--- a/ITEC 621 Del2 Data Analysis Report.docx
+++ b/ITEC 621 Del2 Data Analysis Report.docx
@@ -30,6 +30,7 @@
     </w:p>
     <w:p>
       <w:pPr>
+        <w:jc w:val="both"/>
         <w:rPr>
           <w:u w:val="single"/>
         </w:rPr>
@@ -42,6 +43,9 @@
       </w:r>
     </w:p>
     <w:p>
+      <w:pPr>
+        <w:jc w:val="both"/>
+      </w:pPr>
       <w:r>
         <w:t>Our dataset analyzes the New York City housing market from January 2000 to December 2024, focusing on monthly trends. We integrated data from multiple sources, including:</w:t>
       </w:r>
@@ -53,6 +57,7 @@
           <w:numId w:val="4"/>
         </w:numPr>
         <w:spacing w:line="278" w:lineRule="auto"/>
+        <w:jc w:val="both"/>
       </w:pPr>
       <w:r>
         <w:rPr>
@@ -104,6 +109,7 @@
           <w:numId w:val="4"/>
         </w:numPr>
         <w:spacing w:line="278" w:lineRule="auto"/>
+        <w:jc w:val="both"/>
       </w:pPr>
       <w:r>
         <w:rPr>
@@ -146,6 +152,7 @@
           <w:numId w:val="4"/>
         </w:numPr>
         <w:spacing w:line="278" w:lineRule="auto"/>
+        <w:jc w:val="both"/>
       </w:pPr>
       <w:r>
         <w:rPr>
@@ -195,12 +202,16 @@
     <w:p>
       <w:pPr>
         <w:spacing w:line="278" w:lineRule="auto"/>
+        <w:jc w:val="both"/>
       </w:pPr>
       <w:r>
         <w:t>Gathering data from a variety of sources allowed us to create a comprehensive analysis of the housing market trends in New York City. Combining additional non-financial data helps us understand the factors that influence housing prices and crime rates. This analysis can help policymakers, investors, and residents make informed decisions about their financial and housing situations.</w:t>
       </w:r>
     </w:p>
     <w:p>
+      <w:pPr>
+        <w:jc w:val="both"/>
+      </w:pPr>
       <w:r>
         <w:t>While we acknowledge potential multicollinearity among these variables, they represent crucial factors influencing homebuyer decisions. This holistic approach allows us to investigate the complex interplay of economic, financial, and socioeconomic variables affecting the New York City housing market</w:t>
       </w:r>
@@ -211,12 +222,10 @@
     <w:p>
       <w:pPr>
         <w:spacing w:line="278" w:lineRule="auto"/>
-      </w:pPr>
-      <w:r>
-        <w:t>Our data required extensive cleaning and formatting, despite the records being very clean.</w:t>
-      </w:r>
-      <w:r>
-        <w:t xml:space="preserve"> </w:t>
+        <w:jc w:val="both"/>
+      </w:pPr>
+      <w:r>
+        <w:t xml:space="preserve">Our data required extensive cleaning and formatting, despite the records being very clean. </w:t>
       </w:r>
       <w:r>
         <w:t>Data preprocessing involved</w:t>
@@ -236,6 +245,7 @@
     </w:p>
     <w:p>
       <w:pPr>
+        <w:jc w:val="both"/>
         <w:rPr>
           <w:u w:val="single"/>
         </w:rPr>
@@ -248,6 +258,9 @@
       </w:r>
     </w:p>
     <w:p>
+      <w:pPr>
+        <w:jc w:val="both"/>
+      </w:pPr>
       <w:r>
         <w:t>Our initial set of predicators is closely related to our dataset, since we built a veritable Frankenstein’s Monster of a dataset. By pulling various variables from different sources, we were able to define an initial set of economic predictors that we suspect could influence median single-family home prices. Right now, we are running the regression with all the predictors:</w:t>
       </w:r>
@@ -260,6 +273,7 @@
           <w:numId w:val="5"/>
         </w:numPr>
         <w:spacing w:line="278" w:lineRule="auto"/>
+        <w:jc w:val="both"/>
       </w:pPr>
       <w:r>
         <w:t>Mean Single-family home value</w:t>
@@ -273,6 +287,7 @@
           <w:numId w:val="5"/>
         </w:numPr>
         <w:spacing w:line="278" w:lineRule="auto"/>
+        <w:jc w:val="both"/>
       </w:pPr>
       <w:r>
         <w:t>Federal Interest Rate</w:t>
@@ -286,6 +301,7 @@
           <w:numId w:val="5"/>
         </w:numPr>
         <w:spacing w:line="278" w:lineRule="auto"/>
+        <w:jc w:val="both"/>
       </w:pPr>
       <w:r>
         <w:t>15-year Mortgage Rate</w:t>
@@ -299,6 +315,7 @@
           <w:numId w:val="5"/>
         </w:numPr>
         <w:spacing w:line="278" w:lineRule="auto"/>
+        <w:jc w:val="both"/>
       </w:pPr>
       <w:r>
         <w:t>30-year Mortgage Rate</w:t>
@@ -312,6 +329,7 @@
           <w:numId w:val="5"/>
         </w:numPr>
         <w:spacing w:line="278" w:lineRule="auto"/>
+        <w:jc w:val="both"/>
       </w:pPr>
       <w:r>
         <w:t>NY Median Household Income</w:t>
@@ -325,6 +343,7 @@
           <w:numId w:val="5"/>
         </w:numPr>
         <w:spacing w:line="278" w:lineRule="auto"/>
+        <w:jc w:val="both"/>
       </w:pPr>
       <w:r>
         <w:t>National Median Household Income</w:t>
@@ -338,6 +357,7 @@
           <w:numId w:val="5"/>
         </w:numPr>
         <w:spacing w:line="278" w:lineRule="auto"/>
+        <w:jc w:val="both"/>
       </w:pPr>
       <w:r>
         <w:t>Major Felonies</w:t>
@@ -351,6 +371,7 @@
           <w:numId w:val="5"/>
         </w:numPr>
         <w:spacing w:line="278" w:lineRule="auto"/>
+        <w:jc w:val="both"/>
       </w:pPr>
       <w:r>
         <w:lastRenderedPageBreak/>
@@ -365,6 +386,7 @@
           <w:numId w:val="5"/>
         </w:numPr>
         <w:spacing w:line="278" w:lineRule="auto"/>
+        <w:jc w:val="both"/>
       </w:pPr>
       <w:r>
         <w:t>Misdemeanor Offenses</w:t>
@@ -378,18 +400,23 @@
           <w:numId w:val="5"/>
         </w:numPr>
         <w:spacing w:line="278" w:lineRule="auto"/>
+        <w:jc w:val="both"/>
       </w:pPr>
       <w:r>
         <w:t>Unemployment Rate</w:t>
       </w:r>
     </w:p>
     <w:p>
+      <w:pPr>
+        <w:jc w:val="both"/>
+      </w:pPr>
       <w:r>
         <w:t>We will later use a stepwise formula to determine which predictors are significant enough to keep in our final model.</w:t>
       </w:r>
     </w:p>
     <w:p>
       <w:pPr>
+        <w:jc w:val="both"/>
         <w:rPr>
           <w:u w:val="single"/>
         </w:rPr>
@@ -408,17 +435,35 @@
       </w:r>
     </w:p>
     <w:p>
-      <w:r>
-        <w:t>Since we have concluded that our data suffers from serial correlation, we must transform our variables and lag the data. Therefore, we will use logistic regression to build our model.</w:t>
-      </w:r>
-    </w:p>
-    <w:p>
+      <w:pPr>
+        <w:jc w:val="both"/>
+      </w:pPr>
+      <w:r>
+        <w:t xml:space="preserve">Since we have concluded that our data suffers from serial correlation, we must transform our variables and lag the data. </w:t>
+      </w:r>
+      <w:commentRangeStart w:id="0"/>
+      <w:r>
+        <w:t>Therefore, we will use logistic regression to build our model.</w:t>
+      </w:r>
+      <w:commentRangeEnd w:id="0"/>
+      <w:r>
+        <w:rPr>
+          <w:rStyle w:val="CommentReference"/>
+        </w:rPr>
+        <w:commentReference w:id="0"/>
+      </w:r>
+    </w:p>
+    <w:p>
+      <w:pPr>
+        <w:jc w:val="both"/>
+      </w:pPr>
       <w:r>
         <w:t xml:space="preserve">We found that most of our predicators are significant. Those that were not significant include national median household income and non-seven major felonies. </w:t>
       </w:r>
     </w:p>
     <w:p>
       <w:pPr>
+        <w:jc w:val="both"/>
         <w:rPr>
           <w:u w:val="single"/>
         </w:rPr>
@@ -449,6 +494,9 @@
       </w:r>
     </w:p>
     <w:p>
+      <w:pPr>
+        <w:jc w:val="both"/>
+      </w:pPr>
       <w:r>
         <w:t xml:space="preserve">Our first objective was to inspect the plots visually. Inspecting a </w:t>
       </w:r>
@@ -470,6 +518,9 @@
       </w:r>
     </w:p>
     <w:p>
+      <w:pPr>
+        <w:jc w:val="both"/>
+      </w:pPr>
       <w:r>
         <w:t xml:space="preserve">Running a </w:t>
       </w:r>
@@ -493,6 +544,7 @@
     </w:p>
     <w:p>
       <w:pPr>
+        <w:jc w:val="both"/>
         <w:rPr>
           <w:u w:val="single"/>
         </w:rPr>
@@ -505,6 +557,9 @@
       </w:r>
     </w:p>
     <w:p>
+      <w:pPr>
+        <w:jc w:val="both"/>
+      </w:pPr>
       <w:r>
         <w:t>Our initial exploration into this data underscores how interconnected</w:t>
       </w:r>
@@ -527,6 +582,7 @@
     <w:p>
       <w:pPr>
         <w:spacing w:line="278" w:lineRule="auto"/>
+        <w:jc w:val="both"/>
       </w:pPr>
       <w:r>
         <w:t xml:space="preserve">Our OLS regression analysis indicated that most predictors in our model were significant, with the notable exceptions of national median household income and non-seven major felonies. </w:t>
@@ -535,13 +591,7 @@
         <w:t>We also found c</w:t>
       </w:r>
       <w:r>
-        <w:t xml:space="preserve">lear evidence of serial correlation and heteroskedasticity, which is expected given the time-series nature of our data. The Durbin-Watson </w:t>
-      </w:r>
-      <w:r>
-        <w:t>statistics</w:t>
-      </w:r>
-      <w:r>
-        <w:t xml:space="preserve"> of 0.362 confirmed extreme positive correlation, </w:t>
+        <w:t xml:space="preserve">lear evidence of serial correlation and heteroskedasticity, which is expected given the time-series nature of our data. The Durbin-Watson statistics of 0.362 confirmed extreme positive correlation, </w:t>
       </w:r>
       <w:r>
         <w:t xml:space="preserve">which will inform </w:t>
@@ -553,9 +603,3127 @@
         <w:t xml:space="preserve"> next steps as we transform and lag variables.</w:t>
       </w:r>
     </w:p>
-    <w:p/>
+    <w:p>
+      <w:pPr>
+        <w:jc w:val="both"/>
+      </w:pPr>
+      <w:r>
+        <w:br w:type="page"/>
+      </w:r>
+    </w:p>
+    <w:p>
+      <w:pPr>
+        <w:spacing w:line="278" w:lineRule="auto"/>
+        <w:jc w:val="center"/>
+        <w:rPr>
+          <w:b/>
+          <w:bCs/>
+          <w:u w:val="single"/>
+        </w:rPr>
+      </w:pPr>
+      <w:r>
+        <w:rPr>
+          <w:b/>
+          <w:bCs/>
+          <w:u w:val="single"/>
+        </w:rPr>
+        <w:lastRenderedPageBreak/>
+        <w:t>Appendix</w:t>
+      </w:r>
+    </w:p>
+    <w:p>
+      <w:pPr>
+        <w:divId w:val="313948301"/>
+        <w:rPr>
+          <w:rFonts w:eastAsia="Times New Roman"/>
+          <w:lang w:val="en"/>
+        </w:rPr>
+      </w:pPr>
+      <w:r>
+        <w:rPr>
+          <w:rFonts w:eastAsia="Times New Roman"/>
+          <w:lang w:val="en"/>
+        </w:rPr>
+        <w:t xml:space="preserve">Code </w:t>
+      </w:r>
+    </w:p>
+    <w:p>
+      <w:pPr>
+        <w:pStyle w:val="HTMLPreformatted"/>
+        <w:divId w:val="1641765079"/>
+        <w:rPr>
+          <w:rStyle w:val="HTMLCode"/>
+          <w:lang w:val="en"/>
+        </w:rPr>
+      </w:pPr>
+      <w:r>
+        <w:rPr>
+          <w:rStyle w:val="co"/>
+          <w:lang w:val="en"/>
+        </w:rPr>
+        <w:t xml:space="preserve"># </w:t>
+      </w:r>
+      <w:proofErr w:type="gramStart"/>
+      <w:r>
+        <w:rPr>
+          <w:rStyle w:val="co"/>
+          <w:lang w:val="en"/>
+        </w:rPr>
+        <w:t>import</w:t>
+      </w:r>
+      <w:proofErr w:type="gramEnd"/>
+      <w:r>
+        <w:rPr>
+          <w:rStyle w:val="co"/>
+          <w:lang w:val="en"/>
+        </w:rPr>
+        <w:t xml:space="preserve"> cleaned data set</w:t>
+      </w:r>
+    </w:p>
+    <w:p>
+      <w:pPr>
+        <w:pStyle w:val="HTMLPreformatted"/>
+        <w:divId w:val="1641765079"/>
+        <w:rPr>
+          <w:lang w:val="en"/>
+        </w:rPr>
+      </w:pPr>
+      <w:proofErr w:type="spellStart"/>
+      <w:r>
+        <w:rPr>
+          <w:rStyle w:val="HTMLCode"/>
+          <w:lang w:val="en"/>
+        </w:rPr>
+        <w:t>ny_housing_data_clean</w:t>
+      </w:r>
+      <w:proofErr w:type="spellEnd"/>
+      <w:r>
+        <w:rPr>
+          <w:rStyle w:val="HTMLCode"/>
+          <w:lang w:val="en"/>
+        </w:rPr>
+        <w:t xml:space="preserve"> </w:t>
+      </w:r>
+      <w:r>
+        <w:rPr>
+          <w:rStyle w:val="ot"/>
+          <w:lang w:val="en"/>
+        </w:rPr>
+        <w:t>&lt;-</w:t>
+      </w:r>
+      <w:r>
+        <w:rPr>
+          <w:rStyle w:val="HTMLCode"/>
+          <w:lang w:val="en"/>
+        </w:rPr>
+        <w:t xml:space="preserve"> </w:t>
+      </w:r>
+      <w:proofErr w:type="spellStart"/>
+      <w:proofErr w:type="gramStart"/>
+      <w:r>
+        <w:rPr>
+          <w:rStyle w:val="HTMLCode"/>
+          <w:lang w:val="en"/>
+        </w:rPr>
+        <w:t>readr</w:t>
+      </w:r>
+      <w:proofErr w:type="spellEnd"/>
+      <w:r>
+        <w:rPr>
+          <w:rStyle w:val="sc"/>
+          <w:lang w:val="en"/>
+        </w:rPr>
+        <w:t>::</w:t>
+      </w:r>
+      <w:proofErr w:type="spellStart"/>
+      <w:proofErr w:type="gramEnd"/>
+      <w:r>
+        <w:rPr>
+          <w:rStyle w:val="fu"/>
+          <w:lang w:val="en"/>
+        </w:rPr>
+        <w:t>read_csv</w:t>
+      </w:r>
+      <w:proofErr w:type="spellEnd"/>
+      <w:r>
+        <w:rPr>
+          <w:rStyle w:val="HTMLCode"/>
+          <w:lang w:val="en"/>
+        </w:rPr>
+        <w:t>(</w:t>
+      </w:r>
+      <w:r>
+        <w:rPr>
+          <w:rStyle w:val="st"/>
+          <w:lang w:val="en"/>
+        </w:rPr>
+        <w:t>"data/ny_housing_data_clean.csv"</w:t>
+      </w:r>
+      <w:r>
+        <w:rPr>
+          <w:rStyle w:val="HTMLCode"/>
+          <w:lang w:val="en"/>
+        </w:rPr>
+        <w:t>)</w:t>
+      </w:r>
+    </w:p>
+    <w:p>
+      <w:pPr>
+        <w:divId w:val="1792700482"/>
+        <w:rPr>
+          <w:rFonts w:eastAsia="Times New Roman"/>
+          <w:lang w:val="en"/>
+        </w:rPr>
+      </w:pPr>
+      <w:r>
+        <w:rPr>
+          <w:rFonts w:eastAsia="Times New Roman"/>
+          <w:lang w:val="en"/>
+        </w:rPr>
+        <w:t xml:space="preserve">Code </w:t>
+      </w:r>
+    </w:p>
+    <w:p>
+      <w:pPr>
+        <w:pStyle w:val="HTMLPreformatted"/>
+        <w:divId w:val="1431857064"/>
+        <w:rPr>
+          <w:rStyle w:val="HTMLCode"/>
+          <w:lang w:val="en"/>
+        </w:rPr>
+      </w:pPr>
+      <w:r>
+        <w:rPr>
+          <w:rStyle w:val="co"/>
+          <w:lang w:val="en"/>
+        </w:rPr>
+        <w:t xml:space="preserve"># </w:t>
+      </w:r>
+      <w:proofErr w:type="gramStart"/>
+      <w:r>
+        <w:rPr>
+          <w:rStyle w:val="co"/>
+          <w:lang w:val="en"/>
+        </w:rPr>
+        <w:t>plot</w:t>
+      </w:r>
+      <w:proofErr w:type="gramEnd"/>
+      <w:r>
+        <w:rPr>
+          <w:rStyle w:val="co"/>
+          <w:lang w:val="en"/>
+        </w:rPr>
+        <w:t xml:space="preserve"> a reduced </w:t>
+      </w:r>
+      <w:proofErr w:type="spellStart"/>
+      <w:r>
+        <w:rPr>
+          <w:rStyle w:val="co"/>
+          <w:lang w:val="en"/>
+        </w:rPr>
+        <w:t>lm</w:t>
+      </w:r>
+      <w:proofErr w:type="spellEnd"/>
+      <w:r>
+        <w:rPr>
+          <w:rStyle w:val="co"/>
+          <w:lang w:val="en"/>
+        </w:rPr>
+        <w:t xml:space="preserve"> model</w:t>
+      </w:r>
+    </w:p>
+    <w:p>
+      <w:pPr>
+        <w:pStyle w:val="HTMLPreformatted"/>
+        <w:divId w:val="1431857064"/>
+        <w:rPr>
+          <w:rStyle w:val="HTMLCode"/>
+          <w:lang w:val="en"/>
+        </w:rPr>
+      </w:pPr>
+      <w:proofErr w:type="spellStart"/>
+      <w:r>
+        <w:rPr>
+          <w:rStyle w:val="HTMLCode"/>
+          <w:lang w:val="en"/>
+        </w:rPr>
+        <w:t>lm_model</w:t>
+      </w:r>
+      <w:proofErr w:type="spellEnd"/>
+      <w:r>
+        <w:rPr>
+          <w:rStyle w:val="HTMLCode"/>
+          <w:lang w:val="en"/>
+        </w:rPr>
+        <w:t xml:space="preserve"> </w:t>
+      </w:r>
+      <w:r>
+        <w:rPr>
+          <w:rStyle w:val="ot"/>
+          <w:lang w:val="en"/>
+        </w:rPr>
+        <w:t>&lt;-</w:t>
+      </w:r>
+      <w:r>
+        <w:rPr>
+          <w:rStyle w:val="HTMLCode"/>
+          <w:lang w:val="en"/>
+        </w:rPr>
+        <w:t xml:space="preserve"> </w:t>
+      </w:r>
+      <w:proofErr w:type="gramStart"/>
+      <w:r>
+        <w:rPr>
+          <w:rStyle w:val="HTMLCode"/>
+          <w:lang w:val="en"/>
+        </w:rPr>
+        <w:t>stats</w:t>
+      </w:r>
+      <w:r>
+        <w:rPr>
+          <w:rStyle w:val="sc"/>
+          <w:lang w:val="en"/>
+        </w:rPr>
+        <w:t>::</w:t>
+      </w:r>
+      <w:proofErr w:type="spellStart"/>
+      <w:proofErr w:type="gramEnd"/>
+      <w:r>
+        <w:rPr>
+          <w:rStyle w:val="fu"/>
+          <w:lang w:val="en"/>
+        </w:rPr>
+        <w:t>lm</w:t>
+      </w:r>
+      <w:proofErr w:type="spellEnd"/>
+      <w:r>
+        <w:rPr>
+          <w:rStyle w:val="HTMLCode"/>
+          <w:lang w:val="en"/>
+        </w:rPr>
+        <w:t>(</w:t>
+      </w:r>
+      <w:proofErr w:type="spellStart"/>
+      <w:r>
+        <w:rPr>
+          <w:rStyle w:val="HTMLCode"/>
+          <w:lang w:val="en"/>
+        </w:rPr>
+        <w:t>median_sale_price</w:t>
+      </w:r>
+      <w:proofErr w:type="spellEnd"/>
+      <w:r>
+        <w:rPr>
+          <w:rStyle w:val="HTMLCode"/>
+          <w:lang w:val="en"/>
+        </w:rPr>
+        <w:t xml:space="preserve"> </w:t>
+      </w:r>
+      <w:r>
+        <w:rPr>
+          <w:rStyle w:val="sc"/>
+          <w:lang w:val="en"/>
+        </w:rPr>
+        <w:t>~</w:t>
+      </w:r>
+      <w:r>
+        <w:rPr>
+          <w:rStyle w:val="HTMLCode"/>
+          <w:lang w:val="en"/>
+        </w:rPr>
+        <w:t xml:space="preserve"> ., </w:t>
+      </w:r>
+      <w:r>
+        <w:rPr>
+          <w:rStyle w:val="at"/>
+          <w:lang w:val="en"/>
+        </w:rPr>
+        <w:t>data =</w:t>
+      </w:r>
+      <w:r>
+        <w:rPr>
+          <w:rStyle w:val="HTMLCode"/>
+          <w:lang w:val="en"/>
+        </w:rPr>
+        <w:t xml:space="preserve"> </w:t>
+      </w:r>
+      <w:proofErr w:type="spellStart"/>
+      <w:r>
+        <w:rPr>
+          <w:rStyle w:val="HTMLCode"/>
+          <w:lang w:val="en"/>
+        </w:rPr>
+        <w:t>ny_housing_data_clean</w:t>
+      </w:r>
+      <w:proofErr w:type="spellEnd"/>
+      <w:r>
+        <w:rPr>
+          <w:rStyle w:val="HTMLCode"/>
+          <w:lang w:val="en"/>
+        </w:rPr>
+        <w:t>)</w:t>
+      </w:r>
+    </w:p>
+    <w:p>
+      <w:pPr>
+        <w:pStyle w:val="HTMLPreformatted"/>
+        <w:divId w:val="1431857064"/>
+        <w:rPr>
+          <w:lang w:val="en"/>
+        </w:rPr>
+      </w:pPr>
+      <w:proofErr w:type="gramStart"/>
+      <w:r>
+        <w:rPr>
+          <w:rStyle w:val="HTMLCode"/>
+          <w:lang w:val="en"/>
+        </w:rPr>
+        <w:t>graphics</w:t>
+      </w:r>
+      <w:r>
+        <w:rPr>
+          <w:rStyle w:val="sc"/>
+          <w:lang w:val="en"/>
+        </w:rPr>
+        <w:t>::</w:t>
+      </w:r>
+      <w:proofErr w:type="gramEnd"/>
+      <w:r>
+        <w:rPr>
+          <w:rStyle w:val="fu"/>
+          <w:lang w:val="en"/>
+        </w:rPr>
+        <w:t>plot</w:t>
+      </w:r>
+      <w:r>
+        <w:rPr>
+          <w:rStyle w:val="HTMLCode"/>
+          <w:lang w:val="en"/>
+        </w:rPr>
+        <w:t>(</w:t>
+      </w:r>
+      <w:proofErr w:type="spellStart"/>
+      <w:r>
+        <w:rPr>
+          <w:rStyle w:val="HTMLCode"/>
+          <w:lang w:val="en"/>
+        </w:rPr>
+        <w:t>lm_model</w:t>
+      </w:r>
+      <w:proofErr w:type="spellEnd"/>
+      <w:r>
+        <w:rPr>
+          <w:rStyle w:val="HTMLCode"/>
+          <w:lang w:val="en"/>
+        </w:rPr>
+        <w:t xml:space="preserve">, </w:t>
+      </w:r>
+      <w:r>
+        <w:rPr>
+          <w:rStyle w:val="at"/>
+          <w:lang w:val="en"/>
+        </w:rPr>
+        <w:t>which =</w:t>
+      </w:r>
+      <w:r>
+        <w:rPr>
+          <w:rStyle w:val="HTMLCode"/>
+          <w:lang w:val="en"/>
+        </w:rPr>
+        <w:t xml:space="preserve"> </w:t>
+      </w:r>
+      <w:r>
+        <w:rPr>
+          <w:rStyle w:val="dv"/>
+          <w:lang w:val="en"/>
+        </w:rPr>
+        <w:t>2</w:t>
+      </w:r>
+      <w:r>
+        <w:rPr>
+          <w:rStyle w:val="HTMLCode"/>
+          <w:lang w:val="en"/>
+        </w:rPr>
+        <w:t>)</w:t>
+      </w:r>
+    </w:p>
+    <w:p>
+      <w:pPr>
+        <w:pStyle w:val="NormalWeb"/>
+        <w:divId w:val="781074627"/>
+        <w:rPr>
+          <w:lang w:val="en"/>
+        </w:rPr>
+      </w:pPr>
+      <w:r>
+        <w:rPr>
+          <w:noProof/>
+          <w:lang w:val="en"/>
+        </w:rPr>
+        <w:drawing>
+          <wp:inline distT="0" distB="0" distL="0" distR="0" wp14:anchorId="69857A96" wp14:editId="40BCBDB6">
+            <wp:extent cx="5486400" cy="3657600"/>
+            <wp:effectExtent l="0" t="0" r="0" b="0"/>
+            <wp:docPr id="1" name="Picture 1"/>
+            <wp:cNvGraphicFramePr>
+              <a:graphicFrameLocks xmlns:a="http://schemas.openxmlformats.org/drawingml/2006/main" noChangeAspect="1"/>
+            </wp:cNvGraphicFramePr>
+            <a:graphic xmlns:a="http://schemas.openxmlformats.org/drawingml/2006/main">
+              <a:graphicData uri="http://schemas.openxmlformats.org/drawingml/2006/picture">
+                <pic:pic xmlns:pic="http://schemas.openxmlformats.org/drawingml/2006/picture">
+                  <pic:nvPicPr>
+                    <pic:cNvPr id="0" name="Picture 1"/>
+                    <pic:cNvPicPr>
+                      <a:picLocks noChangeAspect="1" noChangeArrowheads="1"/>
+                    </pic:cNvPicPr>
+                  </pic:nvPicPr>
+                  <pic:blipFill>
+                    <a:blip r:embed="rId12">
+                      <a:extLst>
+                        <a:ext uri="{28A0092B-C50C-407E-A947-70E740481C1C}">
+                          <a14:useLocalDpi xmlns:a14="http://schemas.microsoft.com/office/drawing/2010/main" val="0"/>
+                        </a:ext>
+                      </a:extLst>
+                    </a:blip>
+                    <a:srcRect/>
+                    <a:stretch>
+                      <a:fillRect/>
+                    </a:stretch>
+                  </pic:blipFill>
+                  <pic:spPr bwMode="auto">
+                    <a:xfrm>
+                      <a:off x="0" y="0"/>
+                      <a:ext cx="5486400" cy="3657600"/>
+                    </a:xfrm>
+                    <a:prstGeom prst="rect">
+                      <a:avLst/>
+                    </a:prstGeom>
+                    <a:noFill/>
+                    <a:ln>
+                      <a:noFill/>
+                    </a:ln>
+                  </pic:spPr>
+                </pic:pic>
+              </a:graphicData>
+            </a:graphic>
+          </wp:inline>
+        </w:drawing>
+      </w:r>
+    </w:p>
+    <w:p>
+      <w:pPr>
+        <w:pStyle w:val="NormalWeb"/>
+        <w:jc w:val="center"/>
+        <w:divId w:val="781074627"/>
+        <w:rPr>
+          <w:rFonts w:asciiTheme="minorHAnsi" w:hAnsiTheme="minorHAnsi" w:cstheme="minorHAnsi"/>
+          <w:sz w:val="22"/>
+          <w:szCs w:val="22"/>
+          <w:lang w:val="en"/>
+        </w:rPr>
+      </w:pPr>
+      <w:r>
+        <w:rPr>
+          <w:rFonts w:asciiTheme="minorHAnsi" w:hAnsiTheme="minorHAnsi" w:cstheme="minorHAnsi"/>
+          <w:sz w:val="22"/>
+          <w:szCs w:val="22"/>
+          <w:lang w:val="en"/>
+        </w:rPr>
+        <w:t>Appendix 1 – Q-Q Residuals Plot</w:t>
+      </w:r>
+    </w:p>
+    <w:p>
+      <w:pPr>
+        <w:rPr>
+          <w:rFonts w:eastAsia="Times New Roman"/>
+          <w:lang w:val="en"/>
+        </w:rPr>
+      </w:pPr>
+      <w:r>
+        <w:rPr>
+          <w:rFonts w:eastAsia="Times New Roman"/>
+          <w:lang w:val="en"/>
+        </w:rPr>
+        <w:br w:type="page"/>
+      </w:r>
+    </w:p>
+    <w:p>
+      <w:pPr>
+        <w:divId w:val="1792700482"/>
+        <w:rPr>
+          <w:rFonts w:eastAsia="Times New Roman"/>
+          <w:lang w:val="en"/>
+        </w:rPr>
+      </w:pPr>
+      <w:r>
+        <w:rPr>
+          <w:rFonts w:eastAsia="Times New Roman"/>
+          <w:lang w:val="en"/>
+        </w:rPr>
+        <w:lastRenderedPageBreak/>
+        <w:t xml:space="preserve">Code </w:t>
+      </w:r>
+    </w:p>
+    <w:p>
+      <w:pPr>
+        <w:pStyle w:val="HTMLPreformatted"/>
+        <w:divId w:val="344946269"/>
+        <w:rPr>
+          <w:lang w:val="en"/>
+        </w:rPr>
+      </w:pPr>
+      <w:proofErr w:type="gramStart"/>
+      <w:r>
+        <w:rPr>
+          <w:rStyle w:val="HTMLCode"/>
+          <w:lang w:val="en"/>
+        </w:rPr>
+        <w:t>graphics</w:t>
+      </w:r>
+      <w:r>
+        <w:rPr>
+          <w:rStyle w:val="sc"/>
+          <w:lang w:val="en"/>
+        </w:rPr>
+        <w:t>::</w:t>
+      </w:r>
+      <w:proofErr w:type="gramEnd"/>
+      <w:r>
+        <w:rPr>
+          <w:rStyle w:val="fu"/>
+          <w:lang w:val="en"/>
+        </w:rPr>
+        <w:t>hist</w:t>
+      </w:r>
+      <w:r>
+        <w:rPr>
+          <w:rStyle w:val="HTMLCode"/>
+          <w:lang w:val="en"/>
+        </w:rPr>
+        <w:t>(</w:t>
+      </w:r>
+      <w:proofErr w:type="spellStart"/>
+      <w:r>
+        <w:rPr>
+          <w:rStyle w:val="HTMLCode"/>
+          <w:lang w:val="en"/>
+        </w:rPr>
+        <w:t>lm_model</w:t>
+      </w:r>
+      <w:r>
+        <w:rPr>
+          <w:rStyle w:val="sc"/>
+          <w:lang w:val="en"/>
+        </w:rPr>
+        <w:t>$</w:t>
+      </w:r>
+      <w:r>
+        <w:rPr>
+          <w:rStyle w:val="HTMLCode"/>
+          <w:lang w:val="en"/>
+        </w:rPr>
+        <w:t>residuals</w:t>
+      </w:r>
+      <w:proofErr w:type="spellEnd"/>
+      <w:r>
+        <w:rPr>
+          <w:rStyle w:val="HTMLCode"/>
+          <w:lang w:val="en"/>
+        </w:rPr>
+        <w:t>)</w:t>
+      </w:r>
+    </w:p>
+    <w:p>
+      <w:pPr>
+        <w:pStyle w:val="NormalWeb"/>
+        <w:divId w:val="2039773462"/>
+        <w:rPr>
+          <w:lang w:val="en"/>
+        </w:rPr>
+      </w:pPr>
+      <w:r>
+        <w:rPr>
+          <w:noProof/>
+          <w:lang w:val="en"/>
+        </w:rPr>
+        <w:drawing>
+          <wp:inline distT="0" distB="0" distL="0" distR="0" wp14:anchorId="23C6B434" wp14:editId="18FBF480">
+            <wp:extent cx="5486400" cy="3657600"/>
+            <wp:effectExtent l="0" t="0" r="0" b="0"/>
+            <wp:docPr id="2" name="Picture 2"/>
+            <wp:cNvGraphicFramePr>
+              <a:graphicFrameLocks xmlns:a="http://schemas.openxmlformats.org/drawingml/2006/main" noChangeAspect="1"/>
+            </wp:cNvGraphicFramePr>
+            <a:graphic xmlns:a="http://schemas.openxmlformats.org/drawingml/2006/main">
+              <a:graphicData uri="http://schemas.openxmlformats.org/drawingml/2006/picture">
+                <pic:pic xmlns:pic="http://schemas.openxmlformats.org/drawingml/2006/picture">
+                  <pic:nvPicPr>
+                    <pic:cNvPr id="0" name="Picture 2"/>
+                    <pic:cNvPicPr>
+                      <a:picLocks noChangeAspect="1" noChangeArrowheads="1"/>
+                    </pic:cNvPicPr>
+                  </pic:nvPicPr>
+                  <pic:blipFill>
+                    <a:blip r:embed="rId13">
+                      <a:extLst>
+                        <a:ext uri="{28A0092B-C50C-407E-A947-70E740481C1C}">
+                          <a14:useLocalDpi xmlns:a14="http://schemas.microsoft.com/office/drawing/2010/main" val="0"/>
+                        </a:ext>
+                      </a:extLst>
+                    </a:blip>
+                    <a:srcRect/>
+                    <a:stretch>
+                      <a:fillRect/>
+                    </a:stretch>
+                  </pic:blipFill>
+                  <pic:spPr bwMode="auto">
+                    <a:xfrm>
+                      <a:off x="0" y="0"/>
+                      <a:ext cx="5486400" cy="3657600"/>
+                    </a:xfrm>
+                    <a:prstGeom prst="rect">
+                      <a:avLst/>
+                    </a:prstGeom>
+                    <a:noFill/>
+                    <a:ln>
+                      <a:noFill/>
+                    </a:ln>
+                  </pic:spPr>
+                </pic:pic>
+              </a:graphicData>
+            </a:graphic>
+          </wp:inline>
+        </w:drawing>
+      </w:r>
+    </w:p>
+    <w:p>
+      <w:pPr>
+        <w:pStyle w:val="NormalWeb"/>
+        <w:jc w:val="center"/>
+        <w:divId w:val="2039773462"/>
+        <w:rPr>
+          <w:rFonts w:asciiTheme="minorHAnsi" w:hAnsiTheme="minorHAnsi" w:cstheme="minorHAnsi"/>
+          <w:sz w:val="22"/>
+          <w:szCs w:val="22"/>
+          <w:lang w:val="en"/>
+        </w:rPr>
+      </w:pPr>
+      <w:r>
+        <w:rPr>
+          <w:rFonts w:asciiTheme="minorHAnsi" w:hAnsiTheme="minorHAnsi" w:cstheme="minorHAnsi"/>
+          <w:sz w:val="22"/>
+          <w:szCs w:val="22"/>
+          <w:lang w:val="en"/>
+        </w:rPr>
+        <w:t xml:space="preserve">Appendix </w:t>
+      </w:r>
+      <w:r>
+        <w:rPr>
+          <w:rFonts w:asciiTheme="minorHAnsi" w:hAnsiTheme="minorHAnsi" w:cstheme="minorHAnsi"/>
+          <w:sz w:val="22"/>
+          <w:szCs w:val="22"/>
+          <w:lang w:val="en"/>
+        </w:rPr>
+        <w:t xml:space="preserve">2 </w:t>
+      </w:r>
+      <w:r>
+        <w:rPr>
+          <w:rFonts w:asciiTheme="minorHAnsi" w:hAnsiTheme="minorHAnsi" w:cstheme="minorHAnsi"/>
+          <w:sz w:val="22"/>
+          <w:szCs w:val="22"/>
+          <w:lang w:val="en"/>
+        </w:rPr>
+        <w:t xml:space="preserve">– </w:t>
+      </w:r>
+      <w:r>
+        <w:rPr>
+          <w:rFonts w:asciiTheme="minorHAnsi" w:hAnsiTheme="minorHAnsi" w:cstheme="minorHAnsi"/>
+          <w:sz w:val="22"/>
+          <w:szCs w:val="22"/>
+          <w:lang w:val="en"/>
+        </w:rPr>
+        <w:t>Residuals Histogram</w:t>
+      </w:r>
+    </w:p>
+    <w:p>
+      <w:pPr>
+        <w:pStyle w:val="NormalWeb"/>
+        <w:divId w:val="2039773462"/>
+        <w:rPr>
+          <w:lang w:val="en"/>
+        </w:rPr>
+      </w:pPr>
+    </w:p>
+    <w:p>
+      <w:pPr>
+        <w:rPr>
+          <w:rFonts w:eastAsia="Times New Roman"/>
+          <w:lang w:val="en"/>
+        </w:rPr>
+      </w:pPr>
+      <w:r>
+        <w:rPr>
+          <w:rFonts w:eastAsia="Times New Roman"/>
+          <w:lang w:val="en"/>
+        </w:rPr>
+        <w:br w:type="page"/>
+      </w:r>
+    </w:p>
+    <w:p>
+      <w:pPr>
+        <w:divId w:val="1792700482"/>
+        <w:rPr>
+          <w:rFonts w:eastAsia="Times New Roman"/>
+          <w:lang w:val="en"/>
+        </w:rPr>
+      </w:pPr>
+      <w:r>
+        <w:rPr>
+          <w:rFonts w:eastAsia="Times New Roman"/>
+          <w:lang w:val="en"/>
+        </w:rPr>
+        <w:lastRenderedPageBreak/>
+        <w:t xml:space="preserve">Code </w:t>
+      </w:r>
+    </w:p>
+    <w:p>
+      <w:pPr>
+        <w:pStyle w:val="HTMLPreformatted"/>
+        <w:divId w:val="1569075432"/>
+        <w:rPr>
+          <w:lang w:val="en"/>
+        </w:rPr>
+      </w:pPr>
+      <w:r>
+        <w:rPr>
+          <w:rStyle w:val="fu"/>
+          <w:lang w:val="en"/>
+        </w:rPr>
+        <w:t>summary</w:t>
+      </w:r>
+      <w:r>
+        <w:rPr>
+          <w:rStyle w:val="HTMLCode"/>
+          <w:lang w:val="en"/>
+        </w:rPr>
+        <w:t>(</w:t>
+      </w:r>
+      <w:proofErr w:type="spellStart"/>
+      <w:r>
+        <w:rPr>
+          <w:rStyle w:val="HTMLCode"/>
+          <w:lang w:val="en"/>
+        </w:rPr>
+        <w:t>lm_model</w:t>
+      </w:r>
+      <w:proofErr w:type="spellEnd"/>
+      <w:r>
+        <w:rPr>
+          <w:rStyle w:val="HTMLCode"/>
+          <w:lang w:val="en"/>
+        </w:rPr>
+        <w:t>)</w:t>
+      </w:r>
+    </w:p>
+    <w:p>
+      <w:pPr>
+        <w:pStyle w:val="HTMLPreformatted"/>
+        <w:divId w:val="1061749638"/>
+        <w:rPr>
+          <w:rStyle w:val="HTMLCode"/>
+          <w:lang w:val="en"/>
+        </w:rPr>
+      </w:pPr>
+    </w:p>
+    <w:p>
+      <w:pPr>
+        <w:pStyle w:val="HTMLPreformatted"/>
+        <w:divId w:val="1061749638"/>
+        <w:rPr>
+          <w:rStyle w:val="HTMLCode"/>
+          <w:lang w:val="en"/>
+        </w:rPr>
+      </w:pPr>
+      <w:r>
+        <w:rPr>
+          <w:rStyle w:val="HTMLCode"/>
+          <w:lang w:val="en"/>
+        </w:rPr>
+        <w:t>Call:</w:t>
+      </w:r>
+    </w:p>
+    <w:p>
+      <w:pPr>
+        <w:pStyle w:val="HTMLPreformatted"/>
+        <w:divId w:val="1061749638"/>
+        <w:rPr>
+          <w:rStyle w:val="HTMLCode"/>
+          <w:lang w:val="en"/>
+        </w:rPr>
+      </w:pPr>
+      <w:proofErr w:type="gramStart"/>
+      <w:r>
+        <w:rPr>
+          <w:rStyle w:val="HTMLCode"/>
+          <w:lang w:val="en"/>
+        </w:rPr>
+        <w:t>stats::</w:t>
+      </w:r>
+      <w:proofErr w:type="spellStart"/>
+      <w:proofErr w:type="gramEnd"/>
+      <w:r>
+        <w:rPr>
+          <w:rStyle w:val="HTMLCode"/>
+          <w:lang w:val="en"/>
+        </w:rPr>
+        <w:t>lm</w:t>
+      </w:r>
+      <w:proofErr w:type="spellEnd"/>
+      <w:r>
+        <w:rPr>
+          <w:rStyle w:val="HTMLCode"/>
+          <w:lang w:val="en"/>
+        </w:rPr>
+        <w:t xml:space="preserve">(formula = </w:t>
+      </w:r>
+      <w:proofErr w:type="spellStart"/>
+      <w:r>
+        <w:rPr>
+          <w:rStyle w:val="HTMLCode"/>
+          <w:lang w:val="en"/>
+        </w:rPr>
+        <w:t>median_sale_price</w:t>
+      </w:r>
+      <w:proofErr w:type="spellEnd"/>
+      <w:r>
+        <w:rPr>
+          <w:rStyle w:val="HTMLCode"/>
+          <w:lang w:val="en"/>
+        </w:rPr>
+        <w:t xml:space="preserve"> ~ ., data = </w:t>
+      </w:r>
+      <w:proofErr w:type="spellStart"/>
+      <w:r>
+        <w:rPr>
+          <w:rStyle w:val="HTMLCode"/>
+          <w:lang w:val="en"/>
+        </w:rPr>
+        <w:t>ny_housing_data_clean</w:t>
+      </w:r>
+      <w:proofErr w:type="spellEnd"/>
+      <w:r>
+        <w:rPr>
+          <w:rStyle w:val="HTMLCode"/>
+          <w:lang w:val="en"/>
+        </w:rPr>
+        <w:t>)</w:t>
+      </w:r>
+    </w:p>
+    <w:p>
+      <w:pPr>
+        <w:pStyle w:val="HTMLPreformatted"/>
+        <w:divId w:val="1061749638"/>
+        <w:rPr>
+          <w:rStyle w:val="HTMLCode"/>
+          <w:lang w:val="en"/>
+        </w:rPr>
+      </w:pPr>
+    </w:p>
+    <w:p>
+      <w:pPr>
+        <w:pStyle w:val="HTMLPreformatted"/>
+        <w:divId w:val="1061749638"/>
+        <w:rPr>
+          <w:rStyle w:val="HTMLCode"/>
+          <w:lang w:val="en"/>
+        </w:rPr>
+      </w:pPr>
+      <w:r>
+        <w:rPr>
+          <w:rStyle w:val="HTMLCode"/>
+          <w:lang w:val="en"/>
+        </w:rPr>
+        <w:t>Residuals:</w:t>
+      </w:r>
+    </w:p>
+    <w:p>
+      <w:pPr>
+        <w:pStyle w:val="HTMLPreformatted"/>
+        <w:divId w:val="1061749638"/>
+        <w:rPr>
+          <w:rStyle w:val="HTMLCode"/>
+          <w:lang w:val="en"/>
+        </w:rPr>
+      </w:pPr>
+      <w:r>
+        <w:rPr>
+          <w:rStyle w:val="HTMLCode"/>
+          <w:lang w:val="en"/>
+        </w:rPr>
+        <w:t xml:space="preserve">     Min       1Q   Median       3Q      Max </w:t>
+      </w:r>
+    </w:p>
+    <w:p>
+      <w:pPr>
+        <w:pStyle w:val="HTMLPreformatted"/>
+        <w:divId w:val="1061749638"/>
+        <w:rPr>
+          <w:rStyle w:val="HTMLCode"/>
+          <w:lang w:val="en"/>
+        </w:rPr>
+      </w:pPr>
+      <w:r>
+        <w:rPr>
+          <w:rStyle w:val="HTMLCode"/>
+          <w:lang w:val="en"/>
+        </w:rPr>
+        <w:t>-23306.</w:t>
+      </w:r>
+      <w:proofErr w:type="gramStart"/>
+      <w:r>
+        <w:rPr>
+          <w:rStyle w:val="HTMLCode"/>
+          <w:lang w:val="en"/>
+        </w:rPr>
+        <w:t>1  -</w:t>
+      </w:r>
+      <w:proofErr w:type="gramEnd"/>
+      <w:r>
+        <w:rPr>
+          <w:rStyle w:val="HTMLCode"/>
+          <w:lang w:val="en"/>
+        </w:rPr>
+        <w:t xml:space="preserve">5769.8    435.6   4436.0  24177.8 </w:t>
+      </w:r>
+    </w:p>
+    <w:p>
+      <w:pPr>
+        <w:pStyle w:val="HTMLPreformatted"/>
+        <w:divId w:val="1061749638"/>
+        <w:rPr>
+          <w:rStyle w:val="HTMLCode"/>
+          <w:lang w:val="en"/>
+        </w:rPr>
+      </w:pPr>
+    </w:p>
+    <w:p>
+      <w:pPr>
+        <w:pStyle w:val="HTMLPreformatted"/>
+        <w:divId w:val="1061749638"/>
+        <w:rPr>
+          <w:rStyle w:val="HTMLCode"/>
+          <w:lang w:val="en"/>
+        </w:rPr>
+      </w:pPr>
+      <w:r>
+        <w:rPr>
+          <w:rStyle w:val="HTMLCode"/>
+          <w:lang w:val="en"/>
+        </w:rPr>
+        <w:t>Coefficients:</w:t>
+      </w:r>
+    </w:p>
+    <w:p>
+      <w:pPr>
+        <w:pStyle w:val="HTMLPreformatted"/>
+        <w:divId w:val="1061749638"/>
+        <w:rPr>
+          <w:rStyle w:val="HTMLCode"/>
+          <w:lang w:val="en"/>
+        </w:rPr>
+      </w:pPr>
+      <w:r>
+        <w:rPr>
+          <w:rStyle w:val="HTMLCode"/>
+          <w:lang w:val="en"/>
+        </w:rPr>
+        <w:t xml:space="preserve">                            Estimate Std. Error t value </w:t>
+      </w:r>
+      <w:proofErr w:type="spellStart"/>
+      <w:r>
+        <w:rPr>
+          <w:rStyle w:val="HTMLCode"/>
+          <w:lang w:val="en"/>
+        </w:rPr>
+        <w:t>Pr</w:t>
+      </w:r>
+      <w:proofErr w:type="spellEnd"/>
+      <w:r>
+        <w:rPr>
+          <w:rStyle w:val="HTMLCode"/>
+          <w:lang w:val="en"/>
+        </w:rPr>
+        <w:t xml:space="preserve">(&gt;|t|)    </w:t>
+      </w:r>
+    </w:p>
+    <w:p>
+      <w:pPr>
+        <w:pStyle w:val="HTMLPreformatted"/>
+        <w:divId w:val="1061749638"/>
+        <w:rPr>
+          <w:rStyle w:val="HTMLCode"/>
+          <w:lang w:val="en"/>
+        </w:rPr>
+      </w:pPr>
+      <w:r>
+        <w:rPr>
+          <w:rStyle w:val="HTMLCode"/>
+          <w:lang w:val="en"/>
+        </w:rPr>
+        <w:t>(</w:t>
+      </w:r>
+      <w:proofErr w:type="gramStart"/>
+      <w:r>
+        <w:rPr>
+          <w:rStyle w:val="HTMLCode"/>
+          <w:lang w:val="en"/>
+        </w:rPr>
+        <w:t xml:space="preserve">Intercept)   </w:t>
+      </w:r>
+      <w:proofErr w:type="gramEnd"/>
+      <w:r>
+        <w:rPr>
+          <w:rStyle w:val="HTMLCode"/>
+          <w:lang w:val="en"/>
+        </w:rPr>
+        <w:t xml:space="preserve">            -8.365e+05  8.063e+06  -0.104    0.917    </w:t>
+      </w:r>
+    </w:p>
+    <w:p>
+      <w:pPr>
+        <w:pStyle w:val="HTMLPreformatted"/>
+        <w:divId w:val="1061749638"/>
+        <w:rPr>
+          <w:rStyle w:val="HTMLCode"/>
+          <w:lang w:val="en"/>
+        </w:rPr>
+      </w:pPr>
+      <w:r>
+        <w:rPr>
+          <w:rStyle w:val="HTMLCode"/>
+          <w:lang w:val="en"/>
+        </w:rPr>
+        <w:t>...1                      -2.340e+</w:t>
+      </w:r>
+      <w:proofErr w:type="gramStart"/>
+      <w:r>
+        <w:rPr>
+          <w:rStyle w:val="HTMLCode"/>
+          <w:lang w:val="en"/>
+        </w:rPr>
+        <w:t>03  2</w:t>
+      </w:r>
+      <w:proofErr w:type="gramEnd"/>
+      <w:r>
+        <w:rPr>
+          <w:rStyle w:val="HTMLCode"/>
+          <w:lang w:val="en"/>
+        </w:rPr>
+        <w:t xml:space="preserve">.197e+04  -0.107    0.915    </w:t>
+      </w:r>
+    </w:p>
+    <w:p>
+      <w:pPr>
+        <w:pStyle w:val="HTMLPreformatted"/>
+        <w:divId w:val="1061749638"/>
+        <w:rPr>
+          <w:rStyle w:val="HTMLCode"/>
+          <w:lang w:val="en"/>
+        </w:rPr>
+      </w:pPr>
+      <w:r>
+        <w:rPr>
+          <w:rStyle w:val="HTMLCode"/>
+          <w:lang w:val="en"/>
+        </w:rPr>
+        <w:t>Date                       9.751e+</w:t>
+      </w:r>
+      <w:proofErr w:type="gramStart"/>
+      <w:r>
+        <w:rPr>
+          <w:rStyle w:val="HTMLCode"/>
+          <w:lang w:val="en"/>
+        </w:rPr>
+        <w:t>01  7</w:t>
+      </w:r>
+      <w:proofErr w:type="gramEnd"/>
+      <w:r>
+        <w:rPr>
+          <w:rStyle w:val="HTMLCode"/>
+          <w:lang w:val="en"/>
+        </w:rPr>
+        <w:t xml:space="preserve">.216e+02   0.135    0.893    </w:t>
+      </w:r>
+    </w:p>
+    <w:p>
+      <w:pPr>
+        <w:pStyle w:val="HTMLPreformatted"/>
+        <w:divId w:val="1061749638"/>
+        <w:rPr>
+          <w:rStyle w:val="HTMLCode"/>
+          <w:lang w:val="en"/>
+        </w:rPr>
+      </w:pPr>
+      <w:proofErr w:type="spellStart"/>
+      <w:r>
+        <w:rPr>
+          <w:rStyle w:val="HTMLCode"/>
+          <w:lang w:val="en"/>
+        </w:rPr>
+        <w:t>mean_sfr_value</w:t>
+      </w:r>
+      <w:proofErr w:type="spellEnd"/>
+      <w:r>
+        <w:rPr>
+          <w:rStyle w:val="HTMLCode"/>
+          <w:lang w:val="en"/>
+        </w:rPr>
+        <w:t xml:space="preserve">             6.852e-</w:t>
+      </w:r>
+      <w:proofErr w:type="gramStart"/>
+      <w:r>
+        <w:rPr>
+          <w:rStyle w:val="HTMLCode"/>
+          <w:lang w:val="en"/>
+        </w:rPr>
+        <w:t>01  1.711e</w:t>
+      </w:r>
+      <w:proofErr w:type="gramEnd"/>
+      <w:r>
+        <w:rPr>
+          <w:rStyle w:val="HTMLCode"/>
+          <w:lang w:val="en"/>
+        </w:rPr>
+        <w:t>-02  40.053  &lt; 2e-16 ***</w:t>
+      </w:r>
+    </w:p>
+    <w:p>
+      <w:pPr>
+        <w:pStyle w:val="HTMLPreformatted"/>
+        <w:divId w:val="1061749638"/>
+        <w:rPr>
+          <w:rStyle w:val="HTMLCode"/>
+          <w:lang w:val="en"/>
+        </w:rPr>
+      </w:pPr>
+      <w:proofErr w:type="spellStart"/>
+      <w:r>
+        <w:rPr>
+          <w:rStyle w:val="HTMLCode"/>
+          <w:lang w:val="en"/>
+        </w:rPr>
+        <w:t>Fed_Interest_Rate</w:t>
+      </w:r>
+      <w:proofErr w:type="spellEnd"/>
+      <w:r>
+        <w:rPr>
+          <w:rStyle w:val="HTMLCode"/>
+          <w:lang w:val="en"/>
+        </w:rPr>
+        <w:t xml:space="preserve">          4.915e+</w:t>
+      </w:r>
+      <w:proofErr w:type="gramStart"/>
+      <w:r>
+        <w:rPr>
+          <w:rStyle w:val="HTMLCode"/>
+          <w:lang w:val="en"/>
+        </w:rPr>
+        <w:t>03  8</w:t>
+      </w:r>
+      <w:proofErr w:type="gramEnd"/>
+      <w:r>
+        <w:rPr>
+          <w:rStyle w:val="HTMLCode"/>
+          <w:lang w:val="en"/>
+        </w:rPr>
+        <w:t>.410e+02   5.844 1.49e-08 ***</w:t>
+      </w:r>
+    </w:p>
+    <w:p>
+      <w:pPr>
+        <w:pStyle w:val="HTMLPreformatted"/>
+        <w:divId w:val="1061749638"/>
+        <w:rPr>
+          <w:rStyle w:val="HTMLCode"/>
+          <w:lang w:val="en"/>
+        </w:rPr>
+      </w:pPr>
+      <w:r>
+        <w:rPr>
+          <w:rStyle w:val="HTMLCode"/>
+          <w:lang w:val="en"/>
+        </w:rPr>
+        <w:t>mortgage_rate_15_year      4.445e+</w:t>
+      </w:r>
+      <w:proofErr w:type="gramStart"/>
+      <w:r>
+        <w:rPr>
+          <w:rStyle w:val="HTMLCode"/>
+          <w:lang w:val="en"/>
+        </w:rPr>
+        <w:t>04  6</w:t>
+      </w:r>
+      <w:proofErr w:type="gramEnd"/>
+      <w:r>
+        <w:rPr>
+          <w:rStyle w:val="HTMLCode"/>
+          <w:lang w:val="en"/>
+        </w:rPr>
+        <w:t>.366e+03   6.983 2.33e-11 ***</w:t>
+      </w:r>
+    </w:p>
+    <w:p>
+      <w:pPr>
+        <w:pStyle w:val="HTMLPreformatted"/>
+        <w:divId w:val="1061749638"/>
+        <w:rPr>
+          <w:rStyle w:val="HTMLCode"/>
+          <w:lang w:val="en"/>
+        </w:rPr>
+      </w:pPr>
+      <w:r>
+        <w:rPr>
+          <w:rStyle w:val="HTMLCode"/>
+          <w:lang w:val="en"/>
+        </w:rPr>
+        <w:t>mortgage_rate_30_year     -4.859e+</w:t>
+      </w:r>
+      <w:proofErr w:type="gramStart"/>
+      <w:r>
+        <w:rPr>
+          <w:rStyle w:val="HTMLCode"/>
+          <w:lang w:val="en"/>
+        </w:rPr>
+        <w:t>04  6</w:t>
+      </w:r>
+      <w:proofErr w:type="gramEnd"/>
+      <w:r>
+        <w:rPr>
+          <w:rStyle w:val="HTMLCode"/>
+          <w:lang w:val="en"/>
+        </w:rPr>
+        <w:t>.032e+03  -8.056 2.70e-14 ***</w:t>
+      </w:r>
+    </w:p>
+    <w:p>
+      <w:pPr>
+        <w:pStyle w:val="HTMLPreformatted"/>
+        <w:divId w:val="1061749638"/>
+        <w:rPr>
+          <w:rStyle w:val="HTMLCode"/>
+          <w:lang w:val="en"/>
+        </w:rPr>
+      </w:pPr>
+      <w:proofErr w:type="spellStart"/>
+      <w:r>
+        <w:rPr>
+          <w:rStyle w:val="HTMLCode"/>
+          <w:lang w:val="en"/>
+        </w:rPr>
+        <w:t>ny_median_hh_income</w:t>
+      </w:r>
+      <w:proofErr w:type="spellEnd"/>
+      <w:r>
+        <w:rPr>
+          <w:rStyle w:val="HTMLCode"/>
+          <w:lang w:val="en"/>
+        </w:rPr>
+        <w:t xml:space="preserve">        1.786e+</w:t>
+      </w:r>
+      <w:proofErr w:type="gramStart"/>
+      <w:r>
+        <w:rPr>
+          <w:rStyle w:val="HTMLCode"/>
+          <w:lang w:val="en"/>
+        </w:rPr>
+        <w:t>01  3</w:t>
+      </w:r>
+      <w:proofErr w:type="gramEnd"/>
+      <w:r>
+        <w:rPr>
+          <w:rStyle w:val="HTMLCode"/>
+          <w:lang w:val="en"/>
+        </w:rPr>
+        <w:t>.950e+00   4.522 9.24e-06 ***</w:t>
+      </w:r>
+    </w:p>
+    <w:p>
+      <w:pPr>
+        <w:pStyle w:val="HTMLPreformatted"/>
+        <w:divId w:val="1061749638"/>
+        <w:rPr>
+          <w:rStyle w:val="HTMLCode"/>
+          <w:lang w:val="en"/>
+        </w:rPr>
+      </w:pPr>
+      <w:proofErr w:type="spellStart"/>
+      <w:r>
+        <w:rPr>
+          <w:rStyle w:val="HTMLCode"/>
+          <w:lang w:val="en"/>
+        </w:rPr>
+        <w:t>national_median_hh_income</w:t>
+      </w:r>
+      <w:proofErr w:type="spellEnd"/>
+      <w:r>
+        <w:rPr>
+          <w:rStyle w:val="HTMLCode"/>
+          <w:lang w:val="en"/>
+        </w:rPr>
+        <w:t xml:space="preserve"> -5.965e-</w:t>
+      </w:r>
+      <w:proofErr w:type="gramStart"/>
+      <w:r>
+        <w:rPr>
+          <w:rStyle w:val="HTMLCode"/>
+          <w:lang w:val="en"/>
+        </w:rPr>
+        <w:t>01  6</w:t>
+      </w:r>
+      <w:proofErr w:type="gramEnd"/>
+      <w:r>
+        <w:rPr>
+          <w:rStyle w:val="HTMLCode"/>
+          <w:lang w:val="en"/>
+        </w:rPr>
+        <w:t xml:space="preserve">.315e+00  -0.094    0.925    </w:t>
+      </w:r>
+    </w:p>
+    <w:p>
+      <w:pPr>
+        <w:pStyle w:val="HTMLPreformatted"/>
+        <w:divId w:val="1061749638"/>
+        <w:rPr>
+          <w:rStyle w:val="HTMLCode"/>
+          <w:lang w:val="en"/>
+        </w:rPr>
+      </w:pPr>
+      <w:proofErr w:type="spellStart"/>
+      <w:r>
+        <w:rPr>
+          <w:rStyle w:val="HTMLCode"/>
+          <w:lang w:val="en"/>
+        </w:rPr>
+        <w:t>non_seven_major_</w:t>
+      </w:r>
+      <w:proofErr w:type="gramStart"/>
+      <w:r>
+        <w:rPr>
+          <w:rStyle w:val="HTMLCode"/>
+          <w:lang w:val="en"/>
+        </w:rPr>
+        <w:t>felonies</w:t>
+      </w:r>
+      <w:proofErr w:type="spellEnd"/>
+      <w:r>
+        <w:rPr>
+          <w:rStyle w:val="HTMLCode"/>
+          <w:lang w:val="en"/>
+        </w:rPr>
+        <w:t xml:space="preserve">  -</w:t>
+      </w:r>
+      <w:proofErr w:type="gramEnd"/>
+      <w:r>
+        <w:rPr>
+          <w:rStyle w:val="HTMLCode"/>
+          <w:lang w:val="en"/>
+        </w:rPr>
+        <w:t xml:space="preserve">1.515e+00  3.251e+00  -0.466    0.642    </w:t>
+      </w:r>
+    </w:p>
+    <w:p>
+      <w:pPr>
+        <w:pStyle w:val="HTMLPreformatted"/>
+        <w:divId w:val="1061749638"/>
+        <w:rPr>
+          <w:rStyle w:val="HTMLCode"/>
+          <w:lang w:val="en"/>
+        </w:rPr>
+      </w:pPr>
+      <w:proofErr w:type="spellStart"/>
+      <w:r>
+        <w:rPr>
+          <w:rStyle w:val="HTMLCode"/>
+          <w:lang w:val="en"/>
+        </w:rPr>
+        <w:t>major_felonies</w:t>
+      </w:r>
+      <w:proofErr w:type="spellEnd"/>
+      <w:r>
+        <w:rPr>
+          <w:rStyle w:val="HTMLCode"/>
+          <w:lang w:val="en"/>
+        </w:rPr>
+        <w:t xml:space="preserve">            -4.458e+</w:t>
+      </w:r>
+      <w:proofErr w:type="gramStart"/>
+      <w:r>
+        <w:rPr>
+          <w:rStyle w:val="HTMLCode"/>
+          <w:lang w:val="en"/>
+        </w:rPr>
+        <w:t>00  1</w:t>
+      </w:r>
+      <w:proofErr w:type="gramEnd"/>
+      <w:r>
+        <w:rPr>
+          <w:rStyle w:val="HTMLCode"/>
+          <w:lang w:val="en"/>
+        </w:rPr>
+        <w:t>.121e+00  -3.977 9.00e-05 ***</w:t>
+      </w:r>
+    </w:p>
+    <w:p>
+      <w:pPr>
+        <w:pStyle w:val="HTMLPreformatted"/>
+        <w:divId w:val="1061749638"/>
+        <w:rPr>
+          <w:rStyle w:val="HTMLCode"/>
+          <w:lang w:val="en"/>
+        </w:rPr>
+      </w:pPr>
+      <w:proofErr w:type="spellStart"/>
+      <w:r>
+        <w:rPr>
+          <w:rStyle w:val="HTMLCode"/>
+          <w:lang w:val="en"/>
+        </w:rPr>
+        <w:t>misdemeanor_offenses</w:t>
+      </w:r>
+      <w:proofErr w:type="spellEnd"/>
+      <w:r>
+        <w:rPr>
+          <w:rStyle w:val="HTMLCode"/>
+          <w:lang w:val="en"/>
+        </w:rPr>
+        <w:t xml:space="preserve">      -3.946e+</w:t>
+      </w:r>
+      <w:proofErr w:type="gramStart"/>
+      <w:r>
+        <w:rPr>
+          <w:rStyle w:val="HTMLCode"/>
+          <w:lang w:val="en"/>
+        </w:rPr>
+        <w:t>00  5.504e</w:t>
+      </w:r>
+      <w:proofErr w:type="gramEnd"/>
+      <w:r>
+        <w:rPr>
+          <w:rStyle w:val="HTMLCode"/>
+          <w:lang w:val="en"/>
+        </w:rPr>
+        <w:t>-01  -7.170 7.50e-12 ***</w:t>
+      </w:r>
+    </w:p>
+    <w:p>
+      <w:pPr>
+        <w:pStyle w:val="HTMLPreformatted"/>
+        <w:divId w:val="1061749638"/>
+        <w:rPr>
+          <w:rStyle w:val="HTMLCode"/>
+          <w:lang w:val="en"/>
+        </w:rPr>
+      </w:pPr>
+      <w:proofErr w:type="spellStart"/>
+      <w:r>
+        <w:rPr>
+          <w:rStyle w:val="HTMLCode"/>
+          <w:lang w:val="en"/>
+        </w:rPr>
+        <w:t>unemployment_rate</w:t>
+      </w:r>
+      <w:proofErr w:type="spellEnd"/>
+      <w:r>
+        <w:rPr>
+          <w:rStyle w:val="HTMLCode"/>
+          <w:lang w:val="en"/>
+        </w:rPr>
+        <w:t xml:space="preserve">         -2.781e+</w:t>
+      </w:r>
+      <w:proofErr w:type="gramStart"/>
+      <w:r>
+        <w:rPr>
+          <w:rStyle w:val="HTMLCode"/>
+          <w:lang w:val="en"/>
+        </w:rPr>
+        <w:t>03  4</w:t>
+      </w:r>
+      <w:proofErr w:type="gramEnd"/>
+      <w:r>
+        <w:rPr>
+          <w:rStyle w:val="HTMLCode"/>
+          <w:lang w:val="en"/>
+        </w:rPr>
+        <w:t>.929e+02  -5.642 4.32e-08 ***</w:t>
+      </w:r>
+    </w:p>
+    <w:p>
+      <w:pPr>
+        <w:pStyle w:val="HTMLPreformatted"/>
+        <w:divId w:val="1061749638"/>
+        <w:rPr>
+          <w:rStyle w:val="HTMLCode"/>
+          <w:lang w:val="en"/>
+        </w:rPr>
+      </w:pPr>
+      <w:proofErr w:type="spellStart"/>
+      <w:r>
+        <w:rPr>
+          <w:rStyle w:val="HTMLCode"/>
+          <w:lang w:val="en"/>
+        </w:rPr>
+        <w:t>housing_crisis</w:t>
+      </w:r>
+      <w:proofErr w:type="spellEnd"/>
+      <w:r>
+        <w:rPr>
+          <w:rStyle w:val="HTMLCode"/>
+          <w:lang w:val="en"/>
+        </w:rPr>
+        <w:t xml:space="preserve">             1.520e+</w:t>
+      </w:r>
+      <w:proofErr w:type="gramStart"/>
+      <w:r>
+        <w:rPr>
+          <w:rStyle w:val="HTMLCode"/>
+          <w:lang w:val="en"/>
+        </w:rPr>
+        <w:t>04  2</w:t>
+      </w:r>
+      <w:proofErr w:type="gramEnd"/>
+      <w:r>
+        <w:rPr>
+          <w:rStyle w:val="HTMLCode"/>
+          <w:lang w:val="en"/>
+        </w:rPr>
+        <w:t>.812e+03   5.405 1.45e-07 ***</w:t>
+      </w:r>
+    </w:p>
+    <w:p>
+      <w:pPr>
+        <w:pStyle w:val="HTMLPreformatted"/>
+        <w:divId w:val="1061749638"/>
+        <w:rPr>
+          <w:rStyle w:val="HTMLCode"/>
+          <w:lang w:val="en"/>
+        </w:rPr>
+      </w:pPr>
+      <w:proofErr w:type="spellStart"/>
+      <w:r>
+        <w:rPr>
+          <w:rStyle w:val="HTMLCode"/>
+          <w:lang w:val="en"/>
+        </w:rPr>
+        <w:t>covid_pandemic</w:t>
+      </w:r>
+      <w:proofErr w:type="spellEnd"/>
+      <w:r>
+        <w:rPr>
+          <w:rStyle w:val="HTMLCode"/>
+          <w:lang w:val="en"/>
+        </w:rPr>
+        <w:t xml:space="preserve">             1.707e+</w:t>
+      </w:r>
+      <w:proofErr w:type="gramStart"/>
+      <w:r>
+        <w:rPr>
+          <w:rStyle w:val="HTMLCode"/>
+          <w:lang w:val="en"/>
+        </w:rPr>
+        <w:t>04  3</w:t>
+      </w:r>
+      <w:proofErr w:type="gramEnd"/>
+      <w:r>
+        <w:rPr>
+          <w:rStyle w:val="HTMLCode"/>
+          <w:lang w:val="en"/>
+        </w:rPr>
+        <w:t>.067e+03   5.565 6.43e-08 ***</w:t>
+      </w:r>
+    </w:p>
+    <w:p>
+      <w:pPr>
+        <w:pStyle w:val="HTMLPreformatted"/>
+        <w:divId w:val="1061749638"/>
+        <w:rPr>
+          <w:rStyle w:val="HTMLCode"/>
+          <w:lang w:val="en"/>
+        </w:rPr>
+      </w:pPr>
+      <w:r>
+        <w:rPr>
+          <w:rStyle w:val="HTMLCode"/>
+          <w:lang w:val="en"/>
+        </w:rPr>
+        <w:t>---</w:t>
+      </w:r>
+    </w:p>
+    <w:p>
+      <w:pPr>
+        <w:pStyle w:val="HTMLPreformatted"/>
+        <w:divId w:val="1061749638"/>
+        <w:rPr>
+          <w:rStyle w:val="HTMLCode"/>
+          <w:lang w:val="en"/>
+        </w:rPr>
+      </w:pPr>
+      <w:proofErr w:type="spellStart"/>
+      <w:r>
+        <w:rPr>
+          <w:rStyle w:val="HTMLCode"/>
+          <w:lang w:val="en"/>
+        </w:rPr>
+        <w:t>Signif</w:t>
+      </w:r>
+      <w:proofErr w:type="spellEnd"/>
+      <w:r>
+        <w:rPr>
+          <w:rStyle w:val="HTMLCode"/>
+          <w:lang w:val="en"/>
+        </w:rPr>
+        <w:t>. codes:  0 '***' 0.001 '**' 0.01 '*' 0.05 '.' 0.1 ' ' 1</w:t>
+      </w:r>
+    </w:p>
+    <w:p>
+      <w:pPr>
+        <w:pStyle w:val="HTMLPreformatted"/>
+        <w:divId w:val="1061749638"/>
+        <w:rPr>
+          <w:rStyle w:val="HTMLCode"/>
+          <w:lang w:val="en"/>
+        </w:rPr>
+      </w:pPr>
+    </w:p>
+    <w:p>
+      <w:pPr>
+        <w:pStyle w:val="HTMLPreformatted"/>
+        <w:divId w:val="1061749638"/>
+        <w:rPr>
+          <w:rStyle w:val="HTMLCode"/>
+          <w:lang w:val="en"/>
+        </w:rPr>
+      </w:pPr>
+      <w:r>
+        <w:rPr>
+          <w:rStyle w:val="HTMLCode"/>
+          <w:lang w:val="en"/>
+        </w:rPr>
+        <w:t>Residual standard error: 8180 on 265 degrees of freedom</w:t>
+      </w:r>
+    </w:p>
+    <w:p>
+      <w:pPr>
+        <w:pStyle w:val="HTMLPreformatted"/>
+        <w:divId w:val="1061749638"/>
+        <w:rPr>
+          <w:rStyle w:val="HTMLCode"/>
+          <w:lang w:val="en"/>
+        </w:rPr>
+      </w:pPr>
+      <w:r>
+        <w:rPr>
+          <w:rStyle w:val="HTMLCode"/>
+          <w:lang w:val="en"/>
+        </w:rPr>
+        <w:t xml:space="preserve">Multiple R-squared:  0.9968,    Adjusted R-squared:  0.9966 </w:t>
+      </w:r>
+    </w:p>
+    <w:p>
+      <w:pPr>
+        <w:pStyle w:val="HTMLPreformatted"/>
+        <w:divId w:val="1061749638"/>
+        <w:rPr>
+          <w:rStyle w:val="HTMLCode"/>
+          <w:lang w:val="en"/>
+        </w:rPr>
+      </w:pPr>
+      <w:r>
+        <w:rPr>
+          <w:rStyle w:val="HTMLCode"/>
+          <w:lang w:val="en"/>
+        </w:rPr>
+        <w:t xml:space="preserve">F-statistic:  5886 on 14 and 265 </w:t>
+      </w:r>
+      <w:proofErr w:type="gramStart"/>
+      <w:r>
+        <w:rPr>
+          <w:rStyle w:val="HTMLCode"/>
+          <w:lang w:val="en"/>
+        </w:rPr>
+        <w:t>DF,  p</w:t>
+      </w:r>
+      <w:proofErr w:type="gramEnd"/>
+      <w:r>
+        <w:rPr>
+          <w:rStyle w:val="HTMLCode"/>
+          <w:lang w:val="en"/>
+        </w:rPr>
+        <w:t>-value: &lt; 2.2e-16</w:t>
+      </w:r>
+    </w:p>
+    <w:p>
+      <w:pPr>
+        <w:pStyle w:val="HTMLPreformatted"/>
+        <w:divId w:val="1061749638"/>
+        <w:rPr>
+          <w:rStyle w:val="HTMLCode"/>
+          <w:lang w:val="en"/>
+        </w:rPr>
+      </w:pPr>
+    </w:p>
+    <w:p>
+      <w:pPr>
+        <w:pStyle w:val="NormalWeb"/>
+        <w:jc w:val="center"/>
+        <w:divId w:val="1061749638"/>
+        <w:rPr>
+          <w:rFonts w:asciiTheme="minorHAnsi" w:hAnsiTheme="minorHAnsi" w:cstheme="minorHAnsi"/>
+          <w:sz w:val="22"/>
+          <w:szCs w:val="22"/>
+          <w:lang w:val="en"/>
+        </w:rPr>
+      </w:pPr>
+      <w:r>
+        <w:rPr>
+          <w:rFonts w:asciiTheme="minorHAnsi" w:hAnsiTheme="minorHAnsi" w:cstheme="minorHAnsi"/>
+          <w:sz w:val="22"/>
+          <w:szCs w:val="22"/>
+          <w:lang w:val="en"/>
+        </w:rPr>
+        <w:t xml:space="preserve">Appendix </w:t>
+      </w:r>
+      <w:r>
+        <w:rPr>
+          <w:rFonts w:asciiTheme="minorHAnsi" w:hAnsiTheme="minorHAnsi" w:cstheme="minorHAnsi"/>
+          <w:sz w:val="22"/>
+          <w:szCs w:val="22"/>
+          <w:lang w:val="en"/>
+        </w:rPr>
+        <w:t>3</w:t>
+      </w:r>
+      <w:r>
+        <w:rPr>
+          <w:rFonts w:asciiTheme="minorHAnsi" w:hAnsiTheme="minorHAnsi" w:cstheme="minorHAnsi"/>
+          <w:sz w:val="22"/>
+          <w:szCs w:val="22"/>
+          <w:lang w:val="en"/>
+        </w:rPr>
+        <w:t xml:space="preserve"> – </w:t>
+      </w:r>
+      <w:r>
+        <w:rPr>
+          <w:rFonts w:asciiTheme="minorHAnsi" w:hAnsiTheme="minorHAnsi" w:cstheme="minorHAnsi"/>
+          <w:sz w:val="22"/>
+          <w:szCs w:val="22"/>
+          <w:lang w:val="en"/>
+        </w:rPr>
+        <w:t>Summary Statistics of OLS Model</w:t>
+      </w:r>
+    </w:p>
+    <w:p>
+      <w:pPr>
+        <w:pStyle w:val="HTMLPreformatted"/>
+        <w:divId w:val="1061749638"/>
+        <w:rPr>
+          <w:lang w:val="en"/>
+        </w:rPr>
+      </w:pPr>
+    </w:p>
+    <w:p>
+      <w:pPr>
+        <w:rPr>
+          <w:rFonts w:eastAsia="Times New Roman"/>
+          <w:lang w:val="en"/>
+        </w:rPr>
+      </w:pPr>
+      <w:r>
+        <w:rPr>
+          <w:rFonts w:eastAsia="Times New Roman"/>
+          <w:lang w:val="en"/>
+        </w:rPr>
+        <w:br w:type="page"/>
+      </w:r>
+    </w:p>
+    <w:p>
+      <w:pPr>
+        <w:divId w:val="1792700482"/>
+        <w:rPr>
+          <w:rFonts w:eastAsia="Times New Roman"/>
+          <w:lang w:val="en"/>
+        </w:rPr>
+      </w:pPr>
+      <w:r>
+        <w:rPr>
+          <w:rFonts w:eastAsia="Times New Roman"/>
+          <w:lang w:val="en"/>
+        </w:rPr>
+        <w:lastRenderedPageBreak/>
+        <w:t xml:space="preserve">Code </w:t>
+      </w:r>
+    </w:p>
+    <w:p>
+      <w:pPr>
+        <w:pStyle w:val="HTMLPreformatted"/>
+        <w:divId w:val="822354469"/>
+        <w:rPr>
+          <w:rStyle w:val="HTMLCode"/>
+          <w:lang w:val="en"/>
+        </w:rPr>
+      </w:pPr>
+      <w:r>
+        <w:rPr>
+          <w:rStyle w:val="co"/>
+          <w:lang w:val="en"/>
+        </w:rPr>
+        <w:t>#heteroskedasticity check</w:t>
+      </w:r>
+    </w:p>
+    <w:p>
+      <w:pPr>
+        <w:pStyle w:val="HTMLPreformatted"/>
+        <w:divId w:val="822354469"/>
+        <w:rPr>
+          <w:rStyle w:val="HTMLCode"/>
+          <w:lang w:val="en"/>
+        </w:rPr>
+      </w:pPr>
+      <w:proofErr w:type="gramStart"/>
+      <w:r>
+        <w:rPr>
+          <w:rStyle w:val="HTMLCode"/>
+          <w:lang w:val="en"/>
+        </w:rPr>
+        <w:t>graphics</w:t>
+      </w:r>
+      <w:r>
+        <w:rPr>
+          <w:rStyle w:val="sc"/>
+          <w:lang w:val="en"/>
+        </w:rPr>
+        <w:t>::</w:t>
+      </w:r>
+      <w:proofErr w:type="gramEnd"/>
+      <w:r>
+        <w:rPr>
+          <w:rStyle w:val="fu"/>
+          <w:lang w:val="en"/>
+        </w:rPr>
+        <w:t>plot</w:t>
+      </w:r>
+      <w:r>
+        <w:rPr>
+          <w:rStyle w:val="HTMLCode"/>
+          <w:lang w:val="en"/>
+        </w:rPr>
+        <w:t>(</w:t>
+      </w:r>
+      <w:proofErr w:type="spellStart"/>
+      <w:r>
+        <w:rPr>
+          <w:rStyle w:val="HTMLCode"/>
+          <w:lang w:val="en"/>
+        </w:rPr>
+        <w:t>lm_model</w:t>
+      </w:r>
+      <w:r>
+        <w:rPr>
+          <w:rStyle w:val="sc"/>
+          <w:lang w:val="en"/>
+        </w:rPr>
+        <w:t>$</w:t>
+      </w:r>
+      <w:r>
+        <w:rPr>
+          <w:rStyle w:val="HTMLCode"/>
+          <w:lang w:val="en"/>
+        </w:rPr>
+        <w:t>residuals</w:t>
+      </w:r>
+      <w:proofErr w:type="spellEnd"/>
+      <w:r>
+        <w:rPr>
+          <w:rStyle w:val="HTMLCode"/>
+          <w:lang w:val="en"/>
+        </w:rPr>
+        <w:t xml:space="preserve"> </w:t>
+      </w:r>
+      <w:r>
+        <w:rPr>
+          <w:rStyle w:val="sc"/>
+          <w:lang w:val="en"/>
+        </w:rPr>
+        <w:t>~</w:t>
+      </w:r>
+      <w:r>
+        <w:rPr>
+          <w:rStyle w:val="HTMLCode"/>
+          <w:lang w:val="en"/>
+        </w:rPr>
+        <w:t xml:space="preserve"> </w:t>
+      </w:r>
+      <w:proofErr w:type="spellStart"/>
+      <w:r>
+        <w:rPr>
+          <w:rStyle w:val="HTMLCode"/>
+          <w:lang w:val="en"/>
+        </w:rPr>
+        <w:t>lm_model</w:t>
+      </w:r>
+      <w:r>
+        <w:rPr>
+          <w:rStyle w:val="sc"/>
+          <w:lang w:val="en"/>
+        </w:rPr>
+        <w:t>$</w:t>
+      </w:r>
+      <w:r>
+        <w:rPr>
+          <w:rStyle w:val="HTMLCode"/>
+          <w:lang w:val="en"/>
+        </w:rPr>
+        <w:t>fitted.values</w:t>
+      </w:r>
+      <w:proofErr w:type="spellEnd"/>
+      <w:r>
+        <w:rPr>
+          <w:rStyle w:val="HTMLCode"/>
+          <w:lang w:val="en"/>
+        </w:rPr>
+        <w:t xml:space="preserve">, </w:t>
+      </w:r>
+    </w:p>
+    <w:p>
+      <w:pPr>
+        <w:pStyle w:val="HTMLPreformatted"/>
+        <w:divId w:val="822354469"/>
+        <w:rPr>
+          <w:rStyle w:val="HTMLCode"/>
+          <w:lang w:val="en"/>
+        </w:rPr>
+      </w:pPr>
+      <w:r>
+        <w:rPr>
+          <w:rStyle w:val="HTMLCode"/>
+          <w:lang w:val="en"/>
+        </w:rPr>
+        <w:t xml:space="preserve">      </w:t>
+      </w:r>
+      <w:r>
+        <w:rPr>
+          <w:rStyle w:val="at"/>
+          <w:lang w:val="en"/>
+        </w:rPr>
+        <w:t>main =</w:t>
+      </w:r>
+      <w:r>
+        <w:rPr>
+          <w:rStyle w:val="HTMLCode"/>
+          <w:lang w:val="en"/>
+        </w:rPr>
+        <w:t xml:space="preserve"> </w:t>
+      </w:r>
+      <w:r>
+        <w:rPr>
+          <w:rStyle w:val="st"/>
+          <w:lang w:val="en"/>
+        </w:rPr>
+        <w:t>"Heteroskedastic Residuals"</w:t>
+      </w:r>
+      <w:r>
+        <w:rPr>
+          <w:rStyle w:val="HTMLCode"/>
+          <w:lang w:val="en"/>
+        </w:rPr>
+        <w:t xml:space="preserve">, </w:t>
+      </w:r>
+    </w:p>
+    <w:p>
+      <w:pPr>
+        <w:pStyle w:val="HTMLPreformatted"/>
+        <w:divId w:val="822354469"/>
+        <w:rPr>
+          <w:rStyle w:val="HTMLCode"/>
+          <w:lang w:val="en"/>
+        </w:rPr>
+      </w:pPr>
+      <w:r>
+        <w:rPr>
+          <w:rStyle w:val="HTMLCode"/>
+          <w:lang w:val="en"/>
+        </w:rPr>
+        <w:t xml:space="preserve">      </w:t>
+      </w:r>
+      <w:proofErr w:type="spellStart"/>
+      <w:r>
+        <w:rPr>
+          <w:rStyle w:val="at"/>
+          <w:lang w:val="en"/>
+        </w:rPr>
+        <w:t>xlab</w:t>
+      </w:r>
+      <w:proofErr w:type="spellEnd"/>
+      <w:r>
+        <w:rPr>
+          <w:rStyle w:val="at"/>
+          <w:lang w:val="en"/>
+        </w:rPr>
+        <w:t xml:space="preserve"> =</w:t>
+      </w:r>
+      <w:r>
+        <w:rPr>
+          <w:rStyle w:val="HTMLCode"/>
+          <w:lang w:val="en"/>
+        </w:rPr>
+        <w:t xml:space="preserve"> </w:t>
+      </w:r>
+      <w:r>
+        <w:rPr>
+          <w:rStyle w:val="st"/>
+          <w:lang w:val="en"/>
+        </w:rPr>
+        <w:t>"Predicted Values"</w:t>
+      </w:r>
+      <w:r>
+        <w:rPr>
+          <w:rStyle w:val="HTMLCode"/>
+          <w:lang w:val="en"/>
+        </w:rPr>
+        <w:t xml:space="preserve">, </w:t>
+      </w:r>
+    </w:p>
+    <w:p>
+      <w:pPr>
+        <w:pStyle w:val="HTMLPreformatted"/>
+        <w:divId w:val="822354469"/>
+        <w:rPr>
+          <w:rStyle w:val="HTMLCode"/>
+          <w:lang w:val="en"/>
+        </w:rPr>
+      </w:pPr>
+      <w:r>
+        <w:rPr>
+          <w:rStyle w:val="HTMLCode"/>
+          <w:lang w:val="en"/>
+        </w:rPr>
+        <w:t xml:space="preserve">      </w:t>
+      </w:r>
+      <w:proofErr w:type="spellStart"/>
+      <w:r>
+        <w:rPr>
+          <w:rStyle w:val="at"/>
+          <w:lang w:val="en"/>
+        </w:rPr>
+        <w:t>ylab</w:t>
+      </w:r>
+      <w:proofErr w:type="spellEnd"/>
+      <w:r>
+        <w:rPr>
+          <w:rStyle w:val="at"/>
+          <w:lang w:val="en"/>
+        </w:rPr>
+        <w:t xml:space="preserve"> =</w:t>
+      </w:r>
+      <w:r>
+        <w:rPr>
+          <w:rStyle w:val="HTMLCode"/>
+          <w:lang w:val="en"/>
+        </w:rPr>
+        <w:t xml:space="preserve"> </w:t>
+      </w:r>
+      <w:r>
+        <w:rPr>
+          <w:rStyle w:val="st"/>
+          <w:lang w:val="en"/>
+        </w:rPr>
+        <w:t>"Residuals"</w:t>
+      </w:r>
+      <w:r>
+        <w:rPr>
+          <w:rStyle w:val="HTMLCode"/>
+          <w:lang w:val="en"/>
+        </w:rPr>
+        <w:t>)</w:t>
+      </w:r>
+    </w:p>
+    <w:p>
+      <w:pPr>
+        <w:pStyle w:val="HTMLPreformatted"/>
+        <w:divId w:val="822354469"/>
+        <w:rPr>
+          <w:lang w:val="en"/>
+        </w:rPr>
+      </w:pPr>
+      <w:proofErr w:type="gramStart"/>
+      <w:r>
+        <w:rPr>
+          <w:rStyle w:val="HTMLCode"/>
+          <w:lang w:val="en"/>
+        </w:rPr>
+        <w:t>graphics</w:t>
+      </w:r>
+      <w:r>
+        <w:rPr>
+          <w:rStyle w:val="sc"/>
+          <w:lang w:val="en"/>
+        </w:rPr>
+        <w:t>::</w:t>
+      </w:r>
+      <w:proofErr w:type="spellStart"/>
+      <w:proofErr w:type="gramEnd"/>
+      <w:r>
+        <w:rPr>
+          <w:rStyle w:val="fu"/>
+          <w:lang w:val="en"/>
+        </w:rPr>
+        <w:t>abline</w:t>
+      </w:r>
+      <w:proofErr w:type="spellEnd"/>
+      <w:r>
+        <w:rPr>
+          <w:rStyle w:val="HTMLCode"/>
+          <w:lang w:val="en"/>
+        </w:rPr>
+        <w:t>(</w:t>
+      </w:r>
+      <w:r>
+        <w:rPr>
+          <w:rStyle w:val="at"/>
+          <w:lang w:val="en"/>
+        </w:rPr>
+        <w:t>h=</w:t>
+      </w:r>
+      <w:r>
+        <w:rPr>
+          <w:rStyle w:val="dv"/>
+          <w:lang w:val="en"/>
+        </w:rPr>
+        <w:t>0</w:t>
+      </w:r>
+      <w:r>
+        <w:rPr>
+          <w:rStyle w:val="HTMLCode"/>
+          <w:lang w:val="en"/>
+        </w:rPr>
+        <w:t xml:space="preserve">, </w:t>
+      </w:r>
+      <w:r>
+        <w:rPr>
+          <w:rStyle w:val="at"/>
+          <w:lang w:val="en"/>
+        </w:rPr>
+        <w:t>col=</w:t>
+      </w:r>
+      <w:r>
+        <w:rPr>
+          <w:rStyle w:val="st"/>
+          <w:lang w:val="en"/>
+        </w:rPr>
+        <w:t>"red"</w:t>
+      </w:r>
+      <w:r>
+        <w:rPr>
+          <w:rStyle w:val="HTMLCode"/>
+          <w:lang w:val="en"/>
+        </w:rPr>
+        <w:t>)</w:t>
+      </w:r>
+    </w:p>
+    <w:p>
+      <w:pPr>
+        <w:pStyle w:val="NormalWeb"/>
+        <w:divId w:val="58017420"/>
+        <w:rPr>
+          <w:lang w:val="en"/>
+        </w:rPr>
+      </w:pPr>
+      <w:r>
+        <w:rPr>
+          <w:noProof/>
+          <w:lang w:val="en"/>
+        </w:rPr>
+        <w:drawing>
+          <wp:inline distT="0" distB="0" distL="0" distR="0" wp14:anchorId="14DFA287" wp14:editId="626AC838">
+            <wp:extent cx="5486400" cy="3657600"/>
+            <wp:effectExtent l="0" t="0" r="0" b="0"/>
+            <wp:docPr id="3" name="Picture 3"/>
+            <wp:cNvGraphicFramePr>
+              <a:graphicFrameLocks xmlns:a="http://schemas.openxmlformats.org/drawingml/2006/main" noChangeAspect="1"/>
+            </wp:cNvGraphicFramePr>
+            <a:graphic xmlns:a="http://schemas.openxmlformats.org/drawingml/2006/main">
+              <a:graphicData uri="http://schemas.openxmlformats.org/drawingml/2006/picture">
+                <pic:pic xmlns:pic="http://schemas.openxmlformats.org/drawingml/2006/picture">
+                  <pic:nvPicPr>
+                    <pic:cNvPr id="0" name="Picture 3"/>
+                    <pic:cNvPicPr>
+                      <a:picLocks noChangeAspect="1" noChangeArrowheads="1"/>
+                    </pic:cNvPicPr>
+                  </pic:nvPicPr>
+                  <pic:blipFill>
+                    <a:blip r:embed="rId14">
+                      <a:extLst>
+                        <a:ext uri="{28A0092B-C50C-407E-A947-70E740481C1C}">
+                          <a14:useLocalDpi xmlns:a14="http://schemas.microsoft.com/office/drawing/2010/main" val="0"/>
+                        </a:ext>
+                      </a:extLst>
+                    </a:blip>
+                    <a:srcRect/>
+                    <a:stretch>
+                      <a:fillRect/>
+                    </a:stretch>
+                  </pic:blipFill>
+                  <pic:spPr bwMode="auto">
+                    <a:xfrm>
+                      <a:off x="0" y="0"/>
+                      <a:ext cx="5486400" cy="3657600"/>
+                    </a:xfrm>
+                    <a:prstGeom prst="rect">
+                      <a:avLst/>
+                    </a:prstGeom>
+                    <a:noFill/>
+                    <a:ln>
+                      <a:noFill/>
+                    </a:ln>
+                  </pic:spPr>
+                </pic:pic>
+              </a:graphicData>
+            </a:graphic>
+          </wp:inline>
+        </w:drawing>
+      </w:r>
+    </w:p>
+    <w:p>
+      <w:pPr>
+        <w:pStyle w:val="NormalWeb"/>
+        <w:jc w:val="center"/>
+        <w:divId w:val="58017420"/>
+        <w:rPr>
+          <w:rFonts w:asciiTheme="minorHAnsi" w:hAnsiTheme="minorHAnsi" w:cstheme="minorHAnsi"/>
+          <w:sz w:val="22"/>
+          <w:szCs w:val="22"/>
+          <w:lang w:val="en"/>
+        </w:rPr>
+      </w:pPr>
+      <w:r>
+        <w:rPr>
+          <w:rFonts w:asciiTheme="minorHAnsi" w:hAnsiTheme="minorHAnsi" w:cstheme="minorHAnsi"/>
+          <w:sz w:val="22"/>
+          <w:szCs w:val="22"/>
+          <w:lang w:val="en"/>
+        </w:rPr>
+        <w:t xml:space="preserve">Appendix </w:t>
+      </w:r>
+      <w:r>
+        <w:rPr>
+          <w:rFonts w:asciiTheme="minorHAnsi" w:hAnsiTheme="minorHAnsi" w:cstheme="minorHAnsi"/>
+          <w:sz w:val="22"/>
+          <w:szCs w:val="22"/>
+          <w:lang w:val="en"/>
+        </w:rPr>
+        <w:t xml:space="preserve">4 </w:t>
+      </w:r>
+      <w:r>
+        <w:rPr>
+          <w:rFonts w:asciiTheme="minorHAnsi" w:hAnsiTheme="minorHAnsi" w:cstheme="minorHAnsi"/>
+          <w:sz w:val="22"/>
+          <w:szCs w:val="22"/>
+          <w:lang w:val="en"/>
+        </w:rPr>
+        <w:t xml:space="preserve">– </w:t>
+      </w:r>
+      <w:r>
+        <w:rPr>
+          <w:rFonts w:asciiTheme="minorHAnsi" w:hAnsiTheme="minorHAnsi" w:cstheme="minorHAnsi"/>
+          <w:sz w:val="22"/>
+          <w:szCs w:val="22"/>
+          <w:lang w:val="en"/>
+        </w:rPr>
+        <w:t>Heteroskedasticity Testing (Residual Plot)</w:t>
+      </w:r>
+    </w:p>
+    <w:p>
+      <w:pPr>
+        <w:pStyle w:val="NormalWeb"/>
+        <w:divId w:val="58017420"/>
+        <w:rPr>
+          <w:lang w:val="en"/>
+        </w:rPr>
+      </w:pPr>
+    </w:p>
+    <w:p>
+      <w:pPr>
+        <w:divId w:val="1792700482"/>
+        <w:rPr>
+          <w:rFonts w:eastAsia="Times New Roman"/>
+          <w:lang w:val="en"/>
+        </w:rPr>
+      </w:pPr>
+    </w:p>
+    <w:p>
+      <w:pPr>
+        <w:divId w:val="1792700482"/>
+        <w:rPr>
+          <w:rFonts w:eastAsia="Times New Roman"/>
+          <w:lang w:val="en"/>
+        </w:rPr>
+      </w:pPr>
+    </w:p>
+    <w:p>
+      <w:pPr>
+        <w:divId w:val="1792700482"/>
+        <w:rPr>
+          <w:rFonts w:eastAsia="Times New Roman"/>
+          <w:lang w:val="en"/>
+        </w:rPr>
+      </w:pPr>
+    </w:p>
+    <w:p>
+      <w:pPr>
+        <w:divId w:val="1792700482"/>
+        <w:rPr>
+          <w:rFonts w:eastAsia="Times New Roman"/>
+          <w:lang w:val="en"/>
+        </w:rPr>
+      </w:pPr>
+    </w:p>
+    <w:p>
+      <w:pPr>
+        <w:divId w:val="1792700482"/>
+        <w:rPr>
+          <w:rFonts w:eastAsia="Times New Roman"/>
+          <w:lang w:val="en"/>
+        </w:rPr>
+      </w:pPr>
+    </w:p>
+    <w:p>
+      <w:pPr>
+        <w:divId w:val="1792700482"/>
+        <w:rPr>
+          <w:rFonts w:eastAsia="Times New Roman"/>
+          <w:lang w:val="en"/>
+        </w:rPr>
+      </w:pPr>
+    </w:p>
+    <w:p>
+      <w:pPr>
+        <w:divId w:val="1792700482"/>
+        <w:rPr>
+          <w:rFonts w:eastAsia="Times New Roman"/>
+          <w:lang w:val="en"/>
+        </w:rPr>
+      </w:pPr>
+    </w:p>
+    <w:p>
+      <w:pPr>
+        <w:rPr>
+          <w:rFonts w:eastAsia="Times New Roman"/>
+          <w:lang w:val="en"/>
+        </w:rPr>
+      </w:pPr>
+      <w:r>
+        <w:rPr>
+          <w:rFonts w:eastAsia="Times New Roman"/>
+          <w:lang w:val="en"/>
+        </w:rPr>
+        <w:br w:type="page"/>
+      </w:r>
+    </w:p>
+    <w:p>
+      <w:pPr>
+        <w:divId w:val="1792700482"/>
+        <w:rPr>
+          <w:rFonts w:eastAsia="Times New Roman"/>
+          <w:lang w:val="en"/>
+        </w:rPr>
+      </w:pPr>
+      <w:r>
+        <w:rPr>
+          <w:rFonts w:eastAsia="Times New Roman"/>
+          <w:lang w:val="en"/>
+        </w:rPr>
+        <w:lastRenderedPageBreak/>
+        <w:t xml:space="preserve">Code </w:t>
+      </w:r>
+    </w:p>
+    <w:p>
+      <w:pPr>
+        <w:pStyle w:val="HTMLPreformatted"/>
+        <w:divId w:val="1155221114"/>
+        <w:rPr>
+          <w:rStyle w:val="HTMLCode"/>
+          <w:lang w:val="en"/>
+        </w:rPr>
+      </w:pPr>
+      <w:r>
+        <w:rPr>
+          <w:rStyle w:val="co"/>
+          <w:lang w:val="en"/>
+        </w:rPr>
+        <w:t>#residuals vs fitted plot</w:t>
+      </w:r>
+    </w:p>
+    <w:p>
+      <w:pPr>
+        <w:pStyle w:val="HTMLPreformatted"/>
+        <w:divId w:val="1155221114"/>
+        <w:rPr>
+          <w:lang w:val="en"/>
+        </w:rPr>
+      </w:pPr>
+      <w:proofErr w:type="gramStart"/>
+      <w:r>
+        <w:rPr>
+          <w:rStyle w:val="HTMLCode"/>
+          <w:lang w:val="en"/>
+        </w:rPr>
+        <w:t>graphics</w:t>
+      </w:r>
+      <w:r>
+        <w:rPr>
+          <w:rStyle w:val="sc"/>
+          <w:lang w:val="en"/>
+        </w:rPr>
+        <w:t>::</w:t>
+      </w:r>
+      <w:proofErr w:type="gramEnd"/>
+      <w:r>
+        <w:rPr>
+          <w:rStyle w:val="fu"/>
+          <w:lang w:val="en"/>
+        </w:rPr>
+        <w:t>plot</w:t>
+      </w:r>
+      <w:r>
+        <w:rPr>
+          <w:rStyle w:val="HTMLCode"/>
+          <w:lang w:val="en"/>
+        </w:rPr>
+        <w:t>(</w:t>
+      </w:r>
+      <w:proofErr w:type="spellStart"/>
+      <w:r>
+        <w:rPr>
+          <w:rStyle w:val="HTMLCode"/>
+          <w:lang w:val="en"/>
+        </w:rPr>
+        <w:t>lm_model</w:t>
+      </w:r>
+      <w:proofErr w:type="spellEnd"/>
+      <w:r>
+        <w:rPr>
+          <w:rStyle w:val="HTMLCode"/>
+          <w:lang w:val="en"/>
+        </w:rPr>
+        <w:t xml:space="preserve">, </w:t>
+      </w:r>
+      <w:r>
+        <w:rPr>
+          <w:rStyle w:val="at"/>
+          <w:lang w:val="en"/>
+        </w:rPr>
+        <w:t>which =</w:t>
+      </w:r>
+      <w:r>
+        <w:rPr>
+          <w:rStyle w:val="HTMLCode"/>
+          <w:lang w:val="en"/>
+        </w:rPr>
+        <w:t xml:space="preserve"> </w:t>
+      </w:r>
+      <w:r>
+        <w:rPr>
+          <w:rStyle w:val="dv"/>
+          <w:lang w:val="en"/>
+        </w:rPr>
+        <w:t>1</w:t>
+      </w:r>
+      <w:r>
+        <w:rPr>
+          <w:rStyle w:val="HTMLCode"/>
+          <w:lang w:val="en"/>
+        </w:rPr>
+        <w:t>)</w:t>
+      </w:r>
+    </w:p>
+    <w:p>
+      <w:pPr>
+        <w:pStyle w:val="NormalWeb"/>
+        <w:divId w:val="1400517723"/>
+        <w:rPr>
+          <w:lang w:val="en"/>
+        </w:rPr>
+      </w:pPr>
+      <w:r>
+        <w:rPr>
+          <w:noProof/>
+          <w:lang w:val="en"/>
+        </w:rPr>
+        <w:drawing>
+          <wp:inline distT="0" distB="0" distL="0" distR="0" wp14:anchorId="358FE882" wp14:editId="6CD786BC">
+            <wp:extent cx="5486400" cy="3657600"/>
+            <wp:effectExtent l="0" t="0" r="0" b="0"/>
+            <wp:docPr id="4" name="Picture 4"/>
+            <wp:cNvGraphicFramePr>
+              <a:graphicFrameLocks xmlns:a="http://schemas.openxmlformats.org/drawingml/2006/main" noChangeAspect="1"/>
+            </wp:cNvGraphicFramePr>
+            <a:graphic xmlns:a="http://schemas.openxmlformats.org/drawingml/2006/main">
+              <a:graphicData uri="http://schemas.openxmlformats.org/drawingml/2006/picture">
+                <pic:pic xmlns:pic="http://schemas.openxmlformats.org/drawingml/2006/picture">
+                  <pic:nvPicPr>
+                    <pic:cNvPr id="0" name="Picture 4"/>
+                    <pic:cNvPicPr>
+                      <a:picLocks noChangeAspect="1" noChangeArrowheads="1"/>
+                    </pic:cNvPicPr>
+                  </pic:nvPicPr>
+                  <pic:blipFill>
+                    <a:blip r:embed="rId15">
+                      <a:extLst>
+                        <a:ext uri="{28A0092B-C50C-407E-A947-70E740481C1C}">
+                          <a14:useLocalDpi xmlns:a14="http://schemas.microsoft.com/office/drawing/2010/main" val="0"/>
+                        </a:ext>
+                      </a:extLst>
+                    </a:blip>
+                    <a:srcRect/>
+                    <a:stretch>
+                      <a:fillRect/>
+                    </a:stretch>
+                  </pic:blipFill>
+                  <pic:spPr bwMode="auto">
+                    <a:xfrm>
+                      <a:off x="0" y="0"/>
+                      <a:ext cx="5486400" cy="3657600"/>
+                    </a:xfrm>
+                    <a:prstGeom prst="rect">
+                      <a:avLst/>
+                    </a:prstGeom>
+                    <a:noFill/>
+                    <a:ln>
+                      <a:noFill/>
+                    </a:ln>
+                  </pic:spPr>
+                </pic:pic>
+              </a:graphicData>
+            </a:graphic>
+          </wp:inline>
+        </w:drawing>
+      </w:r>
+    </w:p>
+    <w:p>
+      <w:pPr>
+        <w:pStyle w:val="NormalWeb"/>
+        <w:jc w:val="center"/>
+        <w:divId w:val="1400517723"/>
+        <w:rPr>
+          <w:rFonts w:asciiTheme="minorHAnsi" w:hAnsiTheme="minorHAnsi" w:cstheme="minorHAnsi"/>
+          <w:sz w:val="22"/>
+          <w:szCs w:val="22"/>
+          <w:lang w:val="en"/>
+        </w:rPr>
+      </w:pPr>
+      <w:r>
+        <w:rPr>
+          <w:rFonts w:asciiTheme="minorHAnsi" w:hAnsiTheme="minorHAnsi" w:cstheme="minorHAnsi"/>
+          <w:sz w:val="22"/>
+          <w:szCs w:val="22"/>
+          <w:lang w:val="en"/>
+        </w:rPr>
+        <w:t xml:space="preserve">Appendix </w:t>
+      </w:r>
+      <w:r>
+        <w:rPr>
+          <w:rFonts w:asciiTheme="minorHAnsi" w:hAnsiTheme="minorHAnsi" w:cstheme="minorHAnsi"/>
+          <w:sz w:val="22"/>
+          <w:szCs w:val="22"/>
+          <w:lang w:val="en"/>
+        </w:rPr>
+        <w:t>5</w:t>
+      </w:r>
+      <w:r>
+        <w:rPr>
+          <w:rFonts w:asciiTheme="minorHAnsi" w:hAnsiTheme="minorHAnsi" w:cstheme="minorHAnsi"/>
+          <w:sz w:val="22"/>
+          <w:szCs w:val="22"/>
+          <w:lang w:val="en"/>
+        </w:rPr>
+        <w:t xml:space="preserve"> – </w:t>
+      </w:r>
+      <w:r>
+        <w:rPr>
+          <w:rFonts w:asciiTheme="minorHAnsi" w:hAnsiTheme="minorHAnsi" w:cstheme="minorHAnsi"/>
+          <w:sz w:val="22"/>
+          <w:szCs w:val="22"/>
+          <w:lang w:val="en"/>
+        </w:rPr>
+        <w:t>Residual vs. Fitted Plot</w:t>
+      </w:r>
+    </w:p>
+    <w:p>
+      <w:pPr>
+        <w:pStyle w:val="NormalWeb"/>
+        <w:divId w:val="1400517723"/>
+        <w:rPr>
+          <w:lang w:val="en"/>
+        </w:rPr>
+      </w:pPr>
+    </w:p>
+    <w:p>
+      <w:pPr>
+        <w:rPr>
+          <w:rFonts w:eastAsia="Times New Roman"/>
+          <w:lang w:val="en"/>
+        </w:rPr>
+      </w:pPr>
+      <w:r>
+        <w:rPr>
+          <w:rFonts w:eastAsia="Times New Roman"/>
+          <w:lang w:val="en"/>
+        </w:rPr>
+        <w:br w:type="page"/>
+      </w:r>
+    </w:p>
+    <w:p>
+      <w:pPr>
+        <w:divId w:val="1792700482"/>
+        <w:rPr>
+          <w:rFonts w:eastAsia="Times New Roman"/>
+          <w:lang w:val="en"/>
+        </w:rPr>
+      </w:pPr>
+      <w:r>
+        <w:rPr>
+          <w:rFonts w:eastAsia="Times New Roman"/>
+          <w:lang w:val="en"/>
+        </w:rPr>
+        <w:lastRenderedPageBreak/>
+        <w:t xml:space="preserve">Code </w:t>
+      </w:r>
+    </w:p>
+    <w:p>
+      <w:pPr>
+        <w:pStyle w:val="HTMLPreformatted"/>
+        <w:divId w:val="1729185796"/>
+        <w:rPr>
+          <w:rStyle w:val="HTMLCode"/>
+          <w:lang w:val="en"/>
+        </w:rPr>
+      </w:pPr>
+      <w:r>
+        <w:rPr>
+          <w:rStyle w:val="co"/>
+          <w:lang w:val="en"/>
+        </w:rPr>
+        <w:t>#checking for serial correlation</w:t>
+      </w:r>
+    </w:p>
+    <w:p>
+      <w:pPr>
+        <w:pStyle w:val="HTMLPreformatted"/>
+        <w:divId w:val="1729185796"/>
+        <w:rPr>
+          <w:lang w:val="en"/>
+        </w:rPr>
+      </w:pPr>
+      <w:proofErr w:type="spellStart"/>
+      <w:proofErr w:type="gramStart"/>
+      <w:r>
+        <w:rPr>
+          <w:rStyle w:val="HTMLCode"/>
+          <w:lang w:val="en"/>
+        </w:rPr>
+        <w:t>lmtest</w:t>
+      </w:r>
+      <w:proofErr w:type="spellEnd"/>
+      <w:r>
+        <w:rPr>
+          <w:rStyle w:val="sc"/>
+          <w:lang w:val="en"/>
+        </w:rPr>
+        <w:t>::</w:t>
+      </w:r>
+      <w:proofErr w:type="spellStart"/>
+      <w:proofErr w:type="gramEnd"/>
+      <w:r>
+        <w:rPr>
+          <w:rStyle w:val="fu"/>
+          <w:lang w:val="en"/>
+        </w:rPr>
+        <w:t>dwtest</w:t>
+      </w:r>
+      <w:proofErr w:type="spellEnd"/>
+      <w:r>
+        <w:rPr>
+          <w:rStyle w:val="HTMLCode"/>
+          <w:lang w:val="en"/>
+        </w:rPr>
+        <w:t>(</w:t>
+      </w:r>
+      <w:proofErr w:type="spellStart"/>
+      <w:r>
+        <w:rPr>
+          <w:rStyle w:val="HTMLCode"/>
+          <w:lang w:val="en"/>
+        </w:rPr>
+        <w:t>lm_model</w:t>
+      </w:r>
+      <w:proofErr w:type="spellEnd"/>
+      <w:r>
+        <w:rPr>
+          <w:rStyle w:val="HTMLCode"/>
+          <w:lang w:val="en"/>
+        </w:rPr>
+        <w:t>)</w:t>
+      </w:r>
+    </w:p>
+    <w:p>
+      <w:pPr>
+        <w:pStyle w:val="HTMLPreformatted"/>
+        <w:divId w:val="1787506909"/>
+        <w:rPr>
+          <w:rStyle w:val="HTMLCode"/>
+          <w:lang w:val="en"/>
+        </w:rPr>
+      </w:pPr>
+    </w:p>
+    <w:p>
+      <w:pPr>
+        <w:pStyle w:val="HTMLPreformatted"/>
+        <w:divId w:val="1787506909"/>
+        <w:rPr>
+          <w:rStyle w:val="HTMLCode"/>
+          <w:lang w:val="en"/>
+        </w:rPr>
+      </w:pPr>
+      <w:r>
+        <w:rPr>
+          <w:rStyle w:val="HTMLCode"/>
+          <w:lang w:val="en"/>
+        </w:rPr>
+        <w:t xml:space="preserve">    Durbin-Watson test</w:t>
+      </w:r>
+    </w:p>
+    <w:p>
+      <w:pPr>
+        <w:pStyle w:val="HTMLPreformatted"/>
+        <w:divId w:val="1787506909"/>
+        <w:rPr>
+          <w:rStyle w:val="HTMLCode"/>
+          <w:lang w:val="en"/>
+        </w:rPr>
+      </w:pPr>
+    </w:p>
+    <w:p>
+      <w:pPr>
+        <w:pStyle w:val="HTMLPreformatted"/>
+        <w:divId w:val="1787506909"/>
+        <w:rPr>
+          <w:rStyle w:val="HTMLCode"/>
+          <w:lang w:val="en"/>
+        </w:rPr>
+      </w:pPr>
+      <w:r>
+        <w:rPr>
+          <w:rStyle w:val="HTMLCode"/>
+          <w:lang w:val="en"/>
+        </w:rPr>
+        <w:t xml:space="preserve">data:  </w:t>
+      </w:r>
+      <w:proofErr w:type="spellStart"/>
+      <w:r>
+        <w:rPr>
+          <w:rStyle w:val="HTMLCode"/>
+          <w:lang w:val="en"/>
+        </w:rPr>
+        <w:t>lm_model</w:t>
+      </w:r>
+      <w:proofErr w:type="spellEnd"/>
+    </w:p>
+    <w:p>
+      <w:pPr>
+        <w:pStyle w:val="HTMLPreformatted"/>
+        <w:divId w:val="1787506909"/>
+        <w:rPr>
+          <w:rStyle w:val="HTMLCode"/>
+          <w:lang w:val="en"/>
+        </w:rPr>
+      </w:pPr>
+      <w:r>
+        <w:rPr>
+          <w:rStyle w:val="HTMLCode"/>
+          <w:lang w:val="en"/>
+        </w:rPr>
+        <w:t>DW = 0.36236, p-value &lt; 2.2e-16</w:t>
+      </w:r>
+    </w:p>
+    <w:p>
+      <w:pPr>
+        <w:pStyle w:val="HTMLPreformatted"/>
+        <w:divId w:val="1787506909"/>
+        <w:rPr>
+          <w:lang w:val="en"/>
+        </w:rPr>
+      </w:pPr>
+      <w:r>
+        <w:rPr>
+          <w:rStyle w:val="HTMLCode"/>
+          <w:lang w:val="en"/>
+        </w:rPr>
+        <w:t>alternative hypothesis: true autocorrelation is greater than 0</w:t>
+      </w:r>
+    </w:p>
+    <w:p>
+      <w:pPr>
+        <w:divId w:val="1792700482"/>
+        <w:rPr>
+          <w:rFonts w:eastAsia="Times New Roman"/>
+          <w:lang w:val="en"/>
+        </w:rPr>
+      </w:pPr>
+      <w:r>
+        <w:rPr>
+          <w:rFonts w:eastAsia="Times New Roman"/>
+          <w:lang w:val="en"/>
+        </w:rPr>
+        <w:t xml:space="preserve">Code </w:t>
+      </w:r>
+    </w:p>
+    <w:p>
+      <w:pPr>
+        <w:pStyle w:val="HTMLPreformatted"/>
+        <w:divId w:val="878202632"/>
+        <w:rPr>
+          <w:rStyle w:val="HTMLCode"/>
+          <w:lang w:val="en"/>
+        </w:rPr>
+      </w:pPr>
+      <w:r>
+        <w:rPr>
+          <w:rStyle w:val="co"/>
+          <w:lang w:val="en"/>
+        </w:rPr>
+        <w:t>#</w:t>
+      </w:r>
+      <w:proofErr w:type="gramStart"/>
+      <w:r>
+        <w:rPr>
+          <w:rStyle w:val="co"/>
+          <w:lang w:val="en"/>
+        </w:rPr>
+        <w:t>run</w:t>
+      </w:r>
+      <w:proofErr w:type="gramEnd"/>
+      <w:r>
+        <w:rPr>
+          <w:rStyle w:val="co"/>
+          <w:lang w:val="en"/>
+        </w:rPr>
+        <w:t xml:space="preserve"> </w:t>
+      </w:r>
+      <w:proofErr w:type="spellStart"/>
+      <w:r>
+        <w:rPr>
+          <w:rStyle w:val="co"/>
+          <w:lang w:val="en"/>
+        </w:rPr>
+        <w:t>ggpairs</w:t>
+      </w:r>
+      <w:proofErr w:type="spellEnd"/>
+    </w:p>
+    <w:p>
+      <w:pPr>
+        <w:pStyle w:val="HTMLPreformatted"/>
+        <w:divId w:val="878202632"/>
+        <w:rPr>
+          <w:lang w:val="en"/>
+        </w:rPr>
+      </w:pPr>
+      <w:proofErr w:type="spellStart"/>
+      <w:proofErr w:type="gramStart"/>
+      <w:r>
+        <w:rPr>
+          <w:rStyle w:val="HTMLCode"/>
+          <w:lang w:val="en"/>
+        </w:rPr>
+        <w:t>GGally</w:t>
+      </w:r>
+      <w:proofErr w:type="spellEnd"/>
+      <w:r>
+        <w:rPr>
+          <w:rStyle w:val="sc"/>
+          <w:lang w:val="en"/>
+        </w:rPr>
+        <w:t>::</w:t>
+      </w:r>
+      <w:proofErr w:type="spellStart"/>
+      <w:proofErr w:type="gramEnd"/>
+      <w:r>
+        <w:rPr>
+          <w:rStyle w:val="fu"/>
+          <w:lang w:val="en"/>
+        </w:rPr>
+        <w:t>ggpairs</w:t>
+      </w:r>
+      <w:proofErr w:type="spellEnd"/>
+      <w:r>
+        <w:rPr>
+          <w:rStyle w:val="HTMLCode"/>
+          <w:lang w:val="en"/>
+        </w:rPr>
+        <w:t>(</w:t>
+      </w:r>
+      <w:proofErr w:type="spellStart"/>
+      <w:r>
+        <w:rPr>
+          <w:rStyle w:val="HTMLCode"/>
+          <w:lang w:val="en"/>
+        </w:rPr>
+        <w:t>ny_housing_data_clean</w:t>
+      </w:r>
+      <w:proofErr w:type="spellEnd"/>
+      <w:r>
+        <w:rPr>
+          <w:rStyle w:val="HTMLCode"/>
+          <w:lang w:val="en"/>
+        </w:rPr>
+        <w:t>)</w:t>
+      </w:r>
+    </w:p>
+    <w:p>
+      <w:pPr>
+        <w:pStyle w:val="NormalWeb"/>
+        <w:divId w:val="2046250526"/>
+        <w:rPr>
+          <w:lang w:val="en"/>
+        </w:rPr>
+      </w:pPr>
+      <w:r>
+        <w:rPr>
+          <w:noProof/>
+          <w:lang w:val="en"/>
+        </w:rPr>
+        <w:drawing>
+          <wp:inline distT="0" distB="0" distL="0" distR="0" wp14:anchorId="2358CD64" wp14:editId="20CC28CE">
+            <wp:extent cx="5486400" cy="3657600"/>
+            <wp:effectExtent l="0" t="0" r="0" b="0"/>
+            <wp:docPr id="5" name="Picture 5"/>
+            <wp:cNvGraphicFramePr>
+              <a:graphicFrameLocks xmlns:a="http://schemas.openxmlformats.org/drawingml/2006/main" noChangeAspect="1"/>
+            </wp:cNvGraphicFramePr>
+            <a:graphic xmlns:a="http://schemas.openxmlformats.org/drawingml/2006/main">
+              <a:graphicData uri="http://schemas.openxmlformats.org/drawingml/2006/picture">
+                <pic:pic xmlns:pic="http://schemas.openxmlformats.org/drawingml/2006/picture">
+                  <pic:nvPicPr>
+                    <pic:cNvPr id="0" name="Picture 5"/>
+                    <pic:cNvPicPr>
+                      <a:picLocks noChangeAspect="1" noChangeArrowheads="1"/>
+                    </pic:cNvPicPr>
+                  </pic:nvPicPr>
+                  <pic:blipFill>
+                    <a:blip r:embed="rId16">
+                      <a:extLst>
+                        <a:ext uri="{28A0092B-C50C-407E-A947-70E740481C1C}">
+                          <a14:useLocalDpi xmlns:a14="http://schemas.microsoft.com/office/drawing/2010/main" val="0"/>
+                        </a:ext>
+                      </a:extLst>
+                    </a:blip>
+                    <a:srcRect/>
+                    <a:stretch>
+                      <a:fillRect/>
+                    </a:stretch>
+                  </pic:blipFill>
+                  <pic:spPr bwMode="auto">
+                    <a:xfrm>
+                      <a:off x="0" y="0"/>
+                      <a:ext cx="5486400" cy="3657600"/>
+                    </a:xfrm>
+                    <a:prstGeom prst="rect">
+                      <a:avLst/>
+                    </a:prstGeom>
+                    <a:noFill/>
+                    <a:ln>
+                      <a:noFill/>
+                    </a:ln>
+                  </pic:spPr>
+                </pic:pic>
+              </a:graphicData>
+            </a:graphic>
+          </wp:inline>
+        </w:drawing>
+      </w:r>
+    </w:p>
+    <w:p>
+      <w:pPr>
+        <w:pStyle w:val="NormalWeb"/>
+        <w:jc w:val="center"/>
+        <w:divId w:val="2046250526"/>
+        <w:rPr>
+          <w:rFonts w:asciiTheme="minorHAnsi" w:hAnsiTheme="minorHAnsi" w:cstheme="minorHAnsi"/>
+          <w:sz w:val="22"/>
+          <w:szCs w:val="22"/>
+          <w:lang w:val="en"/>
+        </w:rPr>
+      </w:pPr>
+      <w:r>
+        <w:rPr>
+          <w:rFonts w:asciiTheme="minorHAnsi" w:hAnsiTheme="minorHAnsi" w:cstheme="minorHAnsi"/>
+          <w:sz w:val="22"/>
+          <w:szCs w:val="22"/>
+          <w:lang w:val="en"/>
+        </w:rPr>
+        <w:t xml:space="preserve">Appendix </w:t>
+      </w:r>
+      <w:r>
+        <w:rPr>
+          <w:rFonts w:asciiTheme="minorHAnsi" w:hAnsiTheme="minorHAnsi" w:cstheme="minorHAnsi"/>
+          <w:sz w:val="22"/>
+          <w:szCs w:val="22"/>
+          <w:lang w:val="en"/>
+        </w:rPr>
+        <w:t xml:space="preserve">6 </w:t>
+      </w:r>
+      <w:r>
+        <w:rPr>
+          <w:rFonts w:asciiTheme="minorHAnsi" w:hAnsiTheme="minorHAnsi" w:cstheme="minorHAnsi"/>
+          <w:sz w:val="22"/>
+          <w:szCs w:val="22"/>
+          <w:lang w:val="en"/>
+        </w:rPr>
+        <w:t xml:space="preserve">– </w:t>
+      </w:r>
+      <w:r>
+        <w:rPr>
+          <w:rFonts w:asciiTheme="minorHAnsi" w:hAnsiTheme="minorHAnsi" w:cstheme="minorHAnsi"/>
+          <w:sz w:val="22"/>
+          <w:szCs w:val="22"/>
+          <w:lang w:val="en"/>
+        </w:rPr>
+        <w:t>Pairwise Comparison Plot</w:t>
+      </w:r>
+    </w:p>
+    <w:p>
+      <w:pPr>
+        <w:pStyle w:val="NormalWeb"/>
+        <w:divId w:val="2046250526"/>
+        <w:rPr>
+          <w:lang w:val="en"/>
+        </w:rPr>
+      </w:pPr>
+    </w:p>
+    <w:p>
+      <w:pPr>
+        <w:spacing w:line="278" w:lineRule="auto"/>
+        <w:rPr>
+          <w:b/>
+          <w:bCs/>
+          <w:u w:val="single"/>
+        </w:rPr>
+      </w:pPr>
+    </w:p>
+    <w:p>
+      <w:pPr>
+        <w:jc w:val="both"/>
+      </w:pPr>
+    </w:p>
     <w:sectPr>
-      <w:headerReference w:type="default" r:id="rId8"/>
+      <w:headerReference w:type="default" r:id="rId17"/>
       <w:pgSz w:w="12240" w:h="15840"/>
       <w:pgMar w:top="1440" w:right="1440" w:bottom="1440" w:left="1440" w:header="720" w:footer="720" w:gutter="0"/>
       <w:cols w:space="720"/>
@@ -563,6 +3731,46 @@
     </w:sectPr>
   </w:body>
 </w:document>
+</file>
+
+<file path=word/comments.xml><?xml version="1.0" encoding="utf-8"?>
+<w:comments xmlns:wpc="http://schemas.microsoft.com/office/word/2010/wordprocessingCanvas" xmlns:cx="http://schemas.microsoft.com/office/drawing/2014/chartex" xmlns:cx1="http://schemas.microsoft.com/office/drawing/2015/9/8/chartex" xmlns:cx2="http://schemas.microsoft.com/office/drawing/2015/10/21/chartex" xmlns:cx3="http://schemas.microsoft.com/office/drawing/2016/5/9/chartex" xmlns:cx4="http://schemas.microsoft.com/office/drawing/2016/5/10/chartex" xmlns:cx5="http://schemas.microsoft.com/office/drawing/2016/5/11/chartex" xmlns:cx6="http://schemas.microsoft.com/office/drawing/2016/5/12/chartex" xmlns:cx7="http://schemas.microsoft.com/office/drawing/2016/5/13/chartex" xmlns:cx8="http://schemas.microsoft.com/office/drawing/2016/5/14/chartex" xmlns:mc="http://schemas.openxmlformats.org/markup-compatibility/2006" xmlns:aink="http://schemas.microsoft.com/office/drawing/2016/ink" xmlns:am3d="http://schemas.microsoft.com/office/drawing/2017/model3d" xmlns:o="urn:schemas-microsoft-com:office:office" xmlns:oel="http://schemas.microsoft.com/office/2019/extlst" xmlns:r="http://schemas.openxmlformats.org/officeDocument/2006/relationships" xmlns:m="http://schemas.openxmlformats.org/officeDocument/2006/math" xmlns:v="urn:schemas-microsoft-com:vml" xmlns:wp14="http://schemas.microsoft.com/office/word/2010/wordprocessingDrawing" xmlns:wp="http://schemas.openxmlformats.org/drawingml/2006/wordprocessingDrawing" xmlns:w10="urn:schemas-microsoft-com:office:word" xmlns:w="http://schemas.openxmlformats.org/wordprocessingml/2006/main" xmlns:w14="http://schemas.microsoft.com/office/word/2010/wordml" xmlns:w15="http://schemas.microsoft.com/office/word/2012/wordml" xmlns:w16cex="http://schemas.microsoft.com/office/word/2018/wordml/cex" xmlns:w16cid="http://schemas.microsoft.com/office/word/2016/wordml/cid" xmlns:w16="http://schemas.microsoft.com/office/word/2018/wordml" xmlns:w16du="http://schemas.microsoft.com/office/word/2023/wordml/word16du" xmlns:w16sdtdh="http://schemas.microsoft.com/office/word/2020/wordml/sdtdatahash" xmlns:w16sdtfl="http://schemas.microsoft.com/office/word/2024/wordml/sdtformatlock" xmlns:w16se="http://schemas.microsoft.com/office/word/2015/wordml/symex" xmlns:wpg="http://schemas.microsoft.com/office/word/2010/wordprocessingGroup" xmlns:wpi="http://schemas.microsoft.com/office/word/2010/wordprocessingInk" xmlns:wne="http://schemas.microsoft.com/office/word/2006/wordml" xmlns:wps="http://schemas.microsoft.com/office/word/2010/wordprocessingShape" mc:Ignorable="w14 w15 w16se w16cid w16 w16cex w16sdtdh w16sdtfl w16du wp14">
+  <w:comment w:id="0" w:author="Conor O’Malley" w:date="2025-02-26T16:30:00Z" w:initials="CO">
+    <w:p>
+      <w:r>
+        <w:rPr>
+          <w:rStyle w:val="CommentReference"/>
+        </w:rPr>
+        <w:annotationRef/>
+      </w:r>
+      <w:r>
+        <w:rPr>
+          <w:sz w:val="20"/>
+          <w:szCs w:val="20"/>
+        </w:rPr>
+        <w:t>We didn’t use logistic regression on this - we did OLS</w:t>
+      </w:r>
+    </w:p>
+  </w:comment>
+</w:comments>
+</file>
+
+<file path=word/commentsExtended.xml><?xml version="1.0" encoding="utf-8"?>
+<w15:commentsEx xmlns:wpc="http://schemas.microsoft.com/office/word/2010/wordprocessingCanvas" xmlns:cx="http://schemas.microsoft.com/office/drawing/2014/chartex" xmlns:cx1="http://schemas.microsoft.com/office/drawing/2015/9/8/chartex" xmlns:cx2="http://schemas.microsoft.com/office/drawing/2015/10/21/chartex" xmlns:cx3="http://schemas.microsoft.com/office/drawing/2016/5/9/chartex" xmlns:cx4="http://schemas.microsoft.com/office/drawing/2016/5/10/chartex" xmlns:cx5="http://schemas.microsoft.com/office/drawing/2016/5/11/chartex" xmlns:cx6="http://schemas.microsoft.com/office/drawing/2016/5/12/chartex" xmlns:cx7="http://schemas.microsoft.com/office/drawing/2016/5/13/chartex" xmlns:cx8="http://schemas.microsoft.com/office/drawing/2016/5/14/chartex" xmlns:mc="http://schemas.openxmlformats.org/markup-compatibility/2006" xmlns:aink="http://schemas.microsoft.com/office/drawing/2016/ink" xmlns:am3d="http://schemas.microsoft.com/office/drawing/2017/model3d" xmlns:o="urn:schemas-microsoft-com:office:office" xmlns:oel="http://schemas.microsoft.com/office/2019/extlst" xmlns:r="http://schemas.openxmlformats.org/officeDocument/2006/relationships" xmlns:m="http://schemas.openxmlformats.org/officeDocument/2006/math" xmlns:v="urn:schemas-microsoft-com:vml" xmlns:wp14="http://schemas.microsoft.com/office/word/2010/wordprocessingDrawing" xmlns:wp="http://schemas.openxmlformats.org/drawingml/2006/wordprocessingDrawing" xmlns:w10="urn:schemas-microsoft-com:office:word" xmlns:w="http://schemas.openxmlformats.org/wordprocessingml/2006/main" xmlns:w14="http://schemas.microsoft.com/office/word/2010/wordml" xmlns:w15="http://schemas.microsoft.com/office/word/2012/wordml" xmlns:w16cex="http://schemas.microsoft.com/office/word/2018/wordml/cex" xmlns:w16cid="http://schemas.microsoft.com/office/word/2016/wordml/cid" xmlns:w16="http://schemas.microsoft.com/office/word/2018/wordml" xmlns:w16du="http://schemas.microsoft.com/office/word/2023/wordml/word16du" xmlns:w16sdtdh="http://schemas.microsoft.com/office/word/2020/wordml/sdtdatahash" xmlns:w16sdtfl="http://schemas.microsoft.com/office/word/2024/wordml/sdtformatlock" xmlns:w16se="http://schemas.microsoft.com/office/word/2015/wordml/symex" xmlns:wpg="http://schemas.microsoft.com/office/word/2010/wordprocessingGroup" xmlns:wpi="http://schemas.microsoft.com/office/word/2010/wordprocessingInk" xmlns:wne="http://schemas.microsoft.com/office/word/2006/wordml" xmlns:wps="http://schemas.microsoft.com/office/word/2010/wordprocessingShape" mc:Ignorable="w14 w15 w16se w16cid w16 w16cex w16sdtdh w16sdtfl w16du wp14">
+  <w15:commentEx w15:paraId="3F97A98C" w15:done="0"/>
+</w15:commentsEx>
+</file>
+
+<file path=word/commentsExtensible.xml><?xml version="1.0" encoding="utf-8"?>
+<w16cex:commentsExtensible xmlns:wpc="http://schemas.microsoft.com/office/word/2010/wordprocessingCanvas" xmlns:cx="http://schemas.microsoft.com/office/drawing/2014/chartex" xmlns:cx1="http://schemas.microsoft.com/office/drawing/2015/9/8/chartex" xmlns:cx2="http://schemas.microsoft.com/office/drawing/2015/10/21/chartex" xmlns:cx3="http://schemas.microsoft.com/office/drawing/2016/5/9/chartex" xmlns:cx4="http://schemas.microsoft.com/office/drawing/2016/5/10/chartex" xmlns:cx5="http://schemas.microsoft.com/office/drawing/2016/5/11/chartex" xmlns:cx6="http://schemas.microsoft.com/office/drawing/2016/5/12/chartex" xmlns:cx7="http://schemas.microsoft.com/office/drawing/2016/5/13/chartex" xmlns:cx8="http://schemas.microsoft.com/office/drawing/2016/5/14/chartex" xmlns:cr="http://schemas.microsoft.com/office/comments/2020/reactions" xmlns:mc="http://schemas.openxmlformats.org/markup-compatibility/2006" xmlns:aink="http://schemas.microsoft.com/office/drawing/2016/ink" xmlns:am3d="http://schemas.microsoft.com/office/drawing/2017/model3d" xmlns:o="urn:schemas-microsoft-com:office:office" xmlns:oel="http://schemas.microsoft.com/office/2019/extlst" xmlns:r="http://schemas.openxmlformats.org/officeDocument/2006/relationships" xmlns:m="http://schemas.openxmlformats.org/officeDocument/2006/math" xmlns:v="urn:schemas-microsoft-com:vml" xmlns:wp14="http://schemas.microsoft.com/office/word/2010/wordprocessingDrawing" xmlns:wp="http://schemas.openxmlformats.org/drawingml/2006/wordprocessingDrawing" xmlns:w10="urn:schemas-microsoft-com:office:word" xmlns:w="http://schemas.openxmlformats.org/wordprocessingml/2006/main" xmlns:w14="http://schemas.microsoft.com/office/word/2010/wordml" xmlns:w15="http://schemas.microsoft.com/office/word/2012/wordml" xmlns:w16cex="http://schemas.microsoft.com/office/word/2018/wordml/cex" xmlns:w16cid="http://schemas.microsoft.com/office/word/2016/wordml/cid" xmlns:w16="http://schemas.microsoft.com/office/word/2018/wordml" xmlns:w16du="http://schemas.microsoft.com/office/word/2023/wordml/word16du" xmlns:w16sdtdh="http://schemas.microsoft.com/office/word/2020/wordml/sdtdatahash" xmlns:w16sdtfl="http://schemas.microsoft.com/office/word/2024/wordml/sdtformatlock" xmlns:w16se="http://schemas.microsoft.com/office/word/2015/wordml/symex" xmlns:wpg="http://schemas.microsoft.com/office/word/2010/wordprocessingGroup" xmlns:wpi="http://schemas.microsoft.com/office/word/2010/wordprocessingInk" xmlns:wne="http://schemas.microsoft.com/office/word/2006/wordml" xmlns:wps="http://schemas.microsoft.com/office/word/2010/wordprocessingShape" mc:Ignorable="w14 w15 w16se w16cid w16 w16cex w16sdtdh w16sdtfl cr w16du wp14">
+  <w16cex:commentExtensible w16cex:durableId="51092FD9" w16cex:dateUtc="2025-02-26T21:30:00Z"/>
+</w16cex:commentsExtensible>
+</file>
+
+<file path=word/commentsIds.xml><?xml version="1.0" encoding="utf-8"?>
+<w16cid:commentsIds xmlns:wpc="http://schemas.microsoft.com/office/word/2010/wordprocessingCanvas" xmlns:cx="http://schemas.microsoft.com/office/drawing/2014/chartex" xmlns:cx1="http://schemas.microsoft.com/office/drawing/2015/9/8/chartex" xmlns:cx2="http://schemas.microsoft.com/office/drawing/2015/10/21/chartex" xmlns:cx3="http://schemas.microsoft.com/office/drawing/2016/5/9/chartex" xmlns:cx4="http://schemas.microsoft.com/office/drawing/2016/5/10/chartex" xmlns:cx5="http://schemas.microsoft.com/office/drawing/2016/5/11/chartex" xmlns:cx6="http://schemas.microsoft.com/office/drawing/2016/5/12/chartex" xmlns:cx7="http://schemas.microsoft.com/office/drawing/2016/5/13/chartex" xmlns:cx8="http://schemas.microsoft.com/office/drawing/2016/5/14/chartex" xmlns:mc="http://schemas.openxmlformats.org/markup-compatibility/2006" xmlns:aink="http://schemas.microsoft.com/office/drawing/2016/ink" xmlns:am3d="http://schemas.microsoft.com/office/drawing/2017/model3d" xmlns:o="urn:schemas-microsoft-com:office:office" xmlns:oel="http://schemas.microsoft.com/office/2019/extlst" xmlns:r="http://schemas.openxmlformats.org/officeDocument/2006/relationships" xmlns:m="http://schemas.openxmlformats.org/officeDocument/2006/math" xmlns:v="urn:schemas-microsoft-com:vml" xmlns:wp14="http://schemas.microsoft.com/office/word/2010/wordprocessingDrawing" xmlns:wp="http://schemas.openxmlformats.org/drawingml/2006/wordprocessingDrawing" xmlns:w10="urn:schemas-microsoft-com:office:word" xmlns:w="http://schemas.openxmlformats.org/wordprocessingml/2006/main" xmlns:w14="http://schemas.microsoft.com/office/word/2010/wordml" xmlns:w15="http://schemas.microsoft.com/office/word/2012/wordml" xmlns:w16cex="http://schemas.microsoft.com/office/word/2018/wordml/cex" xmlns:w16cid="http://schemas.microsoft.com/office/word/2016/wordml/cid" xmlns:w16="http://schemas.microsoft.com/office/word/2018/wordml" xmlns:w16du="http://schemas.microsoft.com/office/word/2023/wordml/word16du" xmlns:w16sdtdh="http://schemas.microsoft.com/office/word/2020/wordml/sdtdatahash" xmlns:w16sdtfl="http://schemas.microsoft.com/office/word/2024/wordml/sdtformatlock" xmlns:w16se="http://schemas.microsoft.com/office/word/2015/wordml/symex" xmlns:wpg="http://schemas.microsoft.com/office/word/2010/wordprocessingGroup" xmlns:wpi="http://schemas.microsoft.com/office/word/2010/wordprocessingInk" xmlns:wne="http://schemas.microsoft.com/office/word/2006/wordml" xmlns:wps="http://schemas.microsoft.com/office/word/2010/wordprocessingShape" mc:Ignorable="w14 w15 w16se w16cid w16 w16cex w16sdtdh w16sdtfl w16du wp14">
+  <w16cid:commentId w16cid:paraId="3F97A98C" w16cid:durableId="51092FD9"/>
+</w16cid:commentsIds>
 </file>
 
 <file path=word/endnotes.xml><?xml version="1.0" encoding="utf-8"?>
@@ -1119,6 +4327,155 @@
     </w:lvl>
   </w:abstractNum>
   <w:abstractNum w:abstractNumId="4" w15:restartNumberingAfterBreak="0">
+    <w:nsid w:val="53220A8F"/>
+    <w:multiLevelType w:val="multilevel"/>
+    <w:tmpl w:val="6EFAF7BC"/>
+    <w:lvl w:ilvl="0">
+      <w:start w:val="1"/>
+      <w:numFmt w:val="bullet"/>
+      <w:lvlText w:val=""/>
+      <w:lvlJc w:val="left"/>
+      <w:pPr>
+        <w:tabs>
+          <w:tab w:val="num" w:pos="720"/>
+        </w:tabs>
+        <w:ind w:left="720" w:hanging="360"/>
+      </w:pPr>
+      <w:rPr>
+        <w:rFonts w:ascii="Symbol" w:hAnsi="Symbol" w:hint="default"/>
+        <w:sz w:val="20"/>
+      </w:rPr>
+    </w:lvl>
+    <w:lvl w:ilvl="1" w:tentative="1">
+      <w:start w:val="1"/>
+      <w:numFmt w:val="bullet"/>
+      <w:lvlText w:val="o"/>
+      <w:lvlJc w:val="left"/>
+      <w:pPr>
+        <w:tabs>
+          <w:tab w:val="num" w:pos="1440"/>
+        </w:tabs>
+        <w:ind w:left="1440" w:hanging="360"/>
+      </w:pPr>
+      <w:rPr>
+        <w:rFonts w:ascii="Courier New" w:hAnsi="Courier New" w:hint="default"/>
+        <w:sz w:val="20"/>
+      </w:rPr>
+    </w:lvl>
+    <w:lvl w:ilvl="2" w:tentative="1">
+      <w:start w:val="1"/>
+      <w:numFmt w:val="bullet"/>
+      <w:lvlText w:val=""/>
+      <w:lvlJc w:val="left"/>
+      <w:pPr>
+        <w:tabs>
+          <w:tab w:val="num" w:pos="2160"/>
+        </w:tabs>
+        <w:ind w:left="2160" w:hanging="360"/>
+      </w:pPr>
+      <w:rPr>
+        <w:rFonts w:ascii="Wingdings" w:hAnsi="Wingdings" w:hint="default"/>
+        <w:sz w:val="20"/>
+      </w:rPr>
+    </w:lvl>
+    <w:lvl w:ilvl="3" w:tentative="1">
+      <w:start w:val="1"/>
+      <w:numFmt w:val="bullet"/>
+      <w:lvlText w:val=""/>
+      <w:lvlJc w:val="left"/>
+      <w:pPr>
+        <w:tabs>
+          <w:tab w:val="num" w:pos="2880"/>
+        </w:tabs>
+        <w:ind w:left="2880" w:hanging="360"/>
+      </w:pPr>
+      <w:rPr>
+        <w:rFonts w:ascii="Wingdings" w:hAnsi="Wingdings" w:hint="default"/>
+        <w:sz w:val="20"/>
+      </w:rPr>
+    </w:lvl>
+    <w:lvl w:ilvl="4" w:tentative="1">
+      <w:start w:val="1"/>
+      <w:numFmt w:val="bullet"/>
+      <w:lvlText w:val=""/>
+      <w:lvlJc w:val="left"/>
+      <w:pPr>
+        <w:tabs>
+          <w:tab w:val="num" w:pos="3600"/>
+        </w:tabs>
+        <w:ind w:left="3600" w:hanging="360"/>
+      </w:pPr>
+      <w:rPr>
+        <w:rFonts w:ascii="Wingdings" w:hAnsi="Wingdings" w:hint="default"/>
+        <w:sz w:val="20"/>
+      </w:rPr>
+    </w:lvl>
+    <w:lvl w:ilvl="5" w:tentative="1">
+      <w:start w:val="1"/>
+      <w:numFmt w:val="bullet"/>
+      <w:lvlText w:val=""/>
+      <w:lvlJc w:val="left"/>
+      <w:pPr>
+        <w:tabs>
+          <w:tab w:val="num" w:pos="4320"/>
+        </w:tabs>
+        <w:ind w:left="4320" w:hanging="360"/>
+      </w:pPr>
+      <w:rPr>
+        <w:rFonts w:ascii="Wingdings" w:hAnsi="Wingdings" w:hint="default"/>
+        <w:sz w:val="20"/>
+      </w:rPr>
+    </w:lvl>
+    <w:lvl w:ilvl="6" w:tentative="1">
+      <w:start w:val="1"/>
+      <w:numFmt w:val="bullet"/>
+      <w:lvlText w:val=""/>
+      <w:lvlJc w:val="left"/>
+      <w:pPr>
+        <w:tabs>
+          <w:tab w:val="num" w:pos="5040"/>
+        </w:tabs>
+        <w:ind w:left="5040" w:hanging="360"/>
+      </w:pPr>
+      <w:rPr>
+        <w:rFonts w:ascii="Wingdings" w:hAnsi="Wingdings" w:hint="default"/>
+        <w:sz w:val="20"/>
+      </w:rPr>
+    </w:lvl>
+    <w:lvl w:ilvl="7" w:tentative="1">
+      <w:start w:val="1"/>
+      <w:numFmt w:val="bullet"/>
+      <w:lvlText w:val=""/>
+      <w:lvlJc w:val="left"/>
+      <w:pPr>
+        <w:tabs>
+          <w:tab w:val="num" w:pos="5760"/>
+        </w:tabs>
+        <w:ind w:left="5760" w:hanging="360"/>
+      </w:pPr>
+      <w:rPr>
+        <w:rFonts w:ascii="Wingdings" w:hAnsi="Wingdings" w:hint="default"/>
+        <w:sz w:val="20"/>
+      </w:rPr>
+    </w:lvl>
+    <w:lvl w:ilvl="8" w:tentative="1">
+      <w:start w:val="1"/>
+      <w:numFmt w:val="bullet"/>
+      <w:lvlText w:val=""/>
+      <w:lvlJc w:val="left"/>
+      <w:pPr>
+        <w:tabs>
+          <w:tab w:val="num" w:pos="6480"/>
+        </w:tabs>
+        <w:ind w:left="6480" w:hanging="360"/>
+      </w:pPr>
+      <w:rPr>
+        <w:rFonts w:ascii="Wingdings" w:hAnsi="Wingdings" w:hint="default"/>
+        <w:sz w:val="20"/>
+      </w:rPr>
+    </w:lvl>
+  </w:abstractNum>
+  <w:abstractNum w:abstractNumId="5" w15:restartNumberingAfterBreak="0">
     <w:nsid w:val="54396C0F"/>
     <w:multiLevelType w:val="hybridMultilevel"/>
     <w:tmpl w:val="FFFFFFFF"/>
@@ -1208,7 +4565,7 @@
     <w:abstractNumId w:val="1"/>
   </w:num>
   <w:num w:numId="2" w16cid:durableId="2142571771">
-    <w:abstractNumId w:val="4"/>
+    <w:abstractNumId w:val="5"/>
   </w:num>
   <w:num w:numId="3" w16cid:durableId="1793355097">
     <w:abstractNumId w:val="2"/>
@@ -1219,7 +4576,18 @@
   <w:num w:numId="5" w16cid:durableId="1211117142">
     <w:abstractNumId w:val="3"/>
   </w:num>
+  <w:num w:numId="6" w16cid:durableId="1500147256">
+    <w:abstractNumId w:val="4"/>
+  </w:num>
 </w:numbering>
+</file>
+
+<file path=word/people.xml><?xml version="1.0" encoding="utf-8"?>
+<w15:people xmlns:wpc="http://schemas.microsoft.com/office/word/2010/wordprocessingCanvas" xmlns:cx="http://schemas.microsoft.com/office/drawing/2014/chartex" xmlns:cx1="http://schemas.microsoft.com/office/drawing/2015/9/8/chartex" xmlns:cx2="http://schemas.microsoft.com/office/drawing/2015/10/21/chartex" xmlns:cx3="http://schemas.microsoft.com/office/drawing/2016/5/9/chartex" xmlns:cx4="http://schemas.microsoft.com/office/drawing/2016/5/10/chartex" xmlns:cx5="http://schemas.microsoft.com/office/drawing/2016/5/11/chartex" xmlns:cx6="http://schemas.microsoft.com/office/drawing/2016/5/12/chartex" xmlns:cx7="http://schemas.microsoft.com/office/drawing/2016/5/13/chartex" xmlns:cx8="http://schemas.microsoft.com/office/drawing/2016/5/14/chartex" xmlns:mc="http://schemas.openxmlformats.org/markup-compatibility/2006" xmlns:aink="http://schemas.microsoft.com/office/drawing/2016/ink" xmlns:am3d="http://schemas.microsoft.com/office/drawing/2017/model3d" xmlns:o="urn:schemas-microsoft-com:office:office" xmlns:oel="http://schemas.microsoft.com/office/2019/extlst" xmlns:r="http://schemas.openxmlformats.org/officeDocument/2006/relationships" xmlns:m="http://schemas.openxmlformats.org/officeDocument/2006/math" xmlns:v="urn:schemas-microsoft-com:vml" xmlns:wp14="http://schemas.microsoft.com/office/word/2010/wordprocessingDrawing" xmlns:wp="http://schemas.openxmlformats.org/drawingml/2006/wordprocessingDrawing" xmlns:w10="urn:schemas-microsoft-com:office:word" xmlns:w="http://schemas.openxmlformats.org/wordprocessingml/2006/main" xmlns:w14="http://schemas.microsoft.com/office/word/2010/wordml" xmlns:w15="http://schemas.microsoft.com/office/word/2012/wordml" xmlns:w16cex="http://schemas.microsoft.com/office/word/2018/wordml/cex" xmlns:w16cid="http://schemas.microsoft.com/office/word/2016/wordml/cid" xmlns:w16="http://schemas.microsoft.com/office/word/2018/wordml" xmlns:w16du="http://schemas.microsoft.com/office/word/2023/wordml/word16du" xmlns:w16sdtdh="http://schemas.microsoft.com/office/word/2020/wordml/sdtdatahash" xmlns:w16sdtfl="http://schemas.microsoft.com/office/word/2024/wordml/sdtformatlock" xmlns:w16se="http://schemas.microsoft.com/office/word/2015/wordml/symex" xmlns:wpg="http://schemas.microsoft.com/office/word/2010/wordprocessingGroup" xmlns:wpi="http://schemas.microsoft.com/office/word/2010/wordprocessingInk" xmlns:wne="http://schemas.microsoft.com/office/word/2006/wordml" xmlns:wps="http://schemas.microsoft.com/office/word/2010/wordprocessingShape" mc:Ignorable="w14 w15 w16se w16cid w16 w16cex w16sdtdh w16sdtfl w16du wp14">
+  <w15:person w15:author="Conor O’Malley">
+    <w15:presenceInfo w15:providerId="Windows Live" w15:userId="7f1e2f7a85897ce2"/>
+  </w15:person>
+</w15:people>
 </file>
 
 <file path=word/styles.xml><?xml version="1.0" encoding="utf-8"?>
@@ -1621,6 +4989,45 @@
     <w:name w:val="Normal"/>
     <w:qFormat/>
   </w:style>
+  <w:style w:type="paragraph" w:styleId="Heading1">
+    <w:name w:val="heading 1"/>
+    <w:basedOn w:val="Normal"/>
+    <w:link w:val="Heading1Char"/>
+    <w:uiPriority w:val="9"/>
+    <w:qFormat/>
+    <w:rsid w:val="00716A13"/>
+    <w:pPr>
+      <w:spacing w:before="100" w:beforeAutospacing="1" w:after="100" w:afterAutospacing="1" w:line="240" w:lineRule="auto"/>
+      <w:outlineLvl w:val="0"/>
+    </w:pPr>
+    <w:rPr>
+      <w:rFonts w:ascii="Times New Roman" w:eastAsiaTheme="minorEastAsia" w:hAnsi="Times New Roman" w:cs="Times New Roman"/>
+      <w:b/>
+      <w:bCs/>
+      <w:kern w:val="36"/>
+      <w:sz w:val="48"/>
+      <w:szCs w:val="48"/>
+    </w:rPr>
+  </w:style>
+  <w:style w:type="paragraph" w:styleId="Heading2">
+    <w:name w:val="heading 2"/>
+    <w:basedOn w:val="Normal"/>
+    <w:link w:val="Heading2Char"/>
+    <w:uiPriority w:val="9"/>
+    <w:qFormat/>
+    <w:rsid w:val="00716A13"/>
+    <w:pPr>
+      <w:spacing w:before="100" w:beforeAutospacing="1" w:after="100" w:afterAutospacing="1" w:line="240" w:lineRule="auto"/>
+      <w:outlineLvl w:val="1"/>
+    </w:pPr>
+    <w:rPr>
+      <w:rFonts w:ascii="Times New Roman" w:eastAsiaTheme="minorEastAsia" w:hAnsi="Times New Roman" w:cs="Times New Roman"/>
+      <w:b/>
+      <w:bCs/>
+      <w:sz w:val="36"/>
+      <w:szCs w:val="36"/>
+    </w:rPr>
+  </w:style>
   <w:style w:type="character" w:default="1" w:styleId="DefaultParagraphFont">
     <w:name w:val="Default Paragraph Font"/>
     <w:uiPriority w:val="1"/>
@@ -1730,6 +5137,282 @@
       <w:color w:val="0563C1" w:themeColor="hyperlink"/>
       <w:u w:val="single"/>
     </w:rPr>
+  </w:style>
+  <w:style w:type="character" w:styleId="CommentReference">
+    <w:name w:val="annotation reference"/>
+    <w:basedOn w:val="DefaultParagraphFont"/>
+    <w:uiPriority w:val="99"/>
+    <w:semiHidden/>
+    <w:unhideWhenUsed/>
+    <w:rsid w:val="00D73DF2"/>
+    <w:rPr>
+      <w:sz w:val="16"/>
+      <w:szCs w:val="16"/>
+    </w:rPr>
+  </w:style>
+  <w:style w:type="paragraph" w:styleId="CommentText">
+    <w:name w:val="annotation text"/>
+    <w:basedOn w:val="Normal"/>
+    <w:link w:val="CommentTextChar"/>
+    <w:uiPriority w:val="99"/>
+    <w:semiHidden/>
+    <w:unhideWhenUsed/>
+    <w:rsid w:val="00D73DF2"/>
+    <w:pPr>
+      <w:spacing w:line="240" w:lineRule="auto"/>
+    </w:pPr>
+    <w:rPr>
+      <w:sz w:val="20"/>
+      <w:szCs w:val="20"/>
+    </w:rPr>
+  </w:style>
+  <w:style w:type="character" w:customStyle="1" w:styleId="CommentTextChar">
+    <w:name w:val="Comment Text Char"/>
+    <w:basedOn w:val="DefaultParagraphFont"/>
+    <w:link w:val="CommentText"/>
+    <w:uiPriority w:val="99"/>
+    <w:semiHidden/>
+    <w:rsid w:val="00D73DF2"/>
+    <w:rPr>
+      <w:sz w:val="20"/>
+      <w:szCs w:val="20"/>
+    </w:rPr>
+  </w:style>
+  <w:style w:type="paragraph" w:styleId="CommentSubject">
+    <w:name w:val="annotation subject"/>
+    <w:basedOn w:val="CommentText"/>
+    <w:next w:val="CommentText"/>
+    <w:link w:val="CommentSubjectChar"/>
+    <w:uiPriority w:val="99"/>
+    <w:semiHidden/>
+    <w:unhideWhenUsed/>
+    <w:rsid w:val="00D73DF2"/>
+    <w:rPr>
+      <w:b/>
+      <w:bCs/>
+    </w:rPr>
+  </w:style>
+  <w:style w:type="character" w:customStyle="1" w:styleId="CommentSubjectChar">
+    <w:name w:val="Comment Subject Char"/>
+    <w:basedOn w:val="CommentTextChar"/>
+    <w:link w:val="CommentSubject"/>
+    <w:uiPriority w:val="99"/>
+    <w:semiHidden/>
+    <w:rsid w:val="00D73DF2"/>
+    <w:rPr>
+      <w:b/>
+      <w:bCs/>
+      <w:sz w:val="20"/>
+      <w:szCs w:val="20"/>
+    </w:rPr>
+  </w:style>
+  <w:style w:type="character" w:customStyle="1" w:styleId="Heading1Char">
+    <w:name w:val="Heading 1 Char"/>
+    <w:basedOn w:val="DefaultParagraphFont"/>
+    <w:link w:val="Heading1"/>
+    <w:uiPriority w:val="9"/>
+    <w:rsid w:val="00716A13"/>
+    <w:rPr>
+      <w:rFonts w:ascii="Times New Roman" w:eastAsiaTheme="minorEastAsia" w:hAnsi="Times New Roman" w:cs="Times New Roman"/>
+      <w:b/>
+      <w:bCs/>
+      <w:kern w:val="36"/>
+      <w:sz w:val="48"/>
+      <w:szCs w:val="48"/>
+    </w:rPr>
+  </w:style>
+  <w:style w:type="character" w:customStyle="1" w:styleId="Heading2Char">
+    <w:name w:val="Heading 2 Char"/>
+    <w:basedOn w:val="DefaultParagraphFont"/>
+    <w:link w:val="Heading2"/>
+    <w:uiPriority w:val="9"/>
+    <w:rsid w:val="00716A13"/>
+    <w:rPr>
+      <w:rFonts w:ascii="Times New Roman" w:eastAsiaTheme="minorEastAsia" w:hAnsi="Times New Roman" w:cs="Times New Roman"/>
+      <w:b/>
+      <w:bCs/>
+      <w:sz w:val="36"/>
+      <w:szCs w:val="36"/>
+    </w:rPr>
+  </w:style>
+  <w:style w:type="paragraph" w:styleId="HTMLPreformatted">
+    <w:name w:val="HTML Preformatted"/>
+    <w:basedOn w:val="Normal"/>
+    <w:link w:val="HTMLPreformattedChar"/>
+    <w:uiPriority w:val="99"/>
+    <w:semiHidden/>
+    <w:unhideWhenUsed/>
+    <w:rsid w:val="00716A13"/>
+    <w:pPr>
+      <w:tabs>
+        <w:tab w:val="left" w:pos="916"/>
+        <w:tab w:val="left" w:pos="1832"/>
+        <w:tab w:val="left" w:pos="2748"/>
+        <w:tab w:val="left" w:pos="3664"/>
+        <w:tab w:val="left" w:pos="4580"/>
+        <w:tab w:val="left" w:pos="5496"/>
+        <w:tab w:val="left" w:pos="6412"/>
+        <w:tab w:val="left" w:pos="7328"/>
+        <w:tab w:val="left" w:pos="8244"/>
+        <w:tab w:val="left" w:pos="9160"/>
+        <w:tab w:val="left" w:pos="10076"/>
+        <w:tab w:val="left" w:pos="10992"/>
+        <w:tab w:val="left" w:pos="11908"/>
+        <w:tab w:val="left" w:pos="12824"/>
+        <w:tab w:val="left" w:pos="13740"/>
+        <w:tab w:val="left" w:pos="14656"/>
+      </w:tabs>
+      <w:spacing w:after="0" w:line="240" w:lineRule="auto"/>
+    </w:pPr>
+    <w:rPr>
+      <w:rFonts w:ascii="Courier New" w:eastAsiaTheme="minorEastAsia" w:hAnsi="Courier New" w:cs="Courier New"/>
+      <w:sz w:val="20"/>
+      <w:szCs w:val="20"/>
+    </w:rPr>
+  </w:style>
+  <w:style w:type="character" w:customStyle="1" w:styleId="HTMLPreformattedChar">
+    <w:name w:val="HTML Preformatted Char"/>
+    <w:basedOn w:val="DefaultParagraphFont"/>
+    <w:link w:val="HTMLPreformatted"/>
+    <w:uiPriority w:val="99"/>
+    <w:semiHidden/>
+    <w:rsid w:val="00716A13"/>
+    <w:rPr>
+      <w:rFonts w:ascii="Courier New" w:eastAsiaTheme="minorEastAsia" w:hAnsi="Courier New" w:cs="Courier New"/>
+      <w:sz w:val="20"/>
+      <w:szCs w:val="20"/>
+    </w:rPr>
+  </w:style>
+  <w:style w:type="character" w:customStyle="1" w:styleId="header-section-number">
+    <w:name w:val="header-section-number"/>
+    <w:basedOn w:val="DefaultParagraphFont"/>
+    <w:rsid w:val="00716A13"/>
+  </w:style>
+  <w:style w:type="paragraph" w:customStyle="1" w:styleId="subtitle">
+    <w:name w:val="subtitle"/>
+    <w:basedOn w:val="Normal"/>
+    <w:rsid w:val="00716A13"/>
+    <w:pPr>
+      <w:spacing w:before="100" w:beforeAutospacing="1" w:after="100" w:afterAutospacing="1" w:line="240" w:lineRule="auto"/>
+    </w:pPr>
+    <w:rPr>
+      <w:rFonts w:ascii="Times New Roman" w:eastAsiaTheme="minorEastAsia" w:hAnsi="Times New Roman" w:cs="Times New Roman"/>
+      <w:sz w:val="24"/>
+      <w:szCs w:val="24"/>
+    </w:rPr>
+  </w:style>
+  <w:style w:type="paragraph" w:customStyle="1" w:styleId="author">
+    <w:name w:val="author"/>
+    <w:basedOn w:val="Normal"/>
+    <w:rsid w:val="00716A13"/>
+    <w:pPr>
+      <w:spacing w:before="100" w:beforeAutospacing="1" w:after="100" w:afterAutospacing="1" w:line="240" w:lineRule="auto"/>
+    </w:pPr>
+    <w:rPr>
+      <w:rFonts w:ascii="Times New Roman" w:eastAsiaTheme="minorEastAsia" w:hAnsi="Times New Roman" w:cs="Times New Roman"/>
+      <w:sz w:val="24"/>
+      <w:szCs w:val="24"/>
+    </w:rPr>
+  </w:style>
+  <w:style w:type="paragraph" w:customStyle="1" w:styleId="affiliation">
+    <w:name w:val="affiliation"/>
+    <w:basedOn w:val="Normal"/>
+    <w:rsid w:val="00716A13"/>
+    <w:pPr>
+      <w:spacing w:before="100" w:beforeAutospacing="1" w:after="100" w:afterAutospacing="1" w:line="240" w:lineRule="auto"/>
+    </w:pPr>
+    <w:rPr>
+      <w:rFonts w:ascii="Times New Roman" w:eastAsiaTheme="minorEastAsia" w:hAnsi="Times New Roman" w:cs="Times New Roman"/>
+      <w:sz w:val="24"/>
+      <w:szCs w:val="24"/>
+    </w:rPr>
+  </w:style>
+  <w:style w:type="paragraph" w:customStyle="1" w:styleId="date">
+    <w:name w:val="date"/>
+    <w:basedOn w:val="Normal"/>
+    <w:rsid w:val="00716A13"/>
+    <w:pPr>
+      <w:spacing w:before="100" w:beforeAutospacing="1" w:after="100" w:afterAutospacing="1" w:line="240" w:lineRule="auto"/>
+    </w:pPr>
+    <w:rPr>
+      <w:rFonts w:ascii="Times New Roman" w:eastAsiaTheme="minorEastAsia" w:hAnsi="Times New Roman" w:cs="Times New Roman"/>
+      <w:sz w:val="24"/>
+      <w:szCs w:val="24"/>
+    </w:rPr>
+  </w:style>
+  <w:style w:type="paragraph" w:styleId="NormalWeb">
+    <w:name w:val="Normal (Web)"/>
+    <w:basedOn w:val="Normal"/>
+    <w:uiPriority w:val="99"/>
+    <w:semiHidden/>
+    <w:unhideWhenUsed/>
+    <w:rsid w:val="00716A13"/>
+    <w:pPr>
+      <w:spacing w:before="100" w:beforeAutospacing="1" w:after="100" w:afterAutospacing="1" w:line="240" w:lineRule="auto"/>
+    </w:pPr>
+    <w:rPr>
+      <w:rFonts w:ascii="Times New Roman" w:eastAsiaTheme="minorEastAsia" w:hAnsi="Times New Roman" w:cs="Times New Roman"/>
+      <w:sz w:val="24"/>
+      <w:szCs w:val="24"/>
+    </w:rPr>
+  </w:style>
+  <w:style w:type="character" w:styleId="HTMLCode">
+    <w:name w:val="HTML Code"/>
+    <w:basedOn w:val="DefaultParagraphFont"/>
+    <w:uiPriority w:val="99"/>
+    <w:semiHidden/>
+    <w:unhideWhenUsed/>
+    <w:rsid w:val="00716A13"/>
+    <w:rPr>
+      <w:rFonts w:ascii="Courier New" w:eastAsiaTheme="minorEastAsia" w:hAnsi="Courier New" w:cs="Courier New"/>
+      <w:sz w:val="20"/>
+      <w:szCs w:val="20"/>
+    </w:rPr>
+  </w:style>
+  <w:style w:type="character" w:customStyle="1" w:styleId="co">
+    <w:name w:val="co"/>
+    <w:basedOn w:val="DefaultParagraphFont"/>
+    <w:rsid w:val="00716A13"/>
+  </w:style>
+  <w:style w:type="character" w:customStyle="1" w:styleId="ot">
+    <w:name w:val="ot"/>
+    <w:basedOn w:val="DefaultParagraphFont"/>
+    <w:rsid w:val="00716A13"/>
+  </w:style>
+  <w:style w:type="character" w:customStyle="1" w:styleId="fu">
+    <w:name w:val="fu"/>
+    <w:basedOn w:val="DefaultParagraphFont"/>
+    <w:rsid w:val="00716A13"/>
+  </w:style>
+  <w:style w:type="character" w:customStyle="1" w:styleId="st">
+    <w:name w:val="st"/>
+    <w:basedOn w:val="DefaultParagraphFont"/>
+    <w:rsid w:val="00716A13"/>
+  </w:style>
+  <w:style w:type="character" w:customStyle="1" w:styleId="cf">
+    <w:name w:val="cf"/>
+    <w:basedOn w:val="DefaultParagraphFont"/>
+    <w:rsid w:val="00716A13"/>
+  </w:style>
+  <w:style w:type="character" w:customStyle="1" w:styleId="sc">
+    <w:name w:val="sc"/>
+    <w:basedOn w:val="DefaultParagraphFont"/>
+    <w:rsid w:val="00716A13"/>
+  </w:style>
+  <w:style w:type="character" w:customStyle="1" w:styleId="at">
+    <w:name w:val="at"/>
+    <w:basedOn w:val="DefaultParagraphFont"/>
+    <w:rsid w:val="00716A13"/>
+  </w:style>
+  <w:style w:type="character" w:customStyle="1" w:styleId="cn">
+    <w:name w:val="cn"/>
+    <w:basedOn w:val="DefaultParagraphFont"/>
+    <w:rsid w:val="00716A13"/>
+  </w:style>
+  <w:style w:type="character" w:customStyle="1" w:styleId="dv">
+    <w:name w:val="dv"/>
+    <w:basedOn w:val="DefaultParagraphFont"/>
+    <w:rsid w:val="00716A13"/>
   </w:style>
 </w:styles>
 </file>

--- a/ITEC 621 Del2 Data Analysis Report.docx
+++ b/ITEC 621 Del2 Data Analysis Report.docx
@@ -440,17 +440,6 @@
       </w:pPr>
       <w:r>
         <w:t xml:space="preserve">Since we have concluded that our data suffers from serial correlation, we must transform our variables and lag the data. </w:t>
-      </w:r>
-      <w:commentRangeStart w:id="0"/>
-      <w:r>
-        <w:t>Therefore, we will use logistic regression to build our model.</w:t>
-      </w:r>
-      <w:commentRangeEnd w:id="0"/>
-      <w:r>
-        <w:rPr>
-          <w:rStyle w:val="CommentReference"/>
-        </w:rPr>
-        <w:commentReference w:id="0"/>
       </w:r>
     </w:p>
     <w:p>
@@ -1073,6 +1062,2545 @@
                 <pic:pic xmlns:pic="http://schemas.openxmlformats.org/drawingml/2006/picture">
                   <pic:nvPicPr>
                     <pic:cNvPr id="0" name="Picture 1"/>
+                    <pic:cNvPicPr>
+                      <a:picLocks noChangeAspect="1" noChangeArrowheads="1"/>
+                    </pic:cNvPicPr>
+                  </pic:nvPicPr>
+                  <pic:blipFill>
+                    <a:blip r:embed="rId8">
+                      <a:extLst>
+                        <a:ext uri="{28A0092B-C50C-407E-A947-70E740481C1C}">
+                          <a14:useLocalDpi xmlns:a14="http://schemas.microsoft.com/office/drawing/2010/main" val="0"/>
+                        </a:ext>
+                      </a:extLst>
+                    </a:blip>
+                    <a:srcRect/>
+                    <a:stretch>
+                      <a:fillRect/>
+                    </a:stretch>
+                  </pic:blipFill>
+                  <pic:spPr bwMode="auto">
+                    <a:xfrm>
+                      <a:off x="0" y="0"/>
+                      <a:ext cx="5486400" cy="3657600"/>
+                    </a:xfrm>
+                    <a:prstGeom prst="rect">
+                      <a:avLst/>
+                    </a:prstGeom>
+                    <a:noFill/>
+                    <a:ln>
+                      <a:noFill/>
+                    </a:ln>
+                  </pic:spPr>
+                </pic:pic>
+              </a:graphicData>
+            </a:graphic>
+          </wp:inline>
+        </w:drawing>
+      </w:r>
+    </w:p>
+    <w:p>
+      <w:pPr>
+        <w:pStyle w:val="NormalWeb"/>
+        <w:jc w:val="center"/>
+        <w:divId w:val="781074627"/>
+        <w:rPr>
+          <w:rFonts w:asciiTheme="minorHAnsi" w:hAnsiTheme="minorHAnsi" w:cstheme="minorHAnsi"/>
+          <w:sz w:val="22"/>
+          <w:szCs w:val="22"/>
+          <w:lang w:val="en"/>
+        </w:rPr>
+      </w:pPr>
+      <w:r>
+        <w:rPr>
+          <w:rFonts w:asciiTheme="minorHAnsi" w:hAnsiTheme="minorHAnsi" w:cstheme="minorHAnsi"/>
+          <w:sz w:val="22"/>
+          <w:szCs w:val="22"/>
+          <w:lang w:val="en"/>
+        </w:rPr>
+        <w:t>Appendix 1 – Q-Q Residuals Plot</w:t>
+      </w:r>
+    </w:p>
+    <w:p>
+      <w:pPr>
+        <w:rPr>
+          <w:rFonts w:eastAsia="Times New Roman"/>
+          <w:lang w:val="en"/>
+        </w:rPr>
+      </w:pPr>
+      <w:r>
+        <w:rPr>
+          <w:rFonts w:eastAsia="Times New Roman"/>
+          <w:lang w:val="en"/>
+        </w:rPr>
+        <w:br w:type="page"/>
+      </w:r>
+    </w:p>
+    <w:p>
+      <w:pPr>
+        <w:divId w:val="1792700482"/>
+        <w:rPr>
+          <w:rFonts w:eastAsia="Times New Roman"/>
+          <w:lang w:val="en"/>
+        </w:rPr>
+      </w:pPr>
+      <w:r>
+        <w:rPr>
+          <w:rFonts w:eastAsia="Times New Roman"/>
+          <w:lang w:val="en"/>
+        </w:rPr>
+        <w:lastRenderedPageBreak/>
+        <w:t xml:space="preserve">Code </w:t>
+      </w:r>
+    </w:p>
+    <w:p>
+      <w:pPr>
+        <w:pStyle w:val="HTMLPreformatted"/>
+        <w:divId w:val="344946269"/>
+        <w:rPr>
+          <w:lang w:val="en"/>
+        </w:rPr>
+      </w:pPr>
+      <w:proofErr w:type="gramStart"/>
+      <w:r>
+        <w:rPr>
+          <w:rStyle w:val="HTMLCode"/>
+          <w:lang w:val="en"/>
+        </w:rPr>
+        <w:t>graphics</w:t>
+      </w:r>
+      <w:r>
+        <w:rPr>
+          <w:rStyle w:val="sc"/>
+          <w:lang w:val="en"/>
+        </w:rPr>
+        <w:t>::</w:t>
+      </w:r>
+      <w:proofErr w:type="gramEnd"/>
+      <w:r>
+        <w:rPr>
+          <w:rStyle w:val="fu"/>
+          <w:lang w:val="en"/>
+        </w:rPr>
+        <w:t>hist</w:t>
+      </w:r>
+      <w:r>
+        <w:rPr>
+          <w:rStyle w:val="HTMLCode"/>
+          <w:lang w:val="en"/>
+        </w:rPr>
+        <w:t>(</w:t>
+      </w:r>
+      <w:proofErr w:type="spellStart"/>
+      <w:r>
+        <w:rPr>
+          <w:rStyle w:val="HTMLCode"/>
+          <w:lang w:val="en"/>
+        </w:rPr>
+        <w:t>lm_model</w:t>
+      </w:r>
+      <w:r>
+        <w:rPr>
+          <w:rStyle w:val="sc"/>
+          <w:lang w:val="en"/>
+        </w:rPr>
+        <w:t>$</w:t>
+      </w:r>
+      <w:r>
+        <w:rPr>
+          <w:rStyle w:val="HTMLCode"/>
+          <w:lang w:val="en"/>
+        </w:rPr>
+        <w:t>residuals</w:t>
+      </w:r>
+      <w:proofErr w:type="spellEnd"/>
+      <w:r>
+        <w:rPr>
+          <w:rStyle w:val="HTMLCode"/>
+          <w:lang w:val="en"/>
+        </w:rPr>
+        <w:t>)</w:t>
+      </w:r>
+    </w:p>
+    <w:p>
+      <w:pPr>
+        <w:pStyle w:val="NormalWeb"/>
+        <w:divId w:val="2039773462"/>
+        <w:rPr>
+          <w:lang w:val="en"/>
+        </w:rPr>
+      </w:pPr>
+      <w:r>
+        <w:rPr>
+          <w:noProof/>
+          <w:lang w:val="en"/>
+        </w:rPr>
+        <w:drawing>
+          <wp:inline distT="0" distB="0" distL="0" distR="0" wp14:anchorId="23C6B434" wp14:editId="18FBF480">
+            <wp:extent cx="5486400" cy="3657600"/>
+            <wp:effectExtent l="0" t="0" r="0" b="0"/>
+            <wp:docPr id="2" name="Picture 2"/>
+            <wp:cNvGraphicFramePr>
+              <a:graphicFrameLocks xmlns:a="http://schemas.openxmlformats.org/drawingml/2006/main" noChangeAspect="1"/>
+            </wp:cNvGraphicFramePr>
+            <a:graphic xmlns:a="http://schemas.openxmlformats.org/drawingml/2006/main">
+              <a:graphicData uri="http://schemas.openxmlformats.org/drawingml/2006/picture">
+                <pic:pic xmlns:pic="http://schemas.openxmlformats.org/drawingml/2006/picture">
+                  <pic:nvPicPr>
+                    <pic:cNvPr id="0" name="Picture 2"/>
+                    <pic:cNvPicPr>
+                      <a:picLocks noChangeAspect="1" noChangeArrowheads="1"/>
+                    </pic:cNvPicPr>
+                  </pic:nvPicPr>
+                  <pic:blipFill>
+                    <a:blip r:embed="rId9">
+                      <a:extLst>
+                        <a:ext uri="{28A0092B-C50C-407E-A947-70E740481C1C}">
+                          <a14:useLocalDpi xmlns:a14="http://schemas.microsoft.com/office/drawing/2010/main" val="0"/>
+                        </a:ext>
+                      </a:extLst>
+                    </a:blip>
+                    <a:srcRect/>
+                    <a:stretch>
+                      <a:fillRect/>
+                    </a:stretch>
+                  </pic:blipFill>
+                  <pic:spPr bwMode="auto">
+                    <a:xfrm>
+                      <a:off x="0" y="0"/>
+                      <a:ext cx="5486400" cy="3657600"/>
+                    </a:xfrm>
+                    <a:prstGeom prst="rect">
+                      <a:avLst/>
+                    </a:prstGeom>
+                    <a:noFill/>
+                    <a:ln>
+                      <a:noFill/>
+                    </a:ln>
+                  </pic:spPr>
+                </pic:pic>
+              </a:graphicData>
+            </a:graphic>
+          </wp:inline>
+        </w:drawing>
+      </w:r>
+    </w:p>
+    <w:p>
+      <w:pPr>
+        <w:pStyle w:val="NormalWeb"/>
+        <w:jc w:val="center"/>
+        <w:divId w:val="2039773462"/>
+        <w:rPr>
+          <w:rFonts w:asciiTheme="minorHAnsi" w:hAnsiTheme="minorHAnsi" w:cstheme="minorHAnsi"/>
+          <w:sz w:val="22"/>
+          <w:szCs w:val="22"/>
+          <w:lang w:val="en"/>
+        </w:rPr>
+      </w:pPr>
+      <w:r>
+        <w:rPr>
+          <w:rFonts w:asciiTheme="minorHAnsi" w:hAnsiTheme="minorHAnsi" w:cstheme="minorHAnsi"/>
+          <w:sz w:val="22"/>
+          <w:szCs w:val="22"/>
+          <w:lang w:val="en"/>
+        </w:rPr>
+        <w:t xml:space="preserve">Appendix </w:t>
+      </w:r>
+      <w:r>
+        <w:rPr>
+          <w:rFonts w:asciiTheme="minorHAnsi" w:hAnsiTheme="minorHAnsi" w:cstheme="minorHAnsi"/>
+          <w:sz w:val="22"/>
+          <w:szCs w:val="22"/>
+          <w:lang w:val="en"/>
+        </w:rPr>
+        <w:t xml:space="preserve">2 </w:t>
+      </w:r>
+      <w:r>
+        <w:rPr>
+          <w:rFonts w:asciiTheme="minorHAnsi" w:hAnsiTheme="minorHAnsi" w:cstheme="minorHAnsi"/>
+          <w:sz w:val="22"/>
+          <w:szCs w:val="22"/>
+          <w:lang w:val="en"/>
+        </w:rPr>
+        <w:t xml:space="preserve">– </w:t>
+      </w:r>
+      <w:r>
+        <w:rPr>
+          <w:rFonts w:asciiTheme="minorHAnsi" w:hAnsiTheme="minorHAnsi" w:cstheme="minorHAnsi"/>
+          <w:sz w:val="22"/>
+          <w:szCs w:val="22"/>
+          <w:lang w:val="en"/>
+        </w:rPr>
+        <w:t>Residuals Histogram</w:t>
+      </w:r>
+    </w:p>
+    <w:p>
+      <w:pPr>
+        <w:pStyle w:val="NormalWeb"/>
+        <w:divId w:val="2039773462"/>
+        <w:rPr>
+          <w:lang w:val="en"/>
+        </w:rPr>
+      </w:pPr>
+    </w:p>
+    <w:p>
+      <w:pPr>
+        <w:rPr>
+          <w:rFonts w:eastAsia="Times New Roman"/>
+          <w:lang w:val="en"/>
+        </w:rPr>
+      </w:pPr>
+      <w:r>
+        <w:rPr>
+          <w:rFonts w:eastAsia="Times New Roman"/>
+          <w:lang w:val="en"/>
+        </w:rPr>
+        <w:br w:type="page"/>
+      </w:r>
+    </w:p>
+    <w:p>
+      <w:pPr>
+        <w:divId w:val="1792700482"/>
+        <w:rPr>
+          <w:rFonts w:eastAsia="Times New Roman"/>
+          <w:lang w:val="en"/>
+        </w:rPr>
+      </w:pPr>
+      <w:r>
+        <w:rPr>
+          <w:rFonts w:eastAsia="Times New Roman"/>
+          <w:lang w:val="en"/>
+        </w:rPr>
+        <w:lastRenderedPageBreak/>
+        <w:t xml:space="preserve">Code </w:t>
+      </w:r>
+    </w:p>
+    <w:p>
+      <w:pPr>
+        <w:pStyle w:val="HTMLPreformatted"/>
+        <w:divId w:val="1569075432"/>
+        <w:rPr>
+          <w:lang w:val="en"/>
+        </w:rPr>
+      </w:pPr>
+      <w:r>
+        <w:rPr>
+          <w:rStyle w:val="fu"/>
+          <w:lang w:val="en"/>
+        </w:rPr>
+        <w:t>summary</w:t>
+      </w:r>
+      <w:r>
+        <w:rPr>
+          <w:rStyle w:val="HTMLCode"/>
+          <w:lang w:val="en"/>
+        </w:rPr>
+        <w:t>(</w:t>
+      </w:r>
+      <w:proofErr w:type="spellStart"/>
+      <w:r>
+        <w:rPr>
+          <w:rStyle w:val="HTMLCode"/>
+          <w:lang w:val="en"/>
+        </w:rPr>
+        <w:t>lm_model</w:t>
+      </w:r>
+      <w:proofErr w:type="spellEnd"/>
+      <w:r>
+        <w:rPr>
+          <w:rStyle w:val="HTMLCode"/>
+          <w:lang w:val="en"/>
+        </w:rPr>
+        <w:t>)</w:t>
+      </w:r>
+    </w:p>
+    <w:p>
+      <w:pPr>
+        <w:pStyle w:val="HTMLPreformatted"/>
+        <w:divId w:val="1061749638"/>
+        <w:rPr>
+          <w:rStyle w:val="HTMLCode"/>
+          <w:lang w:val="en"/>
+        </w:rPr>
+      </w:pPr>
+    </w:p>
+    <w:p>
+      <w:pPr>
+        <w:pStyle w:val="HTMLPreformatted"/>
+        <w:divId w:val="1061749638"/>
+        <w:rPr>
+          <w:rStyle w:val="HTMLCode"/>
+          <w:lang w:val="en"/>
+        </w:rPr>
+      </w:pPr>
+      <w:r>
+        <w:rPr>
+          <w:rStyle w:val="HTMLCode"/>
+          <w:lang w:val="en"/>
+        </w:rPr>
+        <w:t>Call:</w:t>
+      </w:r>
+    </w:p>
+    <w:p>
+      <w:pPr>
+        <w:pStyle w:val="HTMLPreformatted"/>
+        <w:divId w:val="1061749638"/>
+        <w:rPr>
+          <w:rStyle w:val="HTMLCode"/>
+          <w:lang w:val="en"/>
+        </w:rPr>
+      </w:pPr>
+      <w:proofErr w:type="gramStart"/>
+      <w:r>
+        <w:rPr>
+          <w:rStyle w:val="HTMLCode"/>
+          <w:lang w:val="en"/>
+        </w:rPr>
+        <w:t>stats::</w:t>
+      </w:r>
+      <w:proofErr w:type="spellStart"/>
+      <w:proofErr w:type="gramEnd"/>
+      <w:r>
+        <w:rPr>
+          <w:rStyle w:val="HTMLCode"/>
+          <w:lang w:val="en"/>
+        </w:rPr>
+        <w:t>lm</w:t>
+      </w:r>
+      <w:proofErr w:type="spellEnd"/>
+      <w:r>
+        <w:rPr>
+          <w:rStyle w:val="HTMLCode"/>
+          <w:lang w:val="en"/>
+        </w:rPr>
+        <w:t xml:space="preserve">(formula = </w:t>
+      </w:r>
+      <w:proofErr w:type="spellStart"/>
+      <w:r>
+        <w:rPr>
+          <w:rStyle w:val="HTMLCode"/>
+          <w:lang w:val="en"/>
+        </w:rPr>
+        <w:t>median_sale_price</w:t>
+      </w:r>
+      <w:proofErr w:type="spellEnd"/>
+      <w:r>
+        <w:rPr>
+          <w:rStyle w:val="HTMLCode"/>
+          <w:lang w:val="en"/>
+        </w:rPr>
+        <w:t xml:space="preserve"> ~ ., data = </w:t>
+      </w:r>
+      <w:proofErr w:type="spellStart"/>
+      <w:r>
+        <w:rPr>
+          <w:rStyle w:val="HTMLCode"/>
+          <w:lang w:val="en"/>
+        </w:rPr>
+        <w:t>ny_housing_data_clean</w:t>
+      </w:r>
+      <w:proofErr w:type="spellEnd"/>
+      <w:r>
+        <w:rPr>
+          <w:rStyle w:val="HTMLCode"/>
+          <w:lang w:val="en"/>
+        </w:rPr>
+        <w:t>)</w:t>
+      </w:r>
+    </w:p>
+    <w:p>
+      <w:pPr>
+        <w:pStyle w:val="HTMLPreformatted"/>
+        <w:divId w:val="1061749638"/>
+        <w:rPr>
+          <w:rStyle w:val="HTMLCode"/>
+          <w:lang w:val="en"/>
+        </w:rPr>
+      </w:pPr>
+    </w:p>
+    <w:p>
+      <w:pPr>
+        <w:pStyle w:val="HTMLPreformatted"/>
+        <w:divId w:val="1061749638"/>
+        <w:rPr>
+          <w:rStyle w:val="HTMLCode"/>
+          <w:lang w:val="en"/>
+        </w:rPr>
+      </w:pPr>
+      <w:r>
+        <w:rPr>
+          <w:rStyle w:val="HTMLCode"/>
+          <w:lang w:val="en"/>
+        </w:rPr>
+        <w:t>Residuals:</w:t>
+      </w:r>
+    </w:p>
+    <w:p>
+      <w:pPr>
+        <w:pStyle w:val="HTMLPreformatted"/>
+        <w:divId w:val="1061749638"/>
+        <w:rPr>
+          <w:rStyle w:val="HTMLCode"/>
+          <w:lang w:val="en"/>
+        </w:rPr>
+      </w:pPr>
+      <w:r>
+        <w:rPr>
+          <w:rStyle w:val="HTMLCode"/>
+          <w:lang w:val="en"/>
+        </w:rPr>
+        <w:t xml:space="preserve">     Min       1Q   Median       3Q      Max </w:t>
+      </w:r>
+    </w:p>
+    <w:p>
+      <w:pPr>
+        <w:pStyle w:val="HTMLPreformatted"/>
+        <w:divId w:val="1061749638"/>
+        <w:rPr>
+          <w:rStyle w:val="HTMLCode"/>
+          <w:lang w:val="en"/>
+        </w:rPr>
+      </w:pPr>
+      <w:r>
+        <w:rPr>
+          <w:rStyle w:val="HTMLCode"/>
+          <w:lang w:val="en"/>
+        </w:rPr>
+        <w:t>-23306.</w:t>
+      </w:r>
+      <w:proofErr w:type="gramStart"/>
+      <w:r>
+        <w:rPr>
+          <w:rStyle w:val="HTMLCode"/>
+          <w:lang w:val="en"/>
+        </w:rPr>
+        <w:t>1  -</w:t>
+      </w:r>
+      <w:proofErr w:type="gramEnd"/>
+      <w:r>
+        <w:rPr>
+          <w:rStyle w:val="HTMLCode"/>
+          <w:lang w:val="en"/>
+        </w:rPr>
+        <w:t xml:space="preserve">5769.8    435.6   4436.0  24177.8 </w:t>
+      </w:r>
+    </w:p>
+    <w:p>
+      <w:pPr>
+        <w:pStyle w:val="HTMLPreformatted"/>
+        <w:divId w:val="1061749638"/>
+        <w:rPr>
+          <w:rStyle w:val="HTMLCode"/>
+          <w:lang w:val="en"/>
+        </w:rPr>
+      </w:pPr>
+    </w:p>
+    <w:p>
+      <w:pPr>
+        <w:pStyle w:val="HTMLPreformatted"/>
+        <w:divId w:val="1061749638"/>
+        <w:rPr>
+          <w:rStyle w:val="HTMLCode"/>
+          <w:lang w:val="en"/>
+        </w:rPr>
+      </w:pPr>
+      <w:r>
+        <w:rPr>
+          <w:rStyle w:val="HTMLCode"/>
+          <w:lang w:val="en"/>
+        </w:rPr>
+        <w:t>Coefficients:</w:t>
+      </w:r>
+    </w:p>
+    <w:p>
+      <w:pPr>
+        <w:pStyle w:val="HTMLPreformatted"/>
+        <w:divId w:val="1061749638"/>
+        <w:rPr>
+          <w:rStyle w:val="HTMLCode"/>
+          <w:lang w:val="en"/>
+        </w:rPr>
+      </w:pPr>
+      <w:r>
+        <w:rPr>
+          <w:rStyle w:val="HTMLCode"/>
+          <w:lang w:val="en"/>
+        </w:rPr>
+        <w:t xml:space="preserve">                            Estimate Std. Error t value </w:t>
+      </w:r>
+      <w:proofErr w:type="spellStart"/>
+      <w:r>
+        <w:rPr>
+          <w:rStyle w:val="HTMLCode"/>
+          <w:lang w:val="en"/>
+        </w:rPr>
+        <w:t>Pr</w:t>
+      </w:r>
+      <w:proofErr w:type="spellEnd"/>
+      <w:r>
+        <w:rPr>
+          <w:rStyle w:val="HTMLCode"/>
+          <w:lang w:val="en"/>
+        </w:rPr>
+        <w:t xml:space="preserve">(&gt;|t|)    </w:t>
+      </w:r>
+    </w:p>
+    <w:p>
+      <w:pPr>
+        <w:pStyle w:val="HTMLPreformatted"/>
+        <w:divId w:val="1061749638"/>
+        <w:rPr>
+          <w:rStyle w:val="HTMLCode"/>
+          <w:lang w:val="en"/>
+        </w:rPr>
+      </w:pPr>
+      <w:r>
+        <w:rPr>
+          <w:rStyle w:val="HTMLCode"/>
+          <w:lang w:val="en"/>
+        </w:rPr>
+        <w:t>(</w:t>
+      </w:r>
+      <w:proofErr w:type="gramStart"/>
+      <w:r>
+        <w:rPr>
+          <w:rStyle w:val="HTMLCode"/>
+          <w:lang w:val="en"/>
+        </w:rPr>
+        <w:t xml:space="preserve">Intercept)   </w:t>
+      </w:r>
+      <w:proofErr w:type="gramEnd"/>
+      <w:r>
+        <w:rPr>
+          <w:rStyle w:val="HTMLCode"/>
+          <w:lang w:val="en"/>
+        </w:rPr>
+        <w:t xml:space="preserve">            -8.365e+05  8.063e+06  -0.104    0.917    </w:t>
+      </w:r>
+    </w:p>
+    <w:p>
+      <w:pPr>
+        <w:pStyle w:val="HTMLPreformatted"/>
+        <w:divId w:val="1061749638"/>
+        <w:rPr>
+          <w:rStyle w:val="HTMLCode"/>
+          <w:lang w:val="en"/>
+        </w:rPr>
+      </w:pPr>
+      <w:r>
+        <w:rPr>
+          <w:rStyle w:val="HTMLCode"/>
+          <w:lang w:val="en"/>
+        </w:rPr>
+        <w:t>...1                      -2.340e+</w:t>
+      </w:r>
+      <w:proofErr w:type="gramStart"/>
+      <w:r>
+        <w:rPr>
+          <w:rStyle w:val="HTMLCode"/>
+          <w:lang w:val="en"/>
+        </w:rPr>
+        <w:t>03  2</w:t>
+      </w:r>
+      <w:proofErr w:type="gramEnd"/>
+      <w:r>
+        <w:rPr>
+          <w:rStyle w:val="HTMLCode"/>
+          <w:lang w:val="en"/>
+        </w:rPr>
+        <w:t xml:space="preserve">.197e+04  -0.107    0.915    </w:t>
+      </w:r>
+    </w:p>
+    <w:p>
+      <w:pPr>
+        <w:pStyle w:val="HTMLPreformatted"/>
+        <w:divId w:val="1061749638"/>
+        <w:rPr>
+          <w:rStyle w:val="HTMLCode"/>
+          <w:lang w:val="en"/>
+        </w:rPr>
+      </w:pPr>
+      <w:r>
+        <w:rPr>
+          <w:rStyle w:val="HTMLCode"/>
+          <w:lang w:val="en"/>
+        </w:rPr>
+        <w:t>Date                       9.751e+</w:t>
+      </w:r>
+      <w:proofErr w:type="gramStart"/>
+      <w:r>
+        <w:rPr>
+          <w:rStyle w:val="HTMLCode"/>
+          <w:lang w:val="en"/>
+        </w:rPr>
+        <w:t>01  7</w:t>
+      </w:r>
+      <w:proofErr w:type="gramEnd"/>
+      <w:r>
+        <w:rPr>
+          <w:rStyle w:val="HTMLCode"/>
+          <w:lang w:val="en"/>
+        </w:rPr>
+        <w:t xml:space="preserve">.216e+02   0.135    0.893    </w:t>
+      </w:r>
+    </w:p>
+    <w:p>
+      <w:pPr>
+        <w:pStyle w:val="HTMLPreformatted"/>
+        <w:divId w:val="1061749638"/>
+        <w:rPr>
+          <w:rStyle w:val="HTMLCode"/>
+          <w:lang w:val="en"/>
+        </w:rPr>
+      </w:pPr>
+      <w:proofErr w:type="spellStart"/>
+      <w:r>
+        <w:rPr>
+          <w:rStyle w:val="HTMLCode"/>
+          <w:lang w:val="en"/>
+        </w:rPr>
+        <w:t>mean_sfr_value</w:t>
+      </w:r>
+      <w:proofErr w:type="spellEnd"/>
+      <w:r>
+        <w:rPr>
+          <w:rStyle w:val="HTMLCode"/>
+          <w:lang w:val="en"/>
+        </w:rPr>
+        <w:t xml:space="preserve">             6.852e-</w:t>
+      </w:r>
+      <w:proofErr w:type="gramStart"/>
+      <w:r>
+        <w:rPr>
+          <w:rStyle w:val="HTMLCode"/>
+          <w:lang w:val="en"/>
+        </w:rPr>
+        <w:t>01  1.711e</w:t>
+      </w:r>
+      <w:proofErr w:type="gramEnd"/>
+      <w:r>
+        <w:rPr>
+          <w:rStyle w:val="HTMLCode"/>
+          <w:lang w:val="en"/>
+        </w:rPr>
+        <w:t>-02  40.053  &lt; 2e-16 ***</w:t>
+      </w:r>
+    </w:p>
+    <w:p>
+      <w:pPr>
+        <w:pStyle w:val="HTMLPreformatted"/>
+        <w:divId w:val="1061749638"/>
+        <w:rPr>
+          <w:rStyle w:val="HTMLCode"/>
+          <w:lang w:val="en"/>
+        </w:rPr>
+      </w:pPr>
+      <w:proofErr w:type="spellStart"/>
+      <w:r>
+        <w:rPr>
+          <w:rStyle w:val="HTMLCode"/>
+          <w:lang w:val="en"/>
+        </w:rPr>
+        <w:t>Fed_Interest_Rate</w:t>
+      </w:r>
+      <w:proofErr w:type="spellEnd"/>
+      <w:r>
+        <w:rPr>
+          <w:rStyle w:val="HTMLCode"/>
+          <w:lang w:val="en"/>
+        </w:rPr>
+        <w:t xml:space="preserve">          4.915e+</w:t>
+      </w:r>
+      <w:proofErr w:type="gramStart"/>
+      <w:r>
+        <w:rPr>
+          <w:rStyle w:val="HTMLCode"/>
+          <w:lang w:val="en"/>
+        </w:rPr>
+        <w:t>03  8</w:t>
+      </w:r>
+      <w:proofErr w:type="gramEnd"/>
+      <w:r>
+        <w:rPr>
+          <w:rStyle w:val="HTMLCode"/>
+          <w:lang w:val="en"/>
+        </w:rPr>
+        <w:t>.410e+02   5.844 1.49e-08 ***</w:t>
+      </w:r>
+    </w:p>
+    <w:p>
+      <w:pPr>
+        <w:pStyle w:val="HTMLPreformatted"/>
+        <w:divId w:val="1061749638"/>
+        <w:rPr>
+          <w:rStyle w:val="HTMLCode"/>
+          <w:lang w:val="en"/>
+        </w:rPr>
+      </w:pPr>
+      <w:r>
+        <w:rPr>
+          <w:rStyle w:val="HTMLCode"/>
+          <w:lang w:val="en"/>
+        </w:rPr>
+        <w:t>mortgage_rate_15_year      4.445e+</w:t>
+      </w:r>
+      <w:proofErr w:type="gramStart"/>
+      <w:r>
+        <w:rPr>
+          <w:rStyle w:val="HTMLCode"/>
+          <w:lang w:val="en"/>
+        </w:rPr>
+        <w:t>04  6</w:t>
+      </w:r>
+      <w:proofErr w:type="gramEnd"/>
+      <w:r>
+        <w:rPr>
+          <w:rStyle w:val="HTMLCode"/>
+          <w:lang w:val="en"/>
+        </w:rPr>
+        <w:t>.366e+03   6.983 2.33e-11 ***</w:t>
+      </w:r>
+    </w:p>
+    <w:p>
+      <w:pPr>
+        <w:pStyle w:val="HTMLPreformatted"/>
+        <w:divId w:val="1061749638"/>
+        <w:rPr>
+          <w:rStyle w:val="HTMLCode"/>
+          <w:lang w:val="en"/>
+        </w:rPr>
+      </w:pPr>
+      <w:r>
+        <w:rPr>
+          <w:rStyle w:val="HTMLCode"/>
+          <w:lang w:val="en"/>
+        </w:rPr>
+        <w:t>mortgage_rate_30_year     -4.859e+</w:t>
+      </w:r>
+      <w:proofErr w:type="gramStart"/>
+      <w:r>
+        <w:rPr>
+          <w:rStyle w:val="HTMLCode"/>
+          <w:lang w:val="en"/>
+        </w:rPr>
+        <w:t>04  6</w:t>
+      </w:r>
+      <w:proofErr w:type="gramEnd"/>
+      <w:r>
+        <w:rPr>
+          <w:rStyle w:val="HTMLCode"/>
+          <w:lang w:val="en"/>
+        </w:rPr>
+        <w:t>.032e+03  -8.056 2.70e-14 ***</w:t>
+      </w:r>
+    </w:p>
+    <w:p>
+      <w:pPr>
+        <w:pStyle w:val="HTMLPreformatted"/>
+        <w:divId w:val="1061749638"/>
+        <w:rPr>
+          <w:rStyle w:val="HTMLCode"/>
+          <w:lang w:val="en"/>
+        </w:rPr>
+      </w:pPr>
+      <w:proofErr w:type="spellStart"/>
+      <w:r>
+        <w:rPr>
+          <w:rStyle w:val="HTMLCode"/>
+          <w:lang w:val="en"/>
+        </w:rPr>
+        <w:t>ny_median_hh_income</w:t>
+      </w:r>
+      <w:proofErr w:type="spellEnd"/>
+      <w:r>
+        <w:rPr>
+          <w:rStyle w:val="HTMLCode"/>
+          <w:lang w:val="en"/>
+        </w:rPr>
+        <w:t xml:space="preserve">        1.786e+</w:t>
+      </w:r>
+      <w:proofErr w:type="gramStart"/>
+      <w:r>
+        <w:rPr>
+          <w:rStyle w:val="HTMLCode"/>
+          <w:lang w:val="en"/>
+        </w:rPr>
+        <w:t>01  3</w:t>
+      </w:r>
+      <w:proofErr w:type="gramEnd"/>
+      <w:r>
+        <w:rPr>
+          <w:rStyle w:val="HTMLCode"/>
+          <w:lang w:val="en"/>
+        </w:rPr>
+        <w:t>.950e+00   4.522 9.24e-06 ***</w:t>
+      </w:r>
+    </w:p>
+    <w:p>
+      <w:pPr>
+        <w:pStyle w:val="HTMLPreformatted"/>
+        <w:divId w:val="1061749638"/>
+        <w:rPr>
+          <w:rStyle w:val="HTMLCode"/>
+          <w:lang w:val="en"/>
+        </w:rPr>
+      </w:pPr>
+      <w:proofErr w:type="spellStart"/>
+      <w:r>
+        <w:rPr>
+          <w:rStyle w:val="HTMLCode"/>
+          <w:lang w:val="en"/>
+        </w:rPr>
+        <w:t>national_median_hh_income</w:t>
+      </w:r>
+      <w:proofErr w:type="spellEnd"/>
+      <w:r>
+        <w:rPr>
+          <w:rStyle w:val="HTMLCode"/>
+          <w:lang w:val="en"/>
+        </w:rPr>
+        <w:t xml:space="preserve"> -5.965e-</w:t>
+      </w:r>
+      <w:proofErr w:type="gramStart"/>
+      <w:r>
+        <w:rPr>
+          <w:rStyle w:val="HTMLCode"/>
+          <w:lang w:val="en"/>
+        </w:rPr>
+        <w:t>01  6</w:t>
+      </w:r>
+      <w:proofErr w:type="gramEnd"/>
+      <w:r>
+        <w:rPr>
+          <w:rStyle w:val="HTMLCode"/>
+          <w:lang w:val="en"/>
+        </w:rPr>
+        <w:t xml:space="preserve">.315e+00  -0.094    0.925    </w:t>
+      </w:r>
+    </w:p>
+    <w:p>
+      <w:pPr>
+        <w:pStyle w:val="HTMLPreformatted"/>
+        <w:divId w:val="1061749638"/>
+        <w:rPr>
+          <w:rStyle w:val="HTMLCode"/>
+          <w:lang w:val="en"/>
+        </w:rPr>
+      </w:pPr>
+      <w:proofErr w:type="spellStart"/>
+      <w:r>
+        <w:rPr>
+          <w:rStyle w:val="HTMLCode"/>
+          <w:lang w:val="en"/>
+        </w:rPr>
+        <w:t>non_seven_major_</w:t>
+      </w:r>
+      <w:proofErr w:type="gramStart"/>
+      <w:r>
+        <w:rPr>
+          <w:rStyle w:val="HTMLCode"/>
+          <w:lang w:val="en"/>
+        </w:rPr>
+        <w:t>felonies</w:t>
+      </w:r>
+      <w:proofErr w:type="spellEnd"/>
+      <w:r>
+        <w:rPr>
+          <w:rStyle w:val="HTMLCode"/>
+          <w:lang w:val="en"/>
+        </w:rPr>
+        <w:t xml:space="preserve">  -</w:t>
+      </w:r>
+      <w:proofErr w:type="gramEnd"/>
+      <w:r>
+        <w:rPr>
+          <w:rStyle w:val="HTMLCode"/>
+          <w:lang w:val="en"/>
+        </w:rPr>
+        <w:t xml:space="preserve">1.515e+00  3.251e+00  -0.466    0.642    </w:t>
+      </w:r>
+    </w:p>
+    <w:p>
+      <w:pPr>
+        <w:pStyle w:val="HTMLPreformatted"/>
+        <w:divId w:val="1061749638"/>
+        <w:rPr>
+          <w:rStyle w:val="HTMLCode"/>
+          <w:lang w:val="en"/>
+        </w:rPr>
+      </w:pPr>
+      <w:proofErr w:type="spellStart"/>
+      <w:r>
+        <w:rPr>
+          <w:rStyle w:val="HTMLCode"/>
+          <w:lang w:val="en"/>
+        </w:rPr>
+        <w:t>major_felonies</w:t>
+      </w:r>
+      <w:proofErr w:type="spellEnd"/>
+      <w:r>
+        <w:rPr>
+          <w:rStyle w:val="HTMLCode"/>
+          <w:lang w:val="en"/>
+        </w:rPr>
+        <w:t xml:space="preserve">            -4.458e+</w:t>
+      </w:r>
+      <w:proofErr w:type="gramStart"/>
+      <w:r>
+        <w:rPr>
+          <w:rStyle w:val="HTMLCode"/>
+          <w:lang w:val="en"/>
+        </w:rPr>
+        <w:t>00  1</w:t>
+      </w:r>
+      <w:proofErr w:type="gramEnd"/>
+      <w:r>
+        <w:rPr>
+          <w:rStyle w:val="HTMLCode"/>
+          <w:lang w:val="en"/>
+        </w:rPr>
+        <w:t>.121e+00  -3.977 9.00e-05 ***</w:t>
+      </w:r>
+    </w:p>
+    <w:p>
+      <w:pPr>
+        <w:pStyle w:val="HTMLPreformatted"/>
+        <w:divId w:val="1061749638"/>
+        <w:rPr>
+          <w:rStyle w:val="HTMLCode"/>
+          <w:lang w:val="en"/>
+        </w:rPr>
+      </w:pPr>
+      <w:proofErr w:type="spellStart"/>
+      <w:r>
+        <w:rPr>
+          <w:rStyle w:val="HTMLCode"/>
+          <w:lang w:val="en"/>
+        </w:rPr>
+        <w:t>misdemeanor_offenses</w:t>
+      </w:r>
+      <w:proofErr w:type="spellEnd"/>
+      <w:r>
+        <w:rPr>
+          <w:rStyle w:val="HTMLCode"/>
+          <w:lang w:val="en"/>
+        </w:rPr>
+        <w:t xml:space="preserve">      -3.946e+</w:t>
+      </w:r>
+      <w:proofErr w:type="gramStart"/>
+      <w:r>
+        <w:rPr>
+          <w:rStyle w:val="HTMLCode"/>
+          <w:lang w:val="en"/>
+        </w:rPr>
+        <w:t>00  5.504e</w:t>
+      </w:r>
+      <w:proofErr w:type="gramEnd"/>
+      <w:r>
+        <w:rPr>
+          <w:rStyle w:val="HTMLCode"/>
+          <w:lang w:val="en"/>
+        </w:rPr>
+        <w:t>-01  -7.170 7.50e-12 ***</w:t>
+      </w:r>
+    </w:p>
+    <w:p>
+      <w:pPr>
+        <w:pStyle w:val="HTMLPreformatted"/>
+        <w:divId w:val="1061749638"/>
+        <w:rPr>
+          <w:rStyle w:val="HTMLCode"/>
+          <w:lang w:val="en"/>
+        </w:rPr>
+      </w:pPr>
+      <w:proofErr w:type="spellStart"/>
+      <w:r>
+        <w:rPr>
+          <w:rStyle w:val="HTMLCode"/>
+          <w:lang w:val="en"/>
+        </w:rPr>
+        <w:t>unemployment_rate</w:t>
+      </w:r>
+      <w:proofErr w:type="spellEnd"/>
+      <w:r>
+        <w:rPr>
+          <w:rStyle w:val="HTMLCode"/>
+          <w:lang w:val="en"/>
+        </w:rPr>
+        <w:t xml:space="preserve">         -2.781e+</w:t>
+      </w:r>
+      <w:proofErr w:type="gramStart"/>
+      <w:r>
+        <w:rPr>
+          <w:rStyle w:val="HTMLCode"/>
+          <w:lang w:val="en"/>
+        </w:rPr>
+        <w:t>03  4</w:t>
+      </w:r>
+      <w:proofErr w:type="gramEnd"/>
+      <w:r>
+        <w:rPr>
+          <w:rStyle w:val="HTMLCode"/>
+          <w:lang w:val="en"/>
+        </w:rPr>
+        <w:t>.929e+02  -5.642 4.32e-08 ***</w:t>
+      </w:r>
+    </w:p>
+    <w:p>
+      <w:pPr>
+        <w:pStyle w:val="HTMLPreformatted"/>
+        <w:divId w:val="1061749638"/>
+        <w:rPr>
+          <w:rStyle w:val="HTMLCode"/>
+          <w:lang w:val="en"/>
+        </w:rPr>
+      </w:pPr>
+      <w:proofErr w:type="spellStart"/>
+      <w:r>
+        <w:rPr>
+          <w:rStyle w:val="HTMLCode"/>
+          <w:lang w:val="en"/>
+        </w:rPr>
+        <w:t>housing_crisis</w:t>
+      </w:r>
+      <w:proofErr w:type="spellEnd"/>
+      <w:r>
+        <w:rPr>
+          <w:rStyle w:val="HTMLCode"/>
+          <w:lang w:val="en"/>
+        </w:rPr>
+        <w:t xml:space="preserve">             1.520e+</w:t>
+      </w:r>
+      <w:proofErr w:type="gramStart"/>
+      <w:r>
+        <w:rPr>
+          <w:rStyle w:val="HTMLCode"/>
+          <w:lang w:val="en"/>
+        </w:rPr>
+        <w:t>04  2</w:t>
+      </w:r>
+      <w:proofErr w:type="gramEnd"/>
+      <w:r>
+        <w:rPr>
+          <w:rStyle w:val="HTMLCode"/>
+          <w:lang w:val="en"/>
+        </w:rPr>
+        <w:t>.812e+03   5.405 1.45e-07 ***</w:t>
+      </w:r>
+    </w:p>
+    <w:p>
+      <w:pPr>
+        <w:pStyle w:val="HTMLPreformatted"/>
+        <w:divId w:val="1061749638"/>
+        <w:rPr>
+          <w:rStyle w:val="HTMLCode"/>
+          <w:lang w:val="en"/>
+        </w:rPr>
+      </w:pPr>
+      <w:proofErr w:type="spellStart"/>
+      <w:r>
+        <w:rPr>
+          <w:rStyle w:val="HTMLCode"/>
+          <w:lang w:val="en"/>
+        </w:rPr>
+        <w:t>covid_pandemic</w:t>
+      </w:r>
+      <w:proofErr w:type="spellEnd"/>
+      <w:r>
+        <w:rPr>
+          <w:rStyle w:val="HTMLCode"/>
+          <w:lang w:val="en"/>
+        </w:rPr>
+        <w:t xml:space="preserve">             1.707e+</w:t>
+      </w:r>
+      <w:proofErr w:type="gramStart"/>
+      <w:r>
+        <w:rPr>
+          <w:rStyle w:val="HTMLCode"/>
+          <w:lang w:val="en"/>
+        </w:rPr>
+        <w:t>04  3</w:t>
+      </w:r>
+      <w:proofErr w:type="gramEnd"/>
+      <w:r>
+        <w:rPr>
+          <w:rStyle w:val="HTMLCode"/>
+          <w:lang w:val="en"/>
+        </w:rPr>
+        <w:t>.067e+03   5.565 6.43e-08 ***</w:t>
+      </w:r>
+    </w:p>
+    <w:p>
+      <w:pPr>
+        <w:pStyle w:val="HTMLPreformatted"/>
+        <w:divId w:val="1061749638"/>
+        <w:rPr>
+          <w:rStyle w:val="HTMLCode"/>
+          <w:lang w:val="en"/>
+        </w:rPr>
+      </w:pPr>
+      <w:r>
+        <w:rPr>
+          <w:rStyle w:val="HTMLCode"/>
+          <w:lang w:val="en"/>
+        </w:rPr>
+        <w:t>---</w:t>
+      </w:r>
+    </w:p>
+    <w:p>
+      <w:pPr>
+        <w:pStyle w:val="HTMLPreformatted"/>
+        <w:divId w:val="1061749638"/>
+        <w:rPr>
+          <w:rStyle w:val="HTMLCode"/>
+          <w:lang w:val="en"/>
+        </w:rPr>
+      </w:pPr>
+      <w:proofErr w:type="spellStart"/>
+      <w:r>
+        <w:rPr>
+          <w:rStyle w:val="HTMLCode"/>
+          <w:lang w:val="en"/>
+        </w:rPr>
+        <w:t>Signif</w:t>
+      </w:r>
+      <w:proofErr w:type="spellEnd"/>
+      <w:r>
+        <w:rPr>
+          <w:rStyle w:val="HTMLCode"/>
+          <w:lang w:val="en"/>
+        </w:rPr>
+        <w:t>. codes:  0 '***' 0.001 '**' 0.01 '*' 0.05 '.' 0.1 ' ' 1</w:t>
+      </w:r>
+    </w:p>
+    <w:p>
+      <w:pPr>
+        <w:pStyle w:val="HTMLPreformatted"/>
+        <w:divId w:val="1061749638"/>
+        <w:rPr>
+          <w:rStyle w:val="HTMLCode"/>
+          <w:lang w:val="en"/>
+        </w:rPr>
+      </w:pPr>
+    </w:p>
+    <w:p>
+      <w:pPr>
+        <w:pStyle w:val="HTMLPreformatted"/>
+        <w:divId w:val="1061749638"/>
+        <w:rPr>
+          <w:rStyle w:val="HTMLCode"/>
+          <w:lang w:val="en"/>
+        </w:rPr>
+      </w:pPr>
+      <w:r>
+        <w:rPr>
+          <w:rStyle w:val="HTMLCode"/>
+          <w:lang w:val="en"/>
+        </w:rPr>
+        <w:t>Residual standard error: 8180 on 265 degrees of freedom</w:t>
+      </w:r>
+    </w:p>
+    <w:p>
+      <w:pPr>
+        <w:pStyle w:val="HTMLPreformatted"/>
+        <w:divId w:val="1061749638"/>
+        <w:rPr>
+          <w:rStyle w:val="HTMLCode"/>
+          <w:lang w:val="en"/>
+        </w:rPr>
+      </w:pPr>
+      <w:r>
+        <w:rPr>
+          <w:rStyle w:val="HTMLCode"/>
+          <w:lang w:val="en"/>
+        </w:rPr>
+        <w:t xml:space="preserve">Multiple R-squared:  0.9968,    Adjusted R-squared:  0.9966 </w:t>
+      </w:r>
+    </w:p>
+    <w:p>
+      <w:pPr>
+        <w:pStyle w:val="HTMLPreformatted"/>
+        <w:divId w:val="1061749638"/>
+        <w:rPr>
+          <w:rStyle w:val="HTMLCode"/>
+          <w:lang w:val="en"/>
+        </w:rPr>
+      </w:pPr>
+      <w:r>
+        <w:rPr>
+          <w:rStyle w:val="HTMLCode"/>
+          <w:lang w:val="en"/>
+        </w:rPr>
+        <w:t xml:space="preserve">F-statistic:  5886 on 14 and 265 </w:t>
+      </w:r>
+      <w:proofErr w:type="gramStart"/>
+      <w:r>
+        <w:rPr>
+          <w:rStyle w:val="HTMLCode"/>
+          <w:lang w:val="en"/>
+        </w:rPr>
+        <w:t>DF,  p</w:t>
+      </w:r>
+      <w:proofErr w:type="gramEnd"/>
+      <w:r>
+        <w:rPr>
+          <w:rStyle w:val="HTMLCode"/>
+          <w:lang w:val="en"/>
+        </w:rPr>
+        <w:t>-value: &lt; 2.2e-16</w:t>
+      </w:r>
+    </w:p>
+    <w:p>
+      <w:pPr>
+        <w:pStyle w:val="HTMLPreformatted"/>
+        <w:divId w:val="1061749638"/>
+        <w:rPr>
+          <w:rStyle w:val="HTMLCode"/>
+          <w:lang w:val="en"/>
+        </w:rPr>
+      </w:pPr>
+    </w:p>
+    <w:p>
+      <w:pPr>
+        <w:pStyle w:val="NormalWeb"/>
+        <w:jc w:val="center"/>
+        <w:divId w:val="1061749638"/>
+        <w:rPr>
+          <w:rFonts w:asciiTheme="minorHAnsi" w:hAnsiTheme="minorHAnsi" w:cstheme="minorHAnsi"/>
+          <w:sz w:val="22"/>
+          <w:szCs w:val="22"/>
+          <w:lang w:val="en"/>
+        </w:rPr>
+      </w:pPr>
+      <w:r>
+        <w:rPr>
+          <w:rFonts w:asciiTheme="minorHAnsi" w:hAnsiTheme="minorHAnsi" w:cstheme="minorHAnsi"/>
+          <w:sz w:val="22"/>
+          <w:szCs w:val="22"/>
+          <w:lang w:val="en"/>
+        </w:rPr>
+        <w:t xml:space="preserve">Appendix </w:t>
+      </w:r>
+      <w:r>
+        <w:rPr>
+          <w:rFonts w:asciiTheme="minorHAnsi" w:hAnsiTheme="minorHAnsi" w:cstheme="minorHAnsi"/>
+          <w:sz w:val="22"/>
+          <w:szCs w:val="22"/>
+          <w:lang w:val="en"/>
+        </w:rPr>
+        <w:t>3</w:t>
+      </w:r>
+      <w:r>
+        <w:rPr>
+          <w:rFonts w:asciiTheme="minorHAnsi" w:hAnsiTheme="minorHAnsi" w:cstheme="minorHAnsi"/>
+          <w:sz w:val="22"/>
+          <w:szCs w:val="22"/>
+          <w:lang w:val="en"/>
+        </w:rPr>
+        <w:t xml:space="preserve"> – </w:t>
+      </w:r>
+      <w:r>
+        <w:rPr>
+          <w:rFonts w:asciiTheme="minorHAnsi" w:hAnsiTheme="minorHAnsi" w:cstheme="minorHAnsi"/>
+          <w:sz w:val="22"/>
+          <w:szCs w:val="22"/>
+          <w:lang w:val="en"/>
+        </w:rPr>
+        <w:t>Summary Statistics of OLS Model</w:t>
+      </w:r>
+    </w:p>
+    <w:p>
+      <w:pPr>
+        <w:pStyle w:val="HTMLPreformatted"/>
+        <w:divId w:val="1061749638"/>
+        <w:rPr>
+          <w:lang w:val="en"/>
+        </w:rPr>
+      </w:pPr>
+    </w:p>
+    <w:p>
+      <w:pPr>
+        <w:rPr>
+          <w:rFonts w:eastAsia="Times New Roman"/>
+          <w:lang w:val="en"/>
+        </w:rPr>
+      </w:pPr>
+      <w:r>
+        <w:rPr>
+          <w:rFonts w:eastAsia="Times New Roman"/>
+          <w:lang w:val="en"/>
+        </w:rPr>
+        <w:br w:type="page"/>
+      </w:r>
+    </w:p>
+    <w:p>
+      <w:pPr>
+        <w:divId w:val="1792700482"/>
+        <w:rPr>
+          <w:rFonts w:eastAsia="Times New Roman"/>
+          <w:lang w:val="en"/>
+        </w:rPr>
+      </w:pPr>
+      <w:r>
+        <w:rPr>
+          <w:rFonts w:eastAsia="Times New Roman"/>
+          <w:lang w:val="en"/>
+        </w:rPr>
+        <w:lastRenderedPageBreak/>
+        <w:t xml:space="preserve">Code </w:t>
+      </w:r>
+    </w:p>
+    <w:p>
+      <w:pPr>
+        <w:pStyle w:val="HTMLPreformatted"/>
+        <w:divId w:val="822354469"/>
+        <w:rPr>
+          <w:rStyle w:val="HTMLCode"/>
+          <w:lang w:val="en"/>
+        </w:rPr>
+      </w:pPr>
+      <w:r>
+        <w:rPr>
+          <w:rStyle w:val="co"/>
+          <w:lang w:val="en"/>
+        </w:rPr>
+        <w:t>#heteroskedasticity check</w:t>
+      </w:r>
+    </w:p>
+    <w:p>
+      <w:pPr>
+        <w:pStyle w:val="HTMLPreformatted"/>
+        <w:divId w:val="822354469"/>
+        <w:rPr>
+          <w:rStyle w:val="HTMLCode"/>
+          <w:lang w:val="en"/>
+        </w:rPr>
+      </w:pPr>
+      <w:proofErr w:type="gramStart"/>
+      <w:r>
+        <w:rPr>
+          <w:rStyle w:val="HTMLCode"/>
+          <w:lang w:val="en"/>
+        </w:rPr>
+        <w:t>graphics</w:t>
+      </w:r>
+      <w:r>
+        <w:rPr>
+          <w:rStyle w:val="sc"/>
+          <w:lang w:val="en"/>
+        </w:rPr>
+        <w:t>::</w:t>
+      </w:r>
+      <w:proofErr w:type="gramEnd"/>
+      <w:r>
+        <w:rPr>
+          <w:rStyle w:val="fu"/>
+          <w:lang w:val="en"/>
+        </w:rPr>
+        <w:t>plot</w:t>
+      </w:r>
+      <w:r>
+        <w:rPr>
+          <w:rStyle w:val="HTMLCode"/>
+          <w:lang w:val="en"/>
+        </w:rPr>
+        <w:t>(</w:t>
+      </w:r>
+      <w:proofErr w:type="spellStart"/>
+      <w:r>
+        <w:rPr>
+          <w:rStyle w:val="HTMLCode"/>
+          <w:lang w:val="en"/>
+        </w:rPr>
+        <w:t>lm_model</w:t>
+      </w:r>
+      <w:r>
+        <w:rPr>
+          <w:rStyle w:val="sc"/>
+          <w:lang w:val="en"/>
+        </w:rPr>
+        <w:t>$</w:t>
+      </w:r>
+      <w:r>
+        <w:rPr>
+          <w:rStyle w:val="HTMLCode"/>
+          <w:lang w:val="en"/>
+        </w:rPr>
+        <w:t>residuals</w:t>
+      </w:r>
+      <w:proofErr w:type="spellEnd"/>
+      <w:r>
+        <w:rPr>
+          <w:rStyle w:val="HTMLCode"/>
+          <w:lang w:val="en"/>
+        </w:rPr>
+        <w:t xml:space="preserve"> </w:t>
+      </w:r>
+      <w:r>
+        <w:rPr>
+          <w:rStyle w:val="sc"/>
+          <w:lang w:val="en"/>
+        </w:rPr>
+        <w:t>~</w:t>
+      </w:r>
+      <w:r>
+        <w:rPr>
+          <w:rStyle w:val="HTMLCode"/>
+          <w:lang w:val="en"/>
+        </w:rPr>
+        <w:t xml:space="preserve"> </w:t>
+      </w:r>
+      <w:proofErr w:type="spellStart"/>
+      <w:r>
+        <w:rPr>
+          <w:rStyle w:val="HTMLCode"/>
+          <w:lang w:val="en"/>
+        </w:rPr>
+        <w:t>lm_model</w:t>
+      </w:r>
+      <w:r>
+        <w:rPr>
+          <w:rStyle w:val="sc"/>
+          <w:lang w:val="en"/>
+        </w:rPr>
+        <w:t>$</w:t>
+      </w:r>
+      <w:r>
+        <w:rPr>
+          <w:rStyle w:val="HTMLCode"/>
+          <w:lang w:val="en"/>
+        </w:rPr>
+        <w:t>fitted.values</w:t>
+      </w:r>
+      <w:proofErr w:type="spellEnd"/>
+      <w:r>
+        <w:rPr>
+          <w:rStyle w:val="HTMLCode"/>
+          <w:lang w:val="en"/>
+        </w:rPr>
+        <w:t xml:space="preserve">, </w:t>
+      </w:r>
+    </w:p>
+    <w:p>
+      <w:pPr>
+        <w:pStyle w:val="HTMLPreformatted"/>
+        <w:divId w:val="822354469"/>
+        <w:rPr>
+          <w:rStyle w:val="HTMLCode"/>
+          <w:lang w:val="en"/>
+        </w:rPr>
+      </w:pPr>
+      <w:r>
+        <w:rPr>
+          <w:rStyle w:val="HTMLCode"/>
+          <w:lang w:val="en"/>
+        </w:rPr>
+        <w:t xml:space="preserve">      </w:t>
+      </w:r>
+      <w:r>
+        <w:rPr>
+          <w:rStyle w:val="at"/>
+          <w:lang w:val="en"/>
+        </w:rPr>
+        <w:t>main =</w:t>
+      </w:r>
+      <w:r>
+        <w:rPr>
+          <w:rStyle w:val="HTMLCode"/>
+          <w:lang w:val="en"/>
+        </w:rPr>
+        <w:t xml:space="preserve"> </w:t>
+      </w:r>
+      <w:r>
+        <w:rPr>
+          <w:rStyle w:val="st"/>
+          <w:lang w:val="en"/>
+        </w:rPr>
+        <w:t>"Heteroskedastic Residuals"</w:t>
+      </w:r>
+      <w:r>
+        <w:rPr>
+          <w:rStyle w:val="HTMLCode"/>
+          <w:lang w:val="en"/>
+        </w:rPr>
+        <w:t xml:space="preserve">, </w:t>
+      </w:r>
+    </w:p>
+    <w:p>
+      <w:pPr>
+        <w:pStyle w:val="HTMLPreformatted"/>
+        <w:divId w:val="822354469"/>
+        <w:rPr>
+          <w:rStyle w:val="HTMLCode"/>
+          <w:lang w:val="en"/>
+        </w:rPr>
+      </w:pPr>
+      <w:r>
+        <w:rPr>
+          <w:rStyle w:val="HTMLCode"/>
+          <w:lang w:val="en"/>
+        </w:rPr>
+        <w:t xml:space="preserve">      </w:t>
+      </w:r>
+      <w:proofErr w:type="spellStart"/>
+      <w:r>
+        <w:rPr>
+          <w:rStyle w:val="at"/>
+          <w:lang w:val="en"/>
+        </w:rPr>
+        <w:t>xlab</w:t>
+      </w:r>
+      <w:proofErr w:type="spellEnd"/>
+      <w:r>
+        <w:rPr>
+          <w:rStyle w:val="at"/>
+          <w:lang w:val="en"/>
+        </w:rPr>
+        <w:t xml:space="preserve"> =</w:t>
+      </w:r>
+      <w:r>
+        <w:rPr>
+          <w:rStyle w:val="HTMLCode"/>
+          <w:lang w:val="en"/>
+        </w:rPr>
+        <w:t xml:space="preserve"> </w:t>
+      </w:r>
+      <w:r>
+        <w:rPr>
+          <w:rStyle w:val="st"/>
+          <w:lang w:val="en"/>
+        </w:rPr>
+        <w:t>"Predicted Values"</w:t>
+      </w:r>
+      <w:r>
+        <w:rPr>
+          <w:rStyle w:val="HTMLCode"/>
+          <w:lang w:val="en"/>
+        </w:rPr>
+        <w:t xml:space="preserve">, </w:t>
+      </w:r>
+    </w:p>
+    <w:p>
+      <w:pPr>
+        <w:pStyle w:val="HTMLPreformatted"/>
+        <w:divId w:val="822354469"/>
+        <w:rPr>
+          <w:rStyle w:val="HTMLCode"/>
+          <w:lang w:val="en"/>
+        </w:rPr>
+      </w:pPr>
+      <w:r>
+        <w:rPr>
+          <w:rStyle w:val="HTMLCode"/>
+          <w:lang w:val="en"/>
+        </w:rPr>
+        <w:t xml:space="preserve">      </w:t>
+      </w:r>
+      <w:proofErr w:type="spellStart"/>
+      <w:r>
+        <w:rPr>
+          <w:rStyle w:val="at"/>
+          <w:lang w:val="en"/>
+        </w:rPr>
+        <w:t>ylab</w:t>
+      </w:r>
+      <w:proofErr w:type="spellEnd"/>
+      <w:r>
+        <w:rPr>
+          <w:rStyle w:val="at"/>
+          <w:lang w:val="en"/>
+        </w:rPr>
+        <w:t xml:space="preserve"> =</w:t>
+      </w:r>
+      <w:r>
+        <w:rPr>
+          <w:rStyle w:val="HTMLCode"/>
+          <w:lang w:val="en"/>
+        </w:rPr>
+        <w:t xml:space="preserve"> </w:t>
+      </w:r>
+      <w:r>
+        <w:rPr>
+          <w:rStyle w:val="st"/>
+          <w:lang w:val="en"/>
+        </w:rPr>
+        <w:t>"Residuals"</w:t>
+      </w:r>
+      <w:r>
+        <w:rPr>
+          <w:rStyle w:val="HTMLCode"/>
+          <w:lang w:val="en"/>
+        </w:rPr>
+        <w:t>)</w:t>
+      </w:r>
+    </w:p>
+    <w:p>
+      <w:pPr>
+        <w:pStyle w:val="HTMLPreformatted"/>
+        <w:divId w:val="822354469"/>
+        <w:rPr>
+          <w:lang w:val="en"/>
+        </w:rPr>
+      </w:pPr>
+      <w:proofErr w:type="gramStart"/>
+      <w:r>
+        <w:rPr>
+          <w:rStyle w:val="HTMLCode"/>
+          <w:lang w:val="en"/>
+        </w:rPr>
+        <w:t>graphics</w:t>
+      </w:r>
+      <w:r>
+        <w:rPr>
+          <w:rStyle w:val="sc"/>
+          <w:lang w:val="en"/>
+        </w:rPr>
+        <w:t>::</w:t>
+      </w:r>
+      <w:proofErr w:type="spellStart"/>
+      <w:proofErr w:type="gramEnd"/>
+      <w:r>
+        <w:rPr>
+          <w:rStyle w:val="fu"/>
+          <w:lang w:val="en"/>
+        </w:rPr>
+        <w:t>abline</w:t>
+      </w:r>
+      <w:proofErr w:type="spellEnd"/>
+      <w:r>
+        <w:rPr>
+          <w:rStyle w:val="HTMLCode"/>
+          <w:lang w:val="en"/>
+        </w:rPr>
+        <w:t>(</w:t>
+      </w:r>
+      <w:r>
+        <w:rPr>
+          <w:rStyle w:val="at"/>
+          <w:lang w:val="en"/>
+        </w:rPr>
+        <w:t>h=</w:t>
+      </w:r>
+      <w:r>
+        <w:rPr>
+          <w:rStyle w:val="dv"/>
+          <w:lang w:val="en"/>
+        </w:rPr>
+        <w:t>0</w:t>
+      </w:r>
+      <w:r>
+        <w:rPr>
+          <w:rStyle w:val="HTMLCode"/>
+          <w:lang w:val="en"/>
+        </w:rPr>
+        <w:t xml:space="preserve">, </w:t>
+      </w:r>
+      <w:r>
+        <w:rPr>
+          <w:rStyle w:val="at"/>
+          <w:lang w:val="en"/>
+        </w:rPr>
+        <w:t>col=</w:t>
+      </w:r>
+      <w:r>
+        <w:rPr>
+          <w:rStyle w:val="st"/>
+          <w:lang w:val="en"/>
+        </w:rPr>
+        <w:t>"red"</w:t>
+      </w:r>
+      <w:r>
+        <w:rPr>
+          <w:rStyle w:val="HTMLCode"/>
+          <w:lang w:val="en"/>
+        </w:rPr>
+        <w:t>)</w:t>
+      </w:r>
+    </w:p>
+    <w:p>
+      <w:pPr>
+        <w:pStyle w:val="NormalWeb"/>
+        <w:divId w:val="58017420"/>
+        <w:rPr>
+          <w:lang w:val="en"/>
+        </w:rPr>
+      </w:pPr>
+      <w:r>
+        <w:rPr>
+          <w:noProof/>
+          <w:lang w:val="en"/>
+        </w:rPr>
+        <w:drawing>
+          <wp:inline distT="0" distB="0" distL="0" distR="0" wp14:anchorId="14DFA287" wp14:editId="626AC838">
+            <wp:extent cx="5486400" cy="3657600"/>
+            <wp:effectExtent l="0" t="0" r="0" b="0"/>
+            <wp:docPr id="3" name="Picture 3"/>
+            <wp:cNvGraphicFramePr>
+              <a:graphicFrameLocks xmlns:a="http://schemas.openxmlformats.org/drawingml/2006/main" noChangeAspect="1"/>
+            </wp:cNvGraphicFramePr>
+            <a:graphic xmlns:a="http://schemas.openxmlformats.org/drawingml/2006/main">
+              <a:graphicData uri="http://schemas.openxmlformats.org/drawingml/2006/picture">
+                <pic:pic xmlns:pic="http://schemas.openxmlformats.org/drawingml/2006/picture">
+                  <pic:nvPicPr>
+                    <pic:cNvPr id="0" name="Picture 3"/>
+                    <pic:cNvPicPr>
+                      <a:picLocks noChangeAspect="1" noChangeArrowheads="1"/>
+                    </pic:cNvPicPr>
+                  </pic:nvPicPr>
+                  <pic:blipFill>
+                    <a:blip r:embed="rId10">
+                      <a:extLst>
+                        <a:ext uri="{28A0092B-C50C-407E-A947-70E740481C1C}">
+                          <a14:useLocalDpi xmlns:a14="http://schemas.microsoft.com/office/drawing/2010/main" val="0"/>
+                        </a:ext>
+                      </a:extLst>
+                    </a:blip>
+                    <a:srcRect/>
+                    <a:stretch>
+                      <a:fillRect/>
+                    </a:stretch>
+                  </pic:blipFill>
+                  <pic:spPr bwMode="auto">
+                    <a:xfrm>
+                      <a:off x="0" y="0"/>
+                      <a:ext cx="5486400" cy="3657600"/>
+                    </a:xfrm>
+                    <a:prstGeom prst="rect">
+                      <a:avLst/>
+                    </a:prstGeom>
+                    <a:noFill/>
+                    <a:ln>
+                      <a:noFill/>
+                    </a:ln>
+                  </pic:spPr>
+                </pic:pic>
+              </a:graphicData>
+            </a:graphic>
+          </wp:inline>
+        </w:drawing>
+      </w:r>
+    </w:p>
+    <w:p>
+      <w:pPr>
+        <w:pStyle w:val="NormalWeb"/>
+        <w:jc w:val="center"/>
+        <w:divId w:val="58017420"/>
+        <w:rPr>
+          <w:rFonts w:asciiTheme="minorHAnsi" w:hAnsiTheme="minorHAnsi" w:cstheme="minorHAnsi"/>
+          <w:sz w:val="22"/>
+          <w:szCs w:val="22"/>
+          <w:lang w:val="en"/>
+        </w:rPr>
+      </w:pPr>
+      <w:r>
+        <w:rPr>
+          <w:rFonts w:asciiTheme="minorHAnsi" w:hAnsiTheme="minorHAnsi" w:cstheme="minorHAnsi"/>
+          <w:sz w:val="22"/>
+          <w:szCs w:val="22"/>
+          <w:lang w:val="en"/>
+        </w:rPr>
+        <w:t xml:space="preserve">Appendix </w:t>
+      </w:r>
+      <w:r>
+        <w:rPr>
+          <w:rFonts w:asciiTheme="minorHAnsi" w:hAnsiTheme="minorHAnsi" w:cstheme="minorHAnsi"/>
+          <w:sz w:val="22"/>
+          <w:szCs w:val="22"/>
+          <w:lang w:val="en"/>
+        </w:rPr>
+        <w:t xml:space="preserve">4 </w:t>
+      </w:r>
+      <w:r>
+        <w:rPr>
+          <w:rFonts w:asciiTheme="minorHAnsi" w:hAnsiTheme="minorHAnsi" w:cstheme="minorHAnsi"/>
+          <w:sz w:val="22"/>
+          <w:szCs w:val="22"/>
+          <w:lang w:val="en"/>
+        </w:rPr>
+        <w:t xml:space="preserve">– </w:t>
+      </w:r>
+      <w:r>
+        <w:rPr>
+          <w:rFonts w:asciiTheme="minorHAnsi" w:hAnsiTheme="minorHAnsi" w:cstheme="minorHAnsi"/>
+          <w:sz w:val="22"/>
+          <w:szCs w:val="22"/>
+          <w:lang w:val="en"/>
+        </w:rPr>
+        <w:t>Heteroskedasticity Testing (Residual Plot)</w:t>
+      </w:r>
+    </w:p>
+    <w:p>
+      <w:pPr>
+        <w:pStyle w:val="NormalWeb"/>
+        <w:divId w:val="58017420"/>
+        <w:rPr>
+          <w:lang w:val="en"/>
+        </w:rPr>
+      </w:pPr>
+    </w:p>
+    <w:p>
+      <w:pPr>
+        <w:divId w:val="1792700482"/>
+        <w:rPr>
+          <w:rFonts w:eastAsia="Times New Roman"/>
+          <w:lang w:val="en"/>
+        </w:rPr>
+      </w:pPr>
+    </w:p>
+    <w:p>
+      <w:pPr>
+        <w:divId w:val="1792700482"/>
+        <w:rPr>
+          <w:rFonts w:eastAsia="Times New Roman"/>
+          <w:lang w:val="en"/>
+        </w:rPr>
+      </w:pPr>
+    </w:p>
+    <w:p>
+      <w:pPr>
+        <w:divId w:val="1792700482"/>
+        <w:rPr>
+          <w:rFonts w:eastAsia="Times New Roman"/>
+          <w:lang w:val="en"/>
+        </w:rPr>
+      </w:pPr>
+    </w:p>
+    <w:p>
+      <w:pPr>
+        <w:divId w:val="1792700482"/>
+        <w:rPr>
+          <w:rFonts w:eastAsia="Times New Roman"/>
+          <w:lang w:val="en"/>
+        </w:rPr>
+      </w:pPr>
+    </w:p>
+    <w:p>
+      <w:pPr>
+        <w:divId w:val="1792700482"/>
+        <w:rPr>
+          <w:rFonts w:eastAsia="Times New Roman"/>
+          <w:lang w:val="en"/>
+        </w:rPr>
+      </w:pPr>
+    </w:p>
+    <w:p>
+      <w:pPr>
+        <w:divId w:val="1792700482"/>
+        <w:rPr>
+          <w:rFonts w:eastAsia="Times New Roman"/>
+          <w:lang w:val="en"/>
+        </w:rPr>
+      </w:pPr>
+    </w:p>
+    <w:p>
+      <w:pPr>
+        <w:divId w:val="1792700482"/>
+        <w:rPr>
+          <w:rFonts w:eastAsia="Times New Roman"/>
+          <w:lang w:val="en"/>
+        </w:rPr>
+      </w:pPr>
+    </w:p>
+    <w:p>
+      <w:pPr>
+        <w:rPr>
+          <w:rFonts w:eastAsia="Times New Roman"/>
+          <w:lang w:val="en"/>
+        </w:rPr>
+      </w:pPr>
+      <w:r>
+        <w:rPr>
+          <w:rFonts w:eastAsia="Times New Roman"/>
+          <w:lang w:val="en"/>
+        </w:rPr>
+        <w:br w:type="page"/>
+      </w:r>
+    </w:p>
+    <w:p>
+      <w:pPr>
+        <w:divId w:val="1792700482"/>
+        <w:rPr>
+          <w:rFonts w:eastAsia="Times New Roman"/>
+          <w:lang w:val="en"/>
+        </w:rPr>
+      </w:pPr>
+      <w:r>
+        <w:rPr>
+          <w:rFonts w:eastAsia="Times New Roman"/>
+          <w:lang w:val="en"/>
+        </w:rPr>
+        <w:lastRenderedPageBreak/>
+        <w:t xml:space="preserve">Code </w:t>
+      </w:r>
+    </w:p>
+    <w:p>
+      <w:pPr>
+        <w:pStyle w:val="HTMLPreformatted"/>
+        <w:divId w:val="1155221114"/>
+        <w:rPr>
+          <w:rStyle w:val="HTMLCode"/>
+          <w:lang w:val="en"/>
+        </w:rPr>
+      </w:pPr>
+      <w:r>
+        <w:rPr>
+          <w:rStyle w:val="co"/>
+          <w:lang w:val="en"/>
+        </w:rPr>
+        <w:t>#residuals vs fitted plot</w:t>
+      </w:r>
+    </w:p>
+    <w:p>
+      <w:pPr>
+        <w:pStyle w:val="HTMLPreformatted"/>
+        <w:divId w:val="1155221114"/>
+        <w:rPr>
+          <w:lang w:val="en"/>
+        </w:rPr>
+      </w:pPr>
+      <w:proofErr w:type="gramStart"/>
+      <w:r>
+        <w:rPr>
+          <w:rStyle w:val="HTMLCode"/>
+          <w:lang w:val="en"/>
+        </w:rPr>
+        <w:t>graphics</w:t>
+      </w:r>
+      <w:r>
+        <w:rPr>
+          <w:rStyle w:val="sc"/>
+          <w:lang w:val="en"/>
+        </w:rPr>
+        <w:t>::</w:t>
+      </w:r>
+      <w:proofErr w:type="gramEnd"/>
+      <w:r>
+        <w:rPr>
+          <w:rStyle w:val="fu"/>
+          <w:lang w:val="en"/>
+        </w:rPr>
+        <w:t>plot</w:t>
+      </w:r>
+      <w:r>
+        <w:rPr>
+          <w:rStyle w:val="HTMLCode"/>
+          <w:lang w:val="en"/>
+        </w:rPr>
+        <w:t>(</w:t>
+      </w:r>
+      <w:proofErr w:type="spellStart"/>
+      <w:r>
+        <w:rPr>
+          <w:rStyle w:val="HTMLCode"/>
+          <w:lang w:val="en"/>
+        </w:rPr>
+        <w:t>lm_model</w:t>
+      </w:r>
+      <w:proofErr w:type="spellEnd"/>
+      <w:r>
+        <w:rPr>
+          <w:rStyle w:val="HTMLCode"/>
+          <w:lang w:val="en"/>
+        </w:rPr>
+        <w:t xml:space="preserve">, </w:t>
+      </w:r>
+      <w:r>
+        <w:rPr>
+          <w:rStyle w:val="at"/>
+          <w:lang w:val="en"/>
+        </w:rPr>
+        <w:t>which =</w:t>
+      </w:r>
+      <w:r>
+        <w:rPr>
+          <w:rStyle w:val="HTMLCode"/>
+          <w:lang w:val="en"/>
+        </w:rPr>
+        <w:t xml:space="preserve"> </w:t>
+      </w:r>
+      <w:r>
+        <w:rPr>
+          <w:rStyle w:val="dv"/>
+          <w:lang w:val="en"/>
+        </w:rPr>
+        <w:t>1</w:t>
+      </w:r>
+      <w:r>
+        <w:rPr>
+          <w:rStyle w:val="HTMLCode"/>
+          <w:lang w:val="en"/>
+        </w:rPr>
+        <w:t>)</w:t>
+      </w:r>
+    </w:p>
+    <w:p>
+      <w:pPr>
+        <w:pStyle w:val="NormalWeb"/>
+        <w:divId w:val="1400517723"/>
+        <w:rPr>
+          <w:lang w:val="en"/>
+        </w:rPr>
+      </w:pPr>
+      <w:r>
+        <w:rPr>
+          <w:noProof/>
+          <w:lang w:val="en"/>
+        </w:rPr>
+        <w:drawing>
+          <wp:inline distT="0" distB="0" distL="0" distR="0" wp14:anchorId="358FE882" wp14:editId="6CD786BC">
+            <wp:extent cx="5486400" cy="3657600"/>
+            <wp:effectExtent l="0" t="0" r="0" b="0"/>
+            <wp:docPr id="4" name="Picture 4"/>
+            <wp:cNvGraphicFramePr>
+              <a:graphicFrameLocks xmlns:a="http://schemas.openxmlformats.org/drawingml/2006/main" noChangeAspect="1"/>
+            </wp:cNvGraphicFramePr>
+            <a:graphic xmlns:a="http://schemas.openxmlformats.org/drawingml/2006/main">
+              <a:graphicData uri="http://schemas.openxmlformats.org/drawingml/2006/picture">
+                <pic:pic xmlns:pic="http://schemas.openxmlformats.org/drawingml/2006/picture">
+                  <pic:nvPicPr>
+                    <pic:cNvPr id="0" name="Picture 4"/>
+                    <pic:cNvPicPr>
+                      <a:picLocks noChangeAspect="1" noChangeArrowheads="1"/>
+                    </pic:cNvPicPr>
+                  </pic:nvPicPr>
+                  <pic:blipFill>
+                    <a:blip r:embed="rId11">
+                      <a:extLst>
+                        <a:ext uri="{28A0092B-C50C-407E-A947-70E740481C1C}">
+                          <a14:useLocalDpi xmlns:a14="http://schemas.microsoft.com/office/drawing/2010/main" val="0"/>
+                        </a:ext>
+                      </a:extLst>
+                    </a:blip>
+                    <a:srcRect/>
+                    <a:stretch>
+                      <a:fillRect/>
+                    </a:stretch>
+                  </pic:blipFill>
+                  <pic:spPr bwMode="auto">
+                    <a:xfrm>
+                      <a:off x="0" y="0"/>
+                      <a:ext cx="5486400" cy="3657600"/>
+                    </a:xfrm>
+                    <a:prstGeom prst="rect">
+                      <a:avLst/>
+                    </a:prstGeom>
+                    <a:noFill/>
+                    <a:ln>
+                      <a:noFill/>
+                    </a:ln>
+                  </pic:spPr>
+                </pic:pic>
+              </a:graphicData>
+            </a:graphic>
+          </wp:inline>
+        </w:drawing>
+      </w:r>
+    </w:p>
+    <w:p>
+      <w:pPr>
+        <w:pStyle w:val="NormalWeb"/>
+        <w:jc w:val="center"/>
+        <w:divId w:val="1400517723"/>
+        <w:rPr>
+          <w:rFonts w:asciiTheme="minorHAnsi" w:hAnsiTheme="minorHAnsi" w:cstheme="minorHAnsi"/>
+          <w:sz w:val="22"/>
+          <w:szCs w:val="22"/>
+          <w:lang w:val="en"/>
+        </w:rPr>
+      </w:pPr>
+      <w:r>
+        <w:rPr>
+          <w:rFonts w:asciiTheme="minorHAnsi" w:hAnsiTheme="minorHAnsi" w:cstheme="minorHAnsi"/>
+          <w:sz w:val="22"/>
+          <w:szCs w:val="22"/>
+          <w:lang w:val="en"/>
+        </w:rPr>
+        <w:t xml:space="preserve">Appendix </w:t>
+      </w:r>
+      <w:r>
+        <w:rPr>
+          <w:rFonts w:asciiTheme="minorHAnsi" w:hAnsiTheme="minorHAnsi" w:cstheme="minorHAnsi"/>
+          <w:sz w:val="22"/>
+          <w:szCs w:val="22"/>
+          <w:lang w:val="en"/>
+        </w:rPr>
+        <w:t>5</w:t>
+      </w:r>
+      <w:r>
+        <w:rPr>
+          <w:rFonts w:asciiTheme="minorHAnsi" w:hAnsiTheme="minorHAnsi" w:cstheme="minorHAnsi"/>
+          <w:sz w:val="22"/>
+          <w:szCs w:val="22"/>
+          <w:lang w:val="en"/>
+        </w:rPr>
+        <w:t xml:space="preserve"> – </w:t>
+      </w:r>
+      <w:r>
+        <w:rPr>
+          <w:rFonts w:asciiTheme="minorHAnsi" w:hAnsiTheme="minorHAnsi" w:cstheme="minorHAnsi"/>
+          <w:sz w:val="22"/>
+          <w:szCs w:val="22"/>
+          <w:lang w:val="en"/>
+        </w:rPr>
+        <w:t>Residual vs. Fitted Plot</w:t>
+      </w:r>
+    </w:p>
+    <w:p>
+      <w:pPr>
+        <w:pStyle w:val="NormalWeb"/>
+        <w:divId w:val="1400517723"/>
+        <w:rPr>
+          <w:lang w:val="en"/>
+        </w:rPr>
+      </w:pPr>
+    </w:p>
+    <w:p>
+      <w:pPr>
+        <w:rPr>
+          <w:rFonts w:eastAsia="Times New Roman"/>
+          <w:lang w:val="en"/>
+        </w:rPr>
+      </w:pPr>
+      <w:r>
+        <w:rPr>
+          <w:rFonts w:eastAsia="Times New Roman"/>
+          <w:lang w:val="en"/>
+        </w:rPr>
+        <w:br w:type="page"/>
+      </w:r>
+    </w:p>
+    <w:p>
+      <w:pPr>
+        <w:divId w:val="1792700482"/>
+        <w:rPr>
+          <w:rFonts w:eastAsia="Times New Roman"/>
+          <w:lang w:val="en"/>
+        </w:rPr>
+      </w:pPr>
+      <w:r>
+        <w:rPr>
+          <w:rFonts w:eastAsia="Times New Roman"/>
+          <w:lang w:val="en"/>
+        </w:rPr>
+        <w:lastRenderedPageBreak/>
+        <w:t xml:space="preserve">Code </w:t>
+      </w:r>
+    </w:p>
+    <w:p>
+      <w:pPr>
+        <w:pStyle w:val="HTMLPreformatted"/>
+        <w:divId w:val="1729185796"/>
+        <w:rPr>
+          <w:rStyle w:val="HTMLCode"/>
+          <w:lang w:val="en"/>
+        </w:rPr>
+      </w:pPr>
+      <w:r>
+        <w:rPr>
+          <w:rStyle w:val="co"/>
+          <w:lang w:val="en"/>
+        </w:rPr>
+        <w:t>#checking for serial correlation</w:t>
+      </w:r>
+    </w:p>
+    <w:p>
+      <w:pPr>
+        <w:pStyle w:val="HTMLPreformatted"/>
+        <w:divId w:val="1729185796"/>
+        <w:rPr>
+          <w:lang w:val="en"/>
+        </w:rPr>
+      </w:pPr>
+      <w:proofErr w:type="spellStart"/>
+      <w:proofErr w:type="gramStart"/>
+      <w:r>
+        <w:rPr>
+          <w:rStyle w:val="HTMLCode"/>
+          <w:lang w:val="en"/>
+        </w:rPr>
+        <w:t>lmtest</w:t>
+      </w:r>
+      <w:proofErr w:type="spellEnd"/>
+      <w:r>
+        <w:rPr>
+          <w:rStyle w:val="sc"/>
+          <w:lang w:val="en"/>
+        </w:rPr>
+        <w:t>::</w:t>
+      </w:r>
+      <w:proofErr w:type="spellStart"/>
+      <w:proofErr w:type="gramEnd"/>
+      <w:r>
+        <w:rPr>
+          <w:rStyle w:val="fu"/>
+          <w:lang w:val="en"/>
+        </w:rPr>
+        <w:t>dwtest</w:t>
+      </w:r>
+      <w:proofErr w:type="spellEnd"/>
+      <w:r>
+        <w:rPr>
+          <w:rStyle w:val="HTMLCode"/>
+          <w:lang w:val="en"/>
+        </w:rPr>
+        <w:t>(</w:t>
+      </w:r>
+      <w:proofErr w:type="spellStart"/>
+      <w:r>
+        <w:rPr>
+          <w:rStyle w:val="HTMLCode"/>
+          <w:lang w:val="en"/>
+        </w:rPr>
+        <w:t>lm_model</w:t>
+      </w:r>
+      <w:proofErr w:type="spellEnd"/>
+      <w:r>
+        <w:rPr>
+          <w:rStyle w:val="HTMLCode"/>
+          <w:lang w:val="en"/>
+        </w:rPr>
+        <w:t>)</w:t>
+      </w:r>
+    </w:p>
+    <w:p>
+      <w:pPr>
+        <w:pStyle w:val="HTMLPreformatted"/>
+        <w:divId w:val="1787506909"/>
+        <w:rPr>
+          <w:rStyle w:val="HTMLCode"/>
+          <w:lang w:val="en"/>
+        </w:rPr>
+      </w:pPr>
+    </w:p>
+    <w:p>
+      <w:pPr>
+        <w:pStyle w:val="HTMLPreformatted"/>
+        <w:divId w:val="1787506909"/>
+        <w:rPr>
+          <w:rStyle w:val="HTMLCode"/>
+          <w:lang w:val="en"/>
+        </w:rPr>
+      </w:pPr>
+      <w:r>
+        <w:rPr>
+          <w:rStyle w:val="HTMLCode"/>
+          <w:lang w:val="en"/>
+        </w:rPr>
+        <w:t xml:space="preserve">    Durbin-Watson test</w:t>
+      </w:r>
+    </w:p>
+    <w:p>
+      <w:pPr>
+        <w:pStyle w:val="HTMLPreformatted"/>
+        <w:divId w:val="1787506909"/>
+        <w:rPr>
+          <w:rStyle w:val="HTMLCode"/>
+          <w:lang w:val="en"/>
+        </w:rPr>
+      </w:pPr>
+    </w:p>
+    <w:p>
+      <w:pPr>
+        <w:pStyle w:val="HTMLPreformatted"/>
+        <w:divId w:val="1787506909"/>
+        <w:rPr>
+          <w:rStyle w:val="HTMLCode"/>
+          <w:lang w:val="en"/>
+        </w:rPr>
+      </w:pPr>
+      <w:r>
+        <w:rPr>
+          <w:rStyle w:val="HTMLCode"/>
+          <w:lang w:val="en"/>
+        </w:rPr>
+        <w:t xml:space="preserve">data:  </w:t>
+      </w:r>
+      <w:proofErr w:type="spellStart"/>
+      <w:r>
+        <w:rPr>
+          <w:rStyle w:val="HTMLCode"/>
+          <w:lang w:val="en"/>
+        </w:rPr>
+        <w:t>lm_model</w:t>
+      </w:r>
+      <w:proofErr w:type="spellEnd"/>
+    </w:p>
+    <w:p>
+      <w:pPr>
+        <w:pStyle w:val="HTMLPreformatted"/>
+        <w:divId w:val="1787506909"/>
+        <w:rPr>
+          <w:rStyle w:val="HTMLCode"/>
+          <w:lang w:val="en"/>
+        </w:rPr>
+      </w:pPr>
+      <w:r>
+        <w:rPr>
+          <w:rStyle w:val="HTMLCode"/>
+          <w:lang w:val="en"/>
+        </w:rPr>
+        <w:t>DW = 0.36236, p-value &lt; 2.2e-16</w:t>
+      </w:r>
+    </w:p>
+    <w:p>
+      <w:pPr>
+        <w:pStyle w:val="HTMLPreformatted"/>
+        <w:divId w:val="1787506909"/>
+        <w:rPr>
+          <w:lang w:val="en"/>
+        </w:rPr>
+      </w:pPr>
+      <w:r>
+        <w:rPr>
+          <w:rStyle w:val="HTMLCode"/>
+          <w:lang w:val="en"/>
+        </w:rPr>
+        <w:t>alternative hypothesis: true autocorrelation is greater than 0</w:t>
+      </w:r>
+    </w:p>
+    <w:p>
+      <w:pPr>
+        <w:divId w:val="1792700482"/>
+        <w:rPr>
+          <w:rFonts w:eastAsia="Times New Roman"/>
+          <w:lang w:val="en"/>
+        </w:rPr>
+      </w:pPr>
+      <w:r>
+        <w:rPr>
+          <w:rFonts w:eastAsia="Times New Roman"/>
+          <w:lang w:val="en"/>
+        </w:rPr>
+        <w:t xml:space="preserve">Code </w:t>
+      </w:r>
+    </w:p>
+    <w:p>
+      <w:pPr>
+        <w:pStyle w:val="HTMLPreformatted"/>
+        <w:divId w:val="878202632"/>
+        <w:rPr>
+          <w:rStyle w:val="HTMLCode"/>
+          <w:lang w:val="en"/>
+        </w:rPr>
+      </w:pPr>
+      <w:r>
+        <w:rPr>
+          <w:rStyle w:val="co"/>
+          <w:lang w:val="en"/>
+        </w:rPr>
+        <w:t>#</w:t>
+      </w:r>
+      <w:proofErr w:type="gramStart"/>
+      <w:r>
+        <w:rPr>
+          <w:rStyle w:val="co"/>
+          <w:lang w:val="en"/>
+        </w:rPr>
+        <w:t>run</w:t>
+      </w:r>
+      <w:proofErr w:type="gramEnd"/>
+      <w:r>
+        <w:rPr>
+          <w:rStyle w:val="co"/>
+          <w:lang w:val="en"/>
+        </w:rPr>
+        <w:t xml:space="preserve"> </w:t>
+      </w:r>
+      <w:proofErr w:type="spellStart"/>
+      <w:r>
+        <w:rPr>
+          <w:rStyle w:val="co"/>
+          <w:lang w:val="en"/>
+        </w:rPr>
+        <w:t>ggpairs</w:t>
+      </w:r>
+      <w:proofErr w:type="spellEnd"/>
+    </w:p>
+    <w:p>
+      <w:pPr>
+        <w:pStyle w:val="HTMLPreformatted"/>
+        <w:divId w:val="878202632"/>
+        <w:rPr>
+          <w:lang w:val="en"/>
+        </w:rPr>
+      </w:pPr>
+      <w:proofErr w:type="spellStart"/>
+      <w:proofErr w:type="gramStart"/>
+      <w:r>
+        <w:rPr>
+          <w:rStyle w:val="HTMLCode"/>
+          <w:lang w:val="en"/>
+        </w:rPr>
+        <w:t>GGally</w:t>
+      </w:r>
+      <w:proofErr w:type="spellEnd"/>
+      <w:r>
+        <w:rPr>
+          <w:rStyle w:val="sc"/>
+          <w:lang w:val="en"/>
+        </w:rPr>
+        <w:t>::</w:t>
+      </w:r>
+      <w:proofErr w:type="spellStart"/>
+      <w:proofErr w:type="gramEnd"/>
+      <w:r>
+        <w:rPr>
+          <w:rStyle w:val="fu"/>
+          <w:lang w:val="en"/>
+        </w:rPr>
+        <w:t>ggpairs</w:t>
+      </w:r>
+      <w:proofErr w:type="spellEnd"/>
+      <w:r>
+        <w:rPr>
+          <w:rStyle w:val="HTMLCode"/>
+          <w:lang w:val="en"/>
+        </w:rPr>
+        <w:t>(</w:t>
+      </w:r>
+      <w:proofErr w:type="spellStart"/>
+      <w:r>
+        <w:rPr>
+          <w:rStyle w:val="HTMLCode"/>
+          <w:lang w:val="en"/>
+        </w:rPr>
+        <w:t>ny_housing_data_clean</w:t>
+      </w:r>
+      <w:proofErr w:type="spellEnd"/>
+      <w:r>
+        <w:rPr>
+          <w:rStyle w:val="HTMLCode"/>
+          <w:lang w:val="en"/>
+        </w:rPr>
+        <w:t>)</w:t>
+      </w:r>
+    </w:p>
+    <w:p>
+      <w:pPr>
+        <w:pStyle w:val="NormalWeb"/>
+        <w:divId w:val="2046250526"/>
+        <w:rPr>
+          <w:lang w:val="en"/>
+        </w:rPr>
+      </w:pPr>
+      <w:r>
+        <w:rPr>
+          <w:noProof/>
+          <w:lang w:val="en"/>
+        </w:rPr>
+        <w:drawing>
+          <wp:inline distT="0" distB="0" distL="0" distR="0" wp14:anchorId="2358CD64" wp14:editId="20CC28CE">
+            <wp:extent cx="5486400" cy="3657600"/>
+            <wp:effectExtent l="0" t="0" r="0" b="0"/>
+            <wp:docPr id="5" name="Picture 5"/>
+            <wp:cNvGraphicFramePr>
+              <a:graphicFrameLocks xmlns:a="http://schemas.openxmlformats.org/drawingml/2006/main" noChangeAspect="1"/>
+            </wp:cNvGraphicFramePr>
+            <a:graphic xmlns:a="http://schemas.openxmlformats.org/drawingml/2006/main">
+              <a:graphicData uri="http://schemas.openxmlformats.org/drawingml/2006/picture">
+                <pic:pic xmlns:pic="http://schemas.openxmlformats.org/drawingml/2006/picture">
+                  <pic:nvPicPr>
+                    <pic:cNvPr id="0" name="Picture 5"/>
                     <pic:cNvPicPr>
                       <a:picLocks noChangeAspect="1" noChangeArrowheads="1"/>
                     </pic:cNvPicPr>
@@ -1114,7 +3642,7 @@
       <w:pPr>
         <w:pStyle w:val="NormalWeb"/>
         <w:jc w:val="center"/>
-        <w:divId w:val="781074627"/>
+        <w:divId w:val="2046250526"/>
         <w:rPr>
           <w:rFonts w:asciiTheme="minorHAnsi" w:hAnsiTheme="minorHAnsi" w:cstheme="minorHAnsi"/>
           <w:sz w:val="22"/>
@@ -1129,185 +3657,17 @@
           <w:szCs w:val="22"/>
           <w:lang w:val="en"/>
         </w:rPr>
-        <w:t>Appendix 1 – Q-Q Residuals Plot</w:t>
-      </w:r>
-    </w:p>
-    <w:p>
-      <w:pPr>
-        <w:rPr>
-          <w:rFonts w:eastAsia="Times New Roman"/>
-          <w:lang w:val="en"/>
-        </w:rPr>
-      </w:pPr>
-      <w:r>
-        <w:rPr>
-          <w:rFonts w:eastAsia="Times New Roman"/>
-          <w:lang w:val="en"/>
-        </w:rPr>
-        <w:br w:type="page"/>
-      </w:r>
-    </w:p>
-    <w:p>
-      <w:pPr>
-        <w:divId w:val="1792700482"/>
-        <w:rPr>
-          <w:rFonts w:eastAsia="Times New Roman"/>
-          <w:lang w:val="en"/>
-        </w:rPr>
-      </w:pPr>
-      <w:r>
-        <w:rPr>
-          <w:rFonts w:eastAsia="Times New Roman"/>
-          <w:lang w:val="en"/>
-        </w:rPr>
-        <w:lastRenderedPageBreak/>
-        <w:t xml:space="preserve">Code </w:t>
-      </w:r>
-    </w:p>
-    <w:p>
-      <w:pPr>
-        <w:pStyle w:val="HTMLPreformatted"/>
-        <w:divId w:val="344946269"/>
-        <w:rPr>
-          <w:lang w:val="en"/>
-        </w:rPr>
-      </w:pPr>
-      <w:proofErr w:type="gramStart"/>
-      <w:r>
-        <w:rPr>
-          <w:rStyle w:val="HTMLCode"/>
-          <w:lang w:val="en"/>
-        </w:rPr>
-        <w:t>graphics</w:t>
-      </w:r>
-      <w:r>
-        <w:rPr>
-          <w:rStyle w:val="sc"/>
-          <w:lang w:val="en"/>
-        </w:rPr>
-        <w:t>::</w:t>
-      </w:r>
-      <w:proofErr w:type="gramEnd"/>
-      <w:r>
-        <w:rPr>
-          <w:rStyle w:val="fu"/>
-          <w:lang w:val="en"/>
-        </w:rPr>
-        <w:t>hist</w:t>
-      </w:r>
-      <w:r>
-        <w:rPr>
-          <w:rStyle w:val="HTMLCode"/>
-          <w:lang w:val="en"/>
-        </w:rPr>
-        <w:t>(</w:t>
-      </w:r>
-      <w:proofErr w:type="spellStart"/>
-      <w:r>
-        <w:rPr>
-          <w:rStyle w:val="HTMLCode"/>
-          <w:lang w:val="en"/>
-        </w:rPr>
-        <w:t>lm_model</w:t>
-      </w:r>
-      <w:r>
-        <w:rPr>
-          <w:rStyle w:val="sc"/>
-          <w:lang w:val="en"/>
-        </w:rPr>
-        <w:t>$</w:t>
-      </w:r>
-      <w:r>
-        <w:rPr>
-          <w:rStyle w:val="HTMLCode"/>
-          <w:lang w:val="en"/>
-        </w:rPr>
-        <w:t>residuals</w:t>
-      </w:r>
-      <w:proofErr w:type="spellEnd"/>
-      <w:r>
-        <w:rPr>
-          <w:rStyle w:val="HTMLCode"/>
-          <w:lang w:val="en"/>
-        </w:rPr>
-        <w:t>)</w:t>
-      </w:r>
-    </w:p>
-    <w:p>
-      <w:pPr>
-        <w:pStyle w:val="NormalWeb"/>
-        <w:divId w:val="2039773462"/>
-        <w:rPr>
-          <w:lang w:val="en"/>
-        </w:rPr>
-      </w:pPr>
-      <w:r>
-        <w:rPr>
-          <w:noProof/>
-          <w:lang w:val="en"/>
-        </w:rPr>
-        <w:drawing>
-          <wp:inline distT="0" distB="0" distL="0" distR="0" wp14:anchorId="23C6B434" wp14:editId="18FBF480">
-            <wp:extent cx="5486400" cy="3657600"/>
-            <wp:effectExtent l="0" t="0" r="0" b="0"/>
-            <wp:docPr id="2" name="Picture 2"/>
-            <wp:cNvGraphicFramePr>
-              <a:graphicFrameLocks xmlns:a="http://schemas.openxmlformats.org/drawingml/2006/main" noChangeAspect="1"/>
-            </wp:cNvGraphicFramePr>
-            <a:graphic xmlns:a="http://schemas.openxmlformats.org/drawingml/2006/main">
-              <a:graphicData uri="http://schemas.openxmlformats.org/drawingml/2006/picture">
-                <pic:pic xmlns:pic="http://schemas.openxmlformats.org/drawingml/2006/picture">
-                  <pic:nvPicPr>
-                    <pic:cNvPr id="0" name="Picture 2"/>
-                    <pic:cNvPicPr>
-                      <a:picLocks noChangeAspect="1" noChangeArrowheads="1"/>
-                    </pic:cNvPicPr>
-                  </pic:nvPicPr>
-                  <pic:blipFill>
-                    <a:blip r:embed="rId13">
-                      <a:extLst>
-                        <a:ext uri="{28A0092B-C50C-407E-A947-70E740481C1C}">
-                          <a14:useLocalDpi xmlns:a14="http://schemas.microsoft.com/office/drawing/2010/main" val="0"/>
-                        </a:ext>
-                      </a:extLst>
-                    </a:blip>
-                    <a:srcRect/>
-                    <a:stretch>
-                      <a:fillRect/>
-                    </a:stretch>
-                  </pic:blipFill>
-                  <pic:spPr bwMode="auto">
-                    <a:xfrm>
-                      <a:off x="0" y="0"/>
-                      <a:ext cx="5486400" cy="3657600"/>
-                    </a:xfrm>
-                    <a:prstGeom prst="rect">
-                      <a:avLst/>
-                    </a:prstGeom>
-                    <a:noFill/>
-                    <a:ln>
-                      <a:noFill/>
-                    </a:ln>
-                  </pic:spPr>
-                </pic:pic>
-              </a:graphicData>
-            </a:graphic>
-          </wp:inline>
-        </w:drawing>
-      </w:r>
-    </w:p>
-    <w:p>
-      <w:pPr>
-        <w:pStyle w:val="NormalWeb"/>
-        <w:jc w:val="center"/>
-        <w:divId w:val="2039773462"/>
+        <w:t xml:space="preserve">Appendix </w:t>
+      </w:r>
+      <w:r>
         <w:rPr>
           <w:rFonts w:asciiTheme="minorHAnsi" w:hAnsiTheme="minorHAnsi" w:cstheme="minorHAnsi"/>
           <w:sz w:val="22"/>
           <w:szCs w:val="22"/>
           <w:lang w:val="en"/>
         </w:rPr>
-      </w:pPr>
+        <w:t xml:space="preserve">6 </w:t>
+      </w:r>
       <w:r>
         <w:rPr>
           <w:rFonts w:asciiTheme="minorHAnsi" w:hAnsiTheme="minorHAnsi" w:cstheme="minorHAnsi"/>
@@ -1315,7 +3675,7 @@
           <w:szCs w:val="22"/>
           <w:lang w:val="en"/>
         </w:rPr>
-        <w:t xml:space="preserve">Appendix </w:t>
+        <w:t xml:space="preserve">– </w:t>
       </w:r>
       <w:r>
         <w:rPr>
@@ -1324,2377 +3684,6 @@
           <w:szCs w:val="22"/>
           <w:lang w:val="en"/>
         </w:rPr>
-        <w:t xml:space="preserve">2 </w:t>
-      </w:r>
-      <w:r>
-        <w:rPr>
-          <w:rFonts w:asciiTheme="minorHAnsi" w:hAnsiTheme="minorHAnsi" w:cstheme="minorHAnsi"/>
-          <w:sz w:val="22"/>
-          <w:szCs w:val="22"/>
-          <w:lang w:val="en"/>
-        </w:rPr>
-        <w:t xml:space="preserve">– </w:t>
-      </w:r>
-      <w:r>
-        <w:rPr>
-          <w:rFonts w:asciiTheme="minorHAnsi" w:hAnsiTheme="minorHAnsi" w:cstheme="minorHAnsi"/>
-          <w:sz w:val="22"/>
-          <w:szCs w:val="22"/>
-          <w:lang w:val="en"/>
-        </w:rPr>
-        <w:t>Residuals Histogram</w:t>
-      </w:r>
-    </w:p>
-    <w:p>
-      <w:pPr>
-        <w:pStyle w:val="NormalWeb"/>
-        <w:divId w:val="2039773462"/>
-        <w:rPr>
-          <w:lang w:val="en"/>
-        </w:rPr>
-      </w:pPr>
-    </w:p>
-    <w:p>
-      <w:pPr>
-        <w:rPr>
-          <w:rFonts w:eastAsia="Times New Roman"/>
-          <w:lang w:val="en"/>
-        </w:rPr>
-      </w:pPr>
-      <w:r>
-        <w:rPr>
-          <w:rFonts w:eastAsia="Times New Roman"/>
-          <w:lang w:val="en"/>
-        </w:rPr>
-        <w:br w:type="page"/>
-      </w:r>
-    </w:p>
-    <w:p>
-      <w:pPr>
-        <w:divId w:val="1792700482"/>
-        <w:rPr>
-          <w:rFonts w:eastAsia="Times New Roman"/>
-          <w:lang w:val="en"/>
-        </w:rPr>
-      </w:pPr>
-      <w:r>
-        <w:rPr>
-          <w:rFonts w:eastAsia="Times New Roman"/>
-          <w:lang w:val="en"/>
-        </w:rPr>
-        <w:lastRenderedPageBreak/>
-        <w:t xml:space="preserve">Code </w:t>
-      </w:r>
-    </w:p>
-    <w:p>
-      <w:pPr>
-        <w:pStyle w:val="HTMLPreformatted"/>
-        <w:divId w:val="1569075432"/>
-        <w:rPr>
-          <w:lang w:val="en"/>
-        </w:rPr>
-      </w:pPr>
-      <w:r>
-        <w:rPr>
-          <w:rStyle w:val="fu"/>
-          <w:lang w:val="en"/>
-        </w:rPr>
-        <w:t>summary</w:t>
-      </w:r>
-      <w:r>
-        <w:rPr>
-          <w:rStyle w:val="HTMLCode"/>
-          <w:lang w:val="en"/>
-        </w:rPr>
-        <w:t>(</w:t>
-      </w:r>
-      <w:proofErr w:type="spellStart"/>
-      <w:r>
-        <w:rPr>
-          <w:rStyle w:val="HTMLCode"/>
-          <w:lang w:val="en"/>
-        </w:rPr>
-        <w:t>lm_model</w:t>
-      </w:r>
-      <w:proofErr w:type="spellEnd"/>
-      <w:r>
-        <w:rPr>
-          <w:rStyle w:val="HTMLCode"/>
-          <w:lang w:val="en"/>
-        </w:rPr>
-        <w:t>)</w:t>
-      </w:r>
-    </w:p>
-    <w:p>
-      <w:pPr>
-        <w:pStyle w:val="HTMLPreformatted"/>
-        <w:divId w:val="1061749638"/>
-        <w:rPr>
-          <w:rStyle w:val="HTMLCode"/>
-          <w:lang w:val="en"/>
-        </w:rPr>
-      </w:pPr>
-    </w:p>
-    <w:p>
-      <w:pPr>
-        <w:pStyle w:val="HTMLPreformatted"/>
-        <w:divId w:val="1061749638"/>
-        <w:rPr>
-          <w:rStyle w:val="HTMLCode"/>
-          <w:lang w:val="en"/>
-        </w:rPr>
-      </w:pPr>
-      <w:r>
-        <w:rPr>
-          <w:rStyle w:val="HTMLCode"/>
-          <w:lang w:val="en"/>
-        </w:rPr>
-        <w:t>Call:</w:t>
-      </w:r>
-    </w:p>
-    <w:p>
-      <w:pPr>
-        <w:pStyle w:val="HTMLPreformatted"/>
-        <w:divId w:val="1061749638"/>
-        <w:rPr>
-          <w:rStyle w:val="HTMLCode"/>
-          <w:lang w:val="en"/>
-        </w:rPr>
-      </w:pPr>
-      <w:proofErr w:type="gramStart"/>
-      <w:r>
-        <w:rPr>
-          <w:rStyle w:val="HTMLCode"/>
-          <w:lang w:val="en"/>
-        </w:rPr>
-        <w:t>stats::</w:t>
-      </w:r>
-      <w:proofErr w:type="spellStart"/>
-      <w:proofErr w:type="gramEnd"/>
-      <w:r>
-        <w:rPr>
-          <w:rStyle w:val="HTMLCode"/>
-          <w:lang w:val="en"/>
-        </w:rPr>
-        <w:t>lm</w:t>
-      </w:r>
-      <w:proofErr w:type="spellEnd"/>
-      <w:r>
-        <w:rPr>
-          <w:rStyle w:val="HTMLCode"/>
-          <w:lang w:val="en"/>
-        </w:rPr>
-        <w:t xml:space="preserve">(formula = </w:t>
-      </w:r>
-      <w:proofErr w:type="spellStart"/>
-      <w:r>
-        <w:rPr>
-          <w:rStyle w:val="HTMLCode"/>
-          <w:lang w:val="en"/>
-        </w:rPr>
-        <w:t>median_sale_price</w:t>
-      </w:r>
-      <w:proofErr w:type="spellEnd"/>
-      <w:r>
-        <w:rPr>
-          <w:rStyle w:val="HTMLCode"/>
-          <w:lang w:val="en"/>
-        </w:rPr>
-        <w:t xml:space="preserve"> ~ ., data = </w:t>
-      </w:r>
-      <w:proofErr w:type="spellStart"/>
-      <w:r>
-        <w:rPr>
-          <w:rStyle w:val="HTMLCode"/>
-          <w:lang w:val="en"/>
-        </w:rPr>
-        <w:t>ny_housing_data_clean</w:t>
-      </w:r>
-      <w:proofErr w:type="spellEnd"/>
-      <w:r>
-        <w:rPr>
-          <w:rStyle w:val="HTMLCode"/>
-          <w:lang w:val="en"/>
-        </w:rPr>
-        <w:t>)</w:t>
-      </w:r>
-    </w:p>
-    <w:p>
-      <w:pPr>
-        <w:pStyle w:val="HTMLPreformatted"/>
-        <w:divId w:val="1061749638"/>
-        <w:rPr>
-          <w:rStyle w:val="HTMLCode"/>
-          <w:lang w:val="en"/>
-        </w:rPr>
-      </w:pPr>
-    </w:p>
-    <w:p>
-      <w:pPr>
-        <w:pStyle w:val="HTMLPreformatted"/>
-        <w:divId w:val="1061749638"/>
-        <w:rPr>
-          <w:rStyle w:val="HTMLCode"/>
-          <w:lang w:val="en"/>
-        </w:rPr>
-      </w:pPr>
-      <w:r>
-        <w:rPr>
-          <w:rStyle w:val="HTMLCode"/>
-          <w:lang w:val="en"/>
-        </w:rPr>
-        <w:t>Residuals:</w:t>
-      </w:r>
-    </w:p>
-    <w:p>
-      <w:pPr>
-        <w:pStyle w:val="HTMLPreformatted"/>
-        <w:divId w:val="1061749638"/>
-        <w:rPr>
-          <w:rStyle w:val="HTMLCode"/>
-          <w:lang w:val="en"/>
-        </w:rPr>
-      </w:pPr>
-      <w:r>
-        <w:rPr>
-          <w:rStyle w:val="HTMLCode"/>
-          <w:lang w:val="en"/>
-        </w:rPr>
-        <w:t xml:space="preserve">     Min       1Q   Median       3Q      Max </w:t>
-      </w:r>
-    </w:p>
-    <w:p>
-      <w:pPr>
-        <w:pStyle w:val="HTMLPreformatted"/>
-        <w:divId w:val="1061749638"/>
-        <w:rPr>
-          <w:rStyle w:val="HTMLCode"/>
-          <w:lang w:val="en"/>
-        </w:rPr>
-      </w:pPr>
-      <w:r>
-        <w:rPr>
-          <w:rStyle w:val="HTMLCode"/>
-          <w:lang w:val="en"/>
-        </w:rPr>
-        <w:t>-23306.</w:t>
-      </w:r>
-      <w:proofErr w:type="gramStart"/>
-      <w:r>
-        <w:rPr>
-          <w:rStyle w:val="HTMLCode"/>
-          <w:lang w:val="en"/>
-        </w:rPr>
-        <w:t>1  -</w:t>
-      </w:r>
-      <w:proofErr w:type="gramEnd"/>
-      <w:r>
-        <w:rPr>
-          <w:rStyle w:val="HTMLCode"/>
-          <w:lang w:val="en"/>
-        </w:rPr>
-        <w:t xml:space="preserve">5769.8    435.6   4436.0  24177.8 </w:t>
-      </w:r>
-    </w:p>
-    <w:p>
-      <w:pPr>
-        <w:pStyle w:val="HTMLPreformatted"/>
-        <w:divId w:val="1061749638"/>
-        <w:rPr>
-          <w:rStyle w:val="HTMLCode"/>
-          <w:lang w:val="en"/>
-        </w:rPr>
-      </w:pPr>
-    </w:p>
-    <w:p>
-      <w:pPr>
-        <w:pStyle w:val="HTMLPreformatted"/>
-        <w:divId w:val="1061749638"/>
-        <w:rPr>
-          <w:rStyle w:val="HTMLCode"/>
-          <w:lang w:val="en"/>
-        </w:rPr>
-      </w:pPr>
-      <w:r>
-        <w:rPr>
-          <w:rStyle w:val="HTMLCode"/>
-          <w:lang w:val="en"/>
-        </w:rPr>
-        <w:t>Coefficients:</w:t>
-      </w:r>
-    </w:p>
-    <w:p>
-      <w:pPr>
-        <w:pStyle w:val="HTMLPreformatted"/>
-        <w:divId w:val="1061749638"/>
-        <w:rPr>
-          <w:rStyle w:val="HTMLCode"/>
-          <w:lang w:val="en"/>
-        </w:rPr>
-      </w:pPr>
-      <w:r>
-        <w:rPr>
-          <w:rStyle w:val="HTMLCode"/>
-          <w:lang w:val="en"/>
-        </w:rPr>
-        <w:t xml:space="preserve">                            Estimate Std. Error t value </w:t>
-      </w:r>
-      <w:proofErr w:type="spellStart"/>
-      <w:r>
-        <w:rPr>
-          <w:rStyle w:val="HTMLCode"/>
-          <w:lang w:val="en"/>
-        </w:rPr>
-        <w:t>Pr</w:t>
-      </w:r>
-      <w:proofErr w:type="spellEnd"/>
-      <w:r>
-        <w:rPr>
-          <w:rStyle w:val="HTMLCode"/>
-          <w:lang w:val="en"/>
-        </w:rPr>
-        <w:t xml:space="preserve">(&gt;|t|)    </w:t>
-      </w:r>
-    </w:p>
-    <w:p>
-      <w:pPr>
-        <w:pStyle w:val="HTMLPreformatted"/>
-        <w:divId w:val="1061749638"/>
-        <w:rPr>
-          <w:rStyle w:val="HTMLCode"/>
-          <w:lang w:val="en"/>
-        </w:rPr>
-      </w:pPr>
-      <w:r>
-        <w:rPr>
-          <w:rStyle w:val="HTMLCode"/>
-          <w:lang w:val="en"/>
-        </w:rPr>
-        <w:t>(</w:t>
-      </w:r>
-      <w:proofErr w:type="gramStart"/>
-      <w:r>
-        <w:rPr>
-          <w:rStyle w:val="HTMLCode"/>
-          <w:lang w:val="en"/>
-        </w:rPr>
-        <w:t xml:space="preserve">Intercept)   </w:t>
-      </w:r>
-      <w:proofErr w:type="gramEnd"/>
-      <w:r>
-        <w:rPr>
-          <w:rStyle w:val="HTMLCode"/>
-          <w:lang w:val="en"/>
-        </w:rPr>
-        <w:t xml:space="preserve">            -8.365e+05  8.063e+06  -0.104    0.917    </w:t>
-      </w:r>
-    </w:p>
-    <w:p>
-      <w:pPr>
-        <w:pStyle w:val="HTMLPreformatted"/>
-        <w:divId w:val="1061749638"/>
-        <w:rPr>
-          <w:rStyle w:val="HTMLCode"/>
-          <w:lang w:val="en"/>
-        </w:rPr>
-      </w:pPr>
-      <w:r>
-        <w:rPr>
-          <w:rStyle w:val="HTMLCode"/>
-          <w:lang w:val="en"/>
-        </w:rPr>
-        <w:t>...1                      -2.340e+</w:t>
-      </w:r>
-      <w:proofErr w:type="gramStart"/>
-      <w:r>
-        <w:rPr>
-          <w:rStyle w:val="HTMLCode"/>
-          <w:lang w:val="en"/>
-        </w:rPr>
-        <w:t>03  2</w:t>
-      </w:r>
-      <w:proofErr w:type="gramEnd"/>
-      <w:r>
-        <w:rPr>
-          <w:rStyle w:val="HTMLCode"/>
-          <w:lang w:val="en"/>
-        </w:rPr>
-        <w:t xml:space="preserve">.197e+04  -0.107    0.915    </w:t>
-      </w:r>
-    </w:p>
-    <w:p>
-      <w:pPr>
-        <w:pStyle w:val="HTMLPreformatted"/>
-        <w:divId w:val="1061749638"/>
-        <w:rPr>
-          <w:rStyle w:val="HTMLCode"/>
-          <w:lang w:val="en"/>
-        </w:rPr>
-      </w:pPr>
-      <w:r>
-        <w:rPr>
-          <w:rStyle w:val="HTMLCode"/>
-          <w:lang w:val="en"/>
-        </w:rPr>
-        <w:t>Date                       9.751e+</w:t>
-      </w:r>
-      <w:proofErr w:type="gramStart"/>
-      <w:r>
-        <w:rPr>
-          <w:rStyle w:val="HTMLCode"/>
-          <w:lang w:val="en"/>
-        </w:rPr>
-        <w:t>01  7</w:t>
-      </w:r>
-      <w:proofErr w:type="gramEnd"/>
-      <w:r>
-        <w:rPr>
-          <w:rStyle w:val="HTMLCode"/>
-          <w:lang w:val="en"/>
-        </w:rPr>
-        <w:t xml:space="preserve">.216e+02   0.135    0.893    </w:t>
-      </w:r>
-    </w:p>
-    <w:p>
-      <w:pPr>
-        <w:pStyle w:val="HTMLPreformatted"/>
-        <w:divId w:val="1061749638"/>
-        <w:rPr>
-          <w:rStyle w:val="HTMLCode"/>
-          <w:lang w:val="en"/>
-        </w:rPr>
-      </w:pPr>
-      <w:proofErr w:type="spellStart"/>
-      <w:r>
-        <w:rPr>
-          <w:rStyle w:val="HTMLCode"/>
-          <w:lang w:val="en"/>
-        </w:rPr>
-        <w:t>mean_sfr_value</w:t>
-      </w:r>
-      <w:proofErr w:type="spellEnd"/>
-      <w:r>
-        <w:rPr>
-          <w:rStyle w:val="HTMLCode"/>
-          <w:lang w:val="en"/>
-        </w:rPr>
-        <w:t xml:space="preserve">             6.852e-</w:t>
-      </w:r>
-      <w:proofErr w:type="gramStart"/>
-      <w:r>
-        <w:rPr>
-          <w:rStyle w:val="HTMLCode"/>
-          <w:lang w:val="en"/>
-        </w:rPr>
-        <w:t>01  1.711e</w:t>
-      </w:r>
-      <w:proofErr w:type="gramEnd"/>
-      <w:r>
-        <w:rPr>
-          <w:rStyle w:val="HTMLCode"/>
-          <w:lang w:val="en"/>
-        </w:rPr>
-        <w:t>-02  40.053  &lt; 2e-16 ***</w:t>
-      </w:r>
-    </w:p>
-    <w:p>
-      <w:pPr>
-        <w:pStyle w:val="HTMLPreformatted"/>
-        <w:divId w:val="1061749638"/>
-        <w:rPr>
-          <w:rStyle w:val="HTMLCode"/>
-          <w:lang w:val="en"/>
-        </w:rPr>
-      </w:pPr>
-      <w:proofErr w:type="spellStart"/>
-      <w:r>
-        <w:rPr>
-          <w:rStyle w:val="HTMLCode"/>
-          <w:lang w:val="en"/>
-        </w:rPr>
-        <w:t>Fed_Interest_Rate</w:t>
-      </w:r>
-      <w:proofErr w:type="spellEnd"/>
-      <w:r>
-        <w:rPr>
-          <w:rStyle w:val="HTMLCode"/>
-          <w:lang w:val="en"/>
-        </w:rPr>
-        <w:t xml:space="preserve">          4.915e+</w:t>
-      </w:r>
-      <w:proofErr w:type="gramStart"/>
-      <w:r>
-        <w:rPr>
-          <w:rStyle w:val="HTMLCode"/>
-          <w:lang w:val="en"/>
-        </w:rPr>
-        <w:t>03  8</w:t>
-      </w:r>
-      <w:proofErr w:type="gramEnd"/>
-      <w:r>
-        <w:rPr>
-          <w:rStyle w:val="HTMLCode"/>
-          <w:lang w:val="en"/>
-        </w:rPr>
-        <w:t>.410e+02   5.844 1.49e-08 ***</w:t>
-      </w:r>
-    </w:p>
-    <w:p>
-      <w:pPr>
-        <w:pStyle w:val="HTMLPreformatted"/>
-        <w:divId w:val="1061749638"/>
-        <w:rPr>
-          <w:rStyle w:val="HTMLCode"/>
-          <w:lang w:val="en"/>
-        </w:rPr>
-      </w:pPr>
-      <w:r>
-        <w:rPr>
-          <w:rStyle w:val="HTMLCode"/>
-          <w:lang w:val="en"/>
-        </w:rPr>
-        <w:t>mortgage_rate_15_year      4.445e+</w:t>
-      </w:r>
-      <w:proofErr w:type="gramStart"/>
-      <w:r>
-        <w:rPr>
-          <w:rStyle w:val="HTMLCode"/>
-          <w:lang w:val="en"/>
-        </w:rPr>
-        <w:t>04  6</w:t>
-      </w:r>
-      <w:proofErr w:type="gramEnd"/>
-      <w:r>
-        <w:rPr>
-          <w:rStyle w:val="HTMLCode"/>
-          <w:lang w:val="en"/>
-        </w:rPr>
-        <w:t>.366e+03   6.983 2.33e-11 ***</w:t>
-      </w:r>
-    </w:p>
-    <w:p>
-      <w:pPr>
-        <w:pStyle w:val="HTMLPreformatted"/>
-        <w:divId w:val="1061749638"/>
-        <w:rPr>
-          <w:rStyle w:val="HTMLCode"/>
-          <w:lang w:val="en"/>
-        </w:rPr>
-      </w:pPr>
-      <w:r>
-        <w:rPr>
-          <w:rStyle w:val="HTMLCode"/>
-          <w:lang w:val="en"/>
-        </w:rPr>
-        <w:t>mortgage_rate_30_year     -4.859e+</w:t>
-      </w:r>
-      <w:proofErr w:type="gramStart"/>
-      <w:r>
-        <w:rPr>
-          <w:rStyle w:val="HTMLCode"/>
-          <w:lang w:val="en"/>
-        </w:rPr>
-        <w:t>04  6</w:t>
-      </w:r>
-      <w:proofErr w:type="gramEnd"/>
-      <w:r>
-        <w:rPr>
-          <w:rStyle w:val="HTMLCode"/>
-          <w:lang w:val="en"/>
-        </w:rPr>
-        <w:t>.032e+03  -8.056 2.70e-14 ***</w:t>
-      </w:r>
-    </w:p>
-    <w:p>
-      <w:pPr>
-        <w:pStyle w:val="HTMLPreformatted"/>
-        <w:divId w:val="1061749638"/>
-        <w:rPr>
-          <w:rStyle w:val="HTMLCode"/>
-          <w:lang w:val="en"/>
-        </w:rPr>
-      </w:pPr>
-      <w:proofErr w:type="spellStart"/>
-      <w:r>
-        <w:rPr>
-          <w:rStyle w:val="HTMLCode"/>
-          <w:lang w:val="en"/>
-        </w:rPr>
-        <w:t>ny_median_hh_income</w:t>
-      </w:r>
-      <w:proofErr w:type="spellEnd"/>
-      <w:r>
-        <w:rPr>
-          <w:rStyle w:val="HTMLCode"/>
-          <w:lang w:val="en"/>
-        </w:rPr>
-        <w:t xml:space="preserve">        1.786e+</w:t>
-      </w:r>
-      <w:proofErr w:type="gramStart"/>
-      <w:r>
-        <w:rPr>
-          <w:rStyle w:val="HTMLCode"/>
-          <w:lang w:val="en"/>
-        </w:rPr>
-        <w:t>01  3</w:t>
-      </w:r>
-      <w:proofErr w:type="gramEnd"/>
-      <w:r>
-        <w:rPr>
-          <w:rStyle w:val="HTMLCode"/>
-          <w:lang w:val="en"/>
-        </w:rPr>
-        <w:t>.950e+00   4.522 9.24e-06 ***</w:t>
-      </w:r>
-    </w:p>
-    <w:p>
-      <w:pPr>
-        <w:pStyle w:val="HTMLPreformatted"/>
-        <w:divId w:val="1061749638"/>
-        <w:rPr>
-          <w:rStyle w:val="HTMLCode"/>
-          <w:lang w:val="en"/>
-        </w:rPr>
-      </w:pPr>
-      <w:proofErr w:type="spellStart"/>
-      <w:r>
-        <w:rPr>
-          <w:rStyle w:val="HTMLCode"/>
-          <w:lang w:val="en"/>
-        </w:rPr>
-        <w:t>national_median_hh_income</w:t>
-      </w:r>
-      <w:proofErr w:type="spellEnd"/>
-      <w:r>
-        <w:rPr>
-          <w:rStyle w:val="HTMLCode"/>
-          <w:lang w:val="en"/>
-        </w:rPr>
-        <w:t xml:space="preserve"> -5.965e-</w:t>
-      </w:r>
-      <w:proofErr w:type="gramStart"/>
-      <w:r>
-        <w:rPr>
-          <w:rStyle w:val="HTMLCode"/>
-          <w:lang w:val="en"/>
-        </w:rPr>
-        <w:t>01  6</w:t>
-      </w:r>
-      <w:proofErr w:type="gramEnd"/>
-      <w:r>
-        <w:rPr>
-          <w:rStyle w:val="HTMLCode"/>
-          <w:lang w:val="en"/>
-        </w:rPr>
-        <w:t xml:space="preserve">.315e+00  -0.094    0.925    </w:t>
-      </w:r>
-    </w:p>
-    <w:p>
-      <w:pPr>
-        <w:pStyle w:val="HTMLPreformatted"/>
-        <w:divId w:val="1061749638"/>
-        <w:rPr>
-          <w:rStyle w:val="HTMLCode"/>
-          <w:lang w:val="en"/>
-        </w:rPr>
-      </w:pPr>
-      <w:proofErr w:type="spellStart"/>
-      <w:r>
-        <w:rPr>
-          <w:rStyle w:val="HTMLCode"/>
-          <w:lang w:val="en"/>
-        </w:rPr>
-        <w:t>non_seven_major_</w:t>
-      </w:r>
-      <w:proofErr w:type="gramStart"/>
-      <w:r>
-        <w:rPr>
-          <w:rStyle w:val="HTMLCode"/>
-          <w:lang w:val="en"/>
-        </w:rPr>
-        <w:t>felonies</w:t>
-      </w:r>
-      <w:proofErr w:type="spellEnd"/>
-      <w:r>
-        <w:rPr>
-          <w:rStyle w:val="HTMLCode"/>
-          <w:lang w:val="en"/>
-        </w:rPr>
-        <w:t xml:space="preserve">  -</w:t>
-      </w:r>
-      <w:proofErr w:type="gramEnd"/>
-      <w:r>
-        <w:rPr>
-          <w:rStyle w:val="HTMLCode"/>
-          <w:lang w:val="en"/>
-        </w:rPr>
-        <w:t xml:space="preserve">1.515e+00  3.251e+00  -0.466    0.642    </w:t>
-      </w:r>
-    </w:p>
-    <w:p>
-      <w:pPr>
-        <w:pStyle w:val="HTMLPreformatted"/>
-        <w:divId w:val="1061749638"/>
-        <w:rPr>
-          <w:rStyle w:val="HTMLCode"/>
-          <w:lang w:val="en"/>
-        </w:rPr>
-      </w:pPr>
-      <w:proofErr w:type="spellStart"/>
-      <w:r>
-        <w:rPr>
-          <w:rStyle w:val="HTMLCode"/>
-          <w:lang w:val="en"/>
-        </w:rPr>
-        <w:t>major_felonies</w:t>
-      </w:r>
-      <w:proofErr w:type="spellEnd"/>
-      <w:r>
-        <w:rPr>
-          <w:rStyle w:val="HTMLCode"/>
-          <w:lang w:val="en"/>
-        </w:rPr>
-        <w:t xml:space="preserve">            -4.458e+</w:t>
-      </w:r>
-      <w:proofErr w:type="gramStart"/>
-      <w:r>
-        <w:rPr>
-          <w:rStyle w:val="HTMLCode"/>
-          <w:lang w:val="en"/>
-        </w:rPr>
-        <w:t>00  1</w:t>
-      </w:r>
-      <w:proofErr w:type="gramEnd"/>
-      <w:r>
-        <w:rPr>
-          <w:rStyle w:val="HTMLCode"/>
-          <w:lang w:val="en"/>
-        </w:rPr>
-        <w:t>.121e+00  -3.977 9.00e-05 ***</w:t>
-      </w:r>
-    </w:p>
-    <w:p>
-      <w:pPr>
-        <w:pStyle w:val="HTMLPreformatted"/>
-        <w:divId w:val="1061749638"/>
-        <w:rPr>
-          <w:rStyle w:val="HTMLCode"/>
-          <w:lang w:val="en"/>
-        </w:rPr>
-      </w:pPr>
-      <w:proofErr w:type="spellStart"/>
-      <w:r>
-        <w:rPr>
-          <w:rStyle w:val="HTMLCode"/>
-          <w:lang w:val="en"/>
-        </w:rPr>
-        <w:t>misdemeanor_offenses</w:t>
-      </w:r>
-      <w:proofErr w:type="spellEnd"/>
-      <w:r>
-        <w:rPr>
-          <w:rStyle w:val="HTMLCode"/>
-          <w:lang w:val="en"/>
-        </w:rPr>
-        <w:t xml:space="preserve">      -3.946e+</w:t>
-      </w:r>
-      <w:proofErr w:type="gramStart"/>
-      <w:r>
-        <w:rPr>
-          <w:rStyle w:val="HTMLCode"/>
-          <w:lang w:val="en"/>
-        </w:rPr>
-        <w:t>00  5.504e</w:t>
-      </w:r>
-      <w:proofErr w:type="gramEnd"/>
-      <w:r>
-        <w:rPr>
-          <w:rStyle w:val="HTMLCode"/>
-          <w:lang w:val="en"/>
-        </w:rPr>
-        <w:t>-01  -7.170 7.50e-12 ***</w:t>
-      </w:r>
-    </w:p>
-    <w:p>
-      <w:pPr>
-        <w:pStyle w:val="HTMLPreformatted"/>
-        <w:divId w:val="1061749638"/>
-        <w:rPr>
-          <w:rStyle w:val="HTMLCode"/>
-          <w:lang w:val="en"/>
-        </w:rPr>
-      </w:pPr>
-      <w:proofErr w:type="spellStart"/>
-      <w:r>
-        <w:rPr>
-          <w:rStyle w:val="HTMLCode"/>
-          <w:lang w:val="en"/>
-        </w:rPr>
-        <w:t>unemployment_rate</w:t>
-      </w:r>
-      <w:proofErr w:type="spellEnd"/>
-      <w:r>
-        <w:rPr>
-          <w:rStyle w:val="HTMLCode"/>
-          <w:lang w:val="en"/>
-        </w:rPr>
-        <w:t xml:space="preserve">         -2.781e+</w:t>
-      </w:r>
-      <w:proofErr w:type="gramStart"/>
-      <w:r>
-        <w:rPr>
-          <w:rStyle w:val="HTMLCode"/>
-          <w:lang w:val="en"/>
-        </w:rPr>
-        <w:t>03  4</w:t>
-      </w:r>
-      <w:proofErr w:type="gramEnd"/>
-      <w:r>
-        <w:rPr>
-          <w:rStyle w:val="HTMLCode"/>
-          <w:lang w:val="en"/>
-        </w:rPr>
-        <w:t>.929e+02  -5.642 4.32e-08 ***</w:t>
-      </w:r>
-    </w:p>
-    <w:p>
-      <w:pPr>
-        <w:pStyle w:val="HTMLPreformatted"/>
-        <w:divId w:val="1061749638"/>
-        <w:rPr>
-          <w:rStyle w:val="HTMLCode"/>
-          <w:lang w:val="en"/>
-        </w:rPr>
-      </w:pPr>
-      <w:proofErr w:type="spellStart"/>
-      <w:r>
-        <w:rPr>
-          <w:rStyle w:val="HTMLCode"/>
-          <w:lang w:val="en"/>
-        </w:rPr>
-        <w:t>housing_crisis</w:t>
-      </w:r>
-      <w:proofErr w:type="spellEnd"/>
-      <w:r>
-        <w:rPr>
-          <w:rStyle w:val="HTMLCode"/>
-          <w:lang w:val="en"/>
-        </w:rPr>
-        <w:t xml:space="preserve">             1.520e+</w:t>
-      </w:r>
-      <w:proofErr w:type="gramStart"/>
-      <w:r>
-        <w:rPr>
-          <w:rStyle w:val="HTMLCode"/>
-          <w:lang w:val="en"/>
-        </w:rPr>
-        <w:t>04  2</w:t>
-      </w:r>
-      <w:proofErr w:type="gramEnd"/>
-      <w:r>
-        <w:rPr>
-          <w:rStyle w:val="HTMLCode"/>
-          <w:lang w:val="en"/>
-        </w:rPr>
-        <w:t>.812e+03   5.405 1.45e-07 ***</w:t>
-      </w:r>
-    </w:p>
-    <w:p>
-      <w:pPr>
-        <w:pStyle w:val="HTMLPreformatted"/>
-        <w:divId w:val="1061749638"/>
-        <w:rPr>
-          <w:rStyle w:val="HTMLCode"/>
-          <w:lang w:val="en"/>
-        </w:rPr>
-      </w:pPr>
-      <w:proofErr w:type="spellStart"/>
-      <w:r>
-        <w:rPr>
-          <w:rStyle w:val="HTMLCode"/>
-          <w:lang w:val="en"/>
-        </w:rPr>
-        <w:t>covid_pandemic</w:t>
-      </w:r>
-      <w:proofErr w:type="spellEnd"/>
-      <w:r>
-        <w:rPr>
-          <w:rStyle w:val="HTMLCode"/>
-          <w:lang w:val="en"/>
-        </w:rPr>
-        <w:t xml:space="preserve">             1.707e+</w:t>
-      </w:r>
-      <w:proofErr w:type="gramStart"/>
-      <w:r>
-        <w:rPr>
-          <w:rStyle w:val="HTMLCode"/>
-          <w:lang w:val="en"/>
-        </w:rPr>
-        <w:t>04  3</w:t>
-      </w:r>
-      <w:proofErr w:type="gramEnd"/>
-      <w:r>
-        <w:rPr>
-          <w:rStyle w:val="HTMLCode"/>
-          <w:lang w:val="en"/>
-        </w:rPr>
-        <w:t>.067e+03   5.565 6.43e-08 ***</w:t>
-      </w:r>
-    </w:p>
-    <w:p>
-      <w:pPr>
-        <w:pStyle w:val="HTMLPreformatted"/>
-        <w:divId w:val="1061749638"/>
-        <w:rPr>
-          <w:rStyle w:val="HTMLCode"/>
-          <w:lang w:val="en"/>
-        </w:rPr>
-      </w:pPr>
-      <w:r>
-        <w:rPr>
-          <w:rStyle w:val="HTMLCode"/>
-          <w:lang w:val="en"/>
-        </w:rPr>
-        <w:t>---</w:t>
-      </w:r>
-    </w:p>
-    <w:p>
-      <w:pPr>
-        <w:pStyle w:val="HTMLPreformatted"/>
-        <w:divId w:val="1061749638"/>
-        <w:rPr>
-          <w:rStyle w:val="HTMLCode"/>
-          <w:lang w:val="en"/>
-        </w:rPr>
-      </w:pPr>
-      <w:proofErr w:type="spellStart"/>
-      <w:r>
-        <w:rPr>
-          <w:rStyle w:val="HTMLCode"/>
-          <w:lang w:val="en"/>
-        </w:rPr>
-        <w:t>Signif</w:t>
-      </w:r>
-      <w:proofErr w:type="spellEnd"/>
-      <w:r>
-        <w:rPr>
-          <w:rStyle w:val="HTMLCode"/>
-          <w:lang w:val="en"/>
-        </w:rPr>
-        <w:t>. codes:  0 '***' 0.001 '**' 0.01 '*' 0.05 '.' 0.1 ' ' 1</w:t>
-      </w:r>
-    </w:p>
-    <w:p>
-      <w:pPr>
-        <w:pStyle w:val="HTMLPreformatted"/>
-        <w:divId w:val="1061749638"/>
-        <w:rPr>
-          <w:rStyle w:val="HTMLCode"/>
-          <w:lang w:val="en"/>
-        </w:rPr>
-      </w:pPr>
-    </w:p>
-    <w:p>
-      <w:pPr>
-        <w:pStyle w:val="HTMLPreformatted"/>
-        <w:divId w:val="1061749638"/>
-        <w:rPr>
-          <w:rStyle w:val="HTMLCode"/>
-          <w:lang w:val="en"/>
-        </w:rPr>
-      </w:pPr>
-      <w:r>
-        <w:rPr>
-          <w:rStyle w:val="HTMLCode"/>
-          <w:lang w:val="en"/>
-        </w:rPr>
-        <w:t>Residual standard error: 8180 on 265 degrees of freedom</w:t>
-      </w:r>
-    </w:p>
-    <w:p>
-      <w:pPr>
-        <w:pStyle w:val="HTMLPreformatted"/>
-        <w:divId w:val="1061749638"/>
-        <w:rPr>
-          <w:rStyle w:val="HTMLCode"/>
-          <w:lang w:val="en"/>
-        </w:rPr>
-      </w:pPr>
-      <w:r>
-        <w:rPr>
-          <w:rStyle w:val="HTMLCode"/>
-          <w:lang w:val="en"/>
-        </w:rPr>
-        <w:t xml:space="preserve">Multiple R-squared:  0.9968,    Adjusted R-squared:  0.9966 </w:t>
-      </w:r>
-    </w:p>
-    <w:p>
-      <w:pPr>
-        <w:pStyle w:val="HTMLPreformatted"/>
-        <w:divId w:val="1061749638"/>
-        <w:rPr>
-          <w:rStyle w:val="HTMLCode"/>
-          <w:lang w:val="en"/>
-        </w:rPr>
-      </w:pPr>
-      <w:r>
-        <w:rPr>
-          <w:rStyle w:val="HTMLCode"/>
-          <w:lang w:val="en"/>
-        </w:rPr>
-        <w:t xml:space="preserve">F-statistic:  5886 on 14 and 265 </w:t>
-      </w:r>
-      <w:proofErr w:type="gramStart"/>
-      <w:r>
-        <w:rPr>
-          <w:rStyle w:val="HTMLCode"/>
-          <w:lang w:val="en"/>
-        </w:rPr>
-        <w:t>DF,  p</w:t>
-      </w:r>
-      <w:proofErr w:type="gramEnd"/>
-      <w:r>
-        <w:rPr>
-          <w:rStyle w:val="HTMLCode"/>
-          <w:lang w:val="en"/>
-        </w:rPr>
-        <w:t>-value: &lt; 2.2e-16</w:t>
-      </w:r>
-    </w:p>
-    <w:p>
-      <w:pPr>
-        <w:pStyle w:val="HTMLPreformatted"/>
-        <w:divId w:val="1061749638"/>
-        <w:rPr>
-          <w:rStyle w:val="HTMLCode"/>
-          <w:lang w:val="en"/>
-        </w:rPr>
-      </w:pPr>
-    </w:p>
-    <w:p>
-      <w:pPr>
-        <w:pStyle w:val="NormalWeb"/>
-        <w:jc w:val="center"/>
-        <w:divId w:val="1061749638"/>
-        <w:rPr>
-          <w:rFonts w:asciiTheme="minorHAnsi" w:hAnsiTheme="minorHAnsi" w:cstheme="minorHAnsi"/>
-          <w:sz w:val="22"/>
-          <w:szCs w:val="22"/>
-          <w:lang w:val="en"/>
-        </w:rPr>
-      </w:pPr>
-      <w:r>
-        <w:rPr>
-          <w:rFonts w:asciiTheme="minorHAnsi" w:hAnsiTheme="minorHAnsi" w:cstheme="minorHAnsi"/>
-          <w:sz w:val="22"/>
-          <w:szCs w:val="22"/>
-          <w:lang w:val="en"/>
-        </w:rPr>
-        <w:t xml:space="preserve">Appendix </w:t>
-      </w:r>
-      <w:r>
-        <w:rPr>
-          <w:rFonts w:asciiTheme="minorHAnsi" w:hAnsiTheme="minorHAnsi" w:cstheme="minorHAnsi"/>
-          <w:sz w:val="22"/>
-          <w:szCs w:val="22"/>
-          <w:lang w:val="en"/>
-        </w:rPr>
-        <w:t>3</w:t>
-      </w:r>
-      <w:r>
-        <w:rPr>
-          <w:rFonts w:asciiTheme="minorHAnsi" w:hAnsiTheme="minorHAnsi" w:cstheme="minorHAnsi"/>
-          <w:sz w:val="22"/>
-          <w:szCs w:val="22"/>
-          <w:lang w:val="en"/>
-        </w:rPr>
-        <w:t xml:space="preserve"> – </w:t>
-      </w:r>
-      <w:r>
-        <w:rPr>
-          <w:rFonts w:asciiTheme="minorHAnsi" w:hAnsiTheme="minorHAnsi" w:cstheme="minorHAnsi"/>
-          <w:sz w:val="22"/>
-          <w:szCs w:val="22"/>
-          <w:lang w:val="en"/>
-        </w:rPr>
-        <w:t>Summary Statistics of OLS Model</w:t>
-      </w:r>
-    </w:p>
-    <w:p>
-      <w:pPr>
-        <w:pStyle w:val="HTMLPreformatted"/>
-        <w:divId w:val="1061749638"/>
-        <w:rPr>
-          <w:lang w:val="en"/>
-        </w:rPr>
-      </w:pPr>
-    </w:p>
-    <w:p>
-      <w:pPr>
-        <w:rPr>
-          <w:rFonts w:eastAsia="Times New Roman"/>
-          <w:lang w:val="en"/>
-        </w:rPr>
-      </w:pPr>
-      <w:r>
-        <w:rPr>
-          <w:rFonts w:eastAsia="Times New Roman"/>
-          <w:lang w:val="en"/>
-        </w:rPr>
-        <w:br w:type="page"/>
-      </w:r>
-    </w:p>
-    <w:p>
-      <w:pPr>
-        <w:divId w:val="1792700482"/>
-        <w:rPr>
-          <w:rFonts w:eastAsia="Times New Roman"/>
-          <w:lang w:val="en"/>
-        </w:rPr>
-      </w:pPr>
-      <w:r>
-        <w:rPr>
-          <w:rFonts w:eastAsia="Times New Roman"/>
-          <w:lang w:val="en"/>
-        </w:rPr>
-        <w:lastRenderedPageBreak/>
-        <w:t xml:space="preserve">Code </w:t>
-      </w:r>
-    </w:p>
-    <w:p>
-      <w:pPr>
-        <w:pStyle w:val="HTMLPreformatted"/>
-        <w:divId w:val="822354469"/>
-        <w:rPr>
-          <w:rStyle w:val="HTMLCode"/>
-          <w:lang w:val="en"/>
-        </w:rPr>
-      </w:pPr>
-      <w:r>
-        <w:rPr>
-          <w:rStyle w:val="co"/>
-          <w:lang w:val="en"/>
-        </w:rPr>
-        <w:t>#heteroskedasticity check</w:t>
-      </w:r>
-    </w:p>
-    <w:p>
-      <w:pPr>
-        <w:pStyle w:val="HTMLPreformatted"/>
-        <w:divId w:val="822354469"/>
-        <w:rPr>
-          <w:rStyle w:val="HTMLCode"/>
-          <w:lang w:val="en"/>
-        </w:rPr>
-      </w:pPr>
-      <w:proofErr w:type="gramStart"/>
-      <w:r>
-        <w:rPr>
-          <w:rStyle w:val="HTMLCode"/>
-          <w:lang w:val="en"/>
-        </w:rPr>
-        <w:t>graphics</w:t>
-      </w:r>
-      <w:r>
-        <w:rPr>
-          <w:rStyle w:val="sc"/>
-          <w:lang w:val="en"/>
-        </w:rPr>
-        <w:t>::</w:t>
-      </w:r>
-      <w:proofErr w:type="gramEnd"/>
-      <w:r>
-        <w:rPr>
-          <w:rStyle w:val="fu"/>
-          <w:lang w:val="en"/>
-        </w:rPr>
-        <w:t>plot</w:t>
-      </w:r>
-      <w:r>
-        <w:rPr>
-          <w:rStyle w:val="HTMLCode"/>
-          <w:lang w:val="en"/>
-        </w:rPr>
-        <w:t>(</w:t>
-      </w:r>
-      <w:proofErr w:type="spellStart"/>
-      <w:r>
-        <w:rPr>
-          <w:rStyle w:val="HTMLCode"/>
-          <w:lang w:val="en"/>
-        </w:rPr>
-        <w:t>lm_model</w:t>
-      </w:r>
-      <w:r>
-        <w:rPr>
-          <w:rStyle w:val="sc"/>
-          <w:lang w:val="en"/>
-        </w:rPr>
-        <w:t>$</w:t>
-      </w:r>
-      <w:r>
-        <w:rPr>
-          <w:rStyle w:val="HTMLCode"/>
-          <w:lang w:val="en"/>
-        </w:rPr>
-        <w:t>residuals</w:t>
-      </w:r>
-      <w:proofErr w:type="spellEnd"/>
-      <w:r>
-        <w:rPr>
-          <w:rStyle w:val="HTMLCode"/>
-          <w:lang w:val="en"/>
-        </w:rPr>
-        <w:t xml:space="preserve"> </w:t>
-      </w:r>
-      <w:r>
-        <w:rPr>
-          <w:rStyle w:val="sc"/>
-          <w:lang w:val="en"/>
-        </w:rPr>
-        <w:t>~</w:t>
-      </w:r>
-      <w:r>
-        <w:rPr>
-          <w:rStyle w:val="HTMLCode"/>
-          <w:lang w:val="en"/>
-        </w:rPr>
-        <w:t xml:space="preserve"> </w:t>
-      </w:r>
-      <w:proofErr w:type="spellStart"/>
-      <w:r>
-        <w:rPr>
-          <w:rStyle w:val="HTMLCode"/>
-          <w:lang w:val="en"/>
-        </w:rPr>
-        <w:t>lm_model</w:t>
-      </w:r>
-      <w:r>
-        <w:rPr>
-          <w:rStyle w:val="sc"/>
-          <w:lang w:val="en"/>
-        </w:rPr>
-        <w:t>$</w:t>
-      </w:r>
-      <w:r>
-        <w:rPr>
-          <w:rStyle w:val="HTMLCode"/>
-          <w:lang w:val="en"/>
-        </w:rPr>
-        <w:t>fitted.values</w:t>
-      </w:r>
-      <w:proofErr w:type="spellEnd"/>
-      <w:r>
-        <w:rPr>
-          <w:rStyle w:val="HTMLCode"/>
-          <w:lang w:val="en"/>
-        </w:rPr>
-        <w:t xml:space="preserve">, </w:t>
-      </w:r>
-    </w:p>
-    <w:p>
-      <w:pPr>
-        <w:pStyle w:val="HTMLPreformatted"/>
-        <w:divId w:val="822354469"/>
-        <w:rPr>
-          <w:rStyle w:val="HTMLCode"/>
-          <w:lang w:val="en"/>
-        </w:rPr>
-      </w:pPr>
-      <w:r>
-        <w:rPr>
-          <w:rStyle w:val="HTMLCode"/>
-          <w:lang w:val="en"/>
-        </w:rPr>
-        <w:t xml:space="preserve">      </w:t>
-      </w:r>
-      <w:r>
-        <w:rPr>
-          <w:rStyle w:val="at"/>
-          <w:lang w:val="en"/>
-        </w:rPr>
-        <w:t>main =</w:t>
-      </w:r>
-      <w:r>
-        <w:rPr>
-          <w:rStyle w:val="HTMLCode"/>
-          <w:lang w:val="en"/>
-        </w:rPr>
-        <w:t xml:space="preserve"> </w:t>
-      </w:r>
-      <w:r>
-        <w:rPr>
-          <w:rStyle w:val="st"/>
-          <w:lang w:val="en"/>
-        </w:rPr>
-        <w:t>"Heteroskedastic Residuals"</w:t>
-      </w:r>
-      <w:r>
-        <w:rPr>
-          <w:rStyle w:val="HTMLCode"/>
-          <w:lang w:val="en"/>
-        </w:rPr>
-        <w:t xml:space="preserve">, </w:t>
-      </w:r>
-    </w:p>
-    <w:p>
-      <w:pPr>
-        <w:pStyle w:val="HTMLPreformatted"/>
-        <w:divId w:val="822354469"/>
-        <w:rPr>
-          <w:rStyle w:val="HTMLCode"/>
-          <w:lang w:val="en"/>
-        </w:rPr>
-      </w:pPr>
-      <w:r>
-        <w:rPr>
-          <w:rStyle w:val="HTMLCode"/>
-          <w:lang w:val="en"/>
-        </w:rPr>
-        <w:t xml:space="preserve">      </w:t>
-      </w:r>
-      <w:proofErr w:type="spellStart"/>
-      <w:r>
-        <w:rPr>
-          <w:rStyle w:val="at"/>
-          <w:lang w:val="en"/>
-        </w:rPr>
-        <w:t>xlab</w:t>
-      </w:r>
-      <w:proofErr w:type="spellEnd"/>
-      <w:r>
-        <w:rPr>
-          <w:rStyle w:val="at"/>
-          <w:lang w:val="en"/>
-        </w:rPr>
-        <w:t xml:space="preserve"> =</w:t>
-      </w:r>
-      <w:r>
-        <w:rPr>
-          <w:rStyle w:val="HTMLCode"/>
-          <w:lang w:val="en"/>
-        </w:rPr>
-        <w:t xml:space="preserve"> </w:t>
-      </w:r>
-      <w:r>
-        <w:rPr>
-          <w:rStyle w:val="st"/>
-          <w:lang w:val="en"/>
-        </w:rPr>
-        <w:t>"Predicted Values"</w:t>
-      </w:r>
-      <w:r>
-        <w:rPr>
-          <w:rStyle w:val="HTMLCode"/>
-          <w:lang w:val="en"/>
-        </w:rPr>
-        <w:t xml:space="preserve">, </w:t>
-      </w:r>
-    </w:p>
-    <w:p>
-      <w:pPr>
-        <w:pStyle w:val="HTMLPreformatted"/>
-        <w:divId w:val="822354469"/>
-        <w:rPr>
-          <w:rStyle w:val="HTMLCode"/>
-          <w:lang w:val="en"/>
-        </w:rPr>
-      </w:pPr>
-      <w:r>
-        <w:rPr>
-          <w:rStyle w:val="HTMLCode"/>
-          <w:lang w:val="en"/>
-        </w:rPr>
-        <w:t xml:space="preserve">      </w:t>
-      </w:r>
-      <w:proofErr w:type="spellStart"/>
-      <w:r>
-        <w:rPr>
-          <w:rStyle w:val="at"/>
-          <w:lang w:val="en"/>
-        </w:rPr>
-        <w:t>ylab</w:t>
-      </w:r>
-      <w:proofErr w:type="spellEnd"/>
-      <w:r>
-        <w:rPr>
-          <w:rStyle w:val="at"/>
-          <w:lang w:val="en"/>
-        </w:rPr>
-        <w:t xml:space="preserve"> =</w:t>
-      </w:r>
-      <w:r>
-        <w:rPr>
-          <w:rStyle w:val="HTMLCode"/>
-          <w:lang w:val="en"/>
-        </w:rPr>
-        <w:t xml:space="preserve"> </w:t>
-      </w:r>
-      <w:r>
-        <w:rPr>
-          <w:rStyle w:val="st"/>
-          <w:lang w:val="en"/>
-        </w:rPr>
-        <w:t>"Residuals"</w:t>
-      </w:r>
-      <w:r>
-        <w:rPr>
-          <w:rStyle w:val="HTMLCode"/>
-          <w:lang w:val="en"/>
-        </w:rPr>
-        <w:t>)</w:t>
-      </w:r>
-    </w:p>
-    <w:p>
-      <w:pPr>
-        <w:pStyle w:val="HTMLPreformatted"/>
-        <w:divId w:val="822354469"/>
-        <w:rPr>
-          <w:lang w:val="en"/>
-        </w:rPr>
-      </w:pPr>
-      <w:proofErr w:type="gramStart"/>
-      <w:r>
-        <w:rPr>
-          <w:rStyle w:val="HTMLCode"/>
-          <w:lang w:val="en"/>
-        </w:rPr>
-        <w:t>graphics</w:t>
-      </w:r>
-      <w:r>
-        <w:rPr>
-          <w:rStyle w:val="sc"/>
-          <w:lang w:val="en"/>
-        </w:rPr>
-        <w:t>::</w:t>
-      </w:r>
-      <w:proofErr w:type="spellStart"/>
-      <w:proofErr w:type="gramEnd"/>
-      <w:r>
-        <w:rPr>
-          <w:rStyle w:val="fu"/>
-          <w:lang w:val="en"/>
-        </w:rPr>
-        <w:t>abline</w:t>
-      </w:r>
-      <w:proofErr w:type="spellEnd"/>
-      <w:r>
-        <w:rPr>
-          <w:rStyle w:val="HTMLCode"/>
-          <w:lang w:val="en"/>
-        </w:rPr>
-        <w:t>(</w:t>
-      </w:r>
-      <w:r>
-        <w:rPr>
-          <w:rStyle w:val="at"/>
-          <w:lang w:val="en"/>
-        </w:rPr>
-        <w:t>h=</w:t>
-      </w:r>
-      <w:r>
-        <w:rPr>
-          <w:rStyle w:val="dv"/>
-          <w:lang w:val="en"/>
-        </w:rPr>
-        <w:t>0</w:t>
-      </w:r>
-      <w:r>
-        <w:rPr>
-          <w:rStyle w:val="HTMLCode"/>
-          <w:lang w:val="en"/>
-        </w:rPr>
-        <w:t xml:space="preserve">, </w:t>
-      </w:r>
-      <w:r>
-        <w:rPr>
-          <w:rStyle w:val="at"/>
-          <w:lang w:val="en"/>
-        </w:rPr>
-        <w:t>col=</w:t>
-      </w:r>
-      <w:r>
-        <w:rPr>
-          <w:rStyle w:val="st"/>
-          <w:lang w:val="en"/>
-        </w:rPr>
-        <w:t>"red"</w:t>
-      </w:r>
-      <w:r>
-        <w:rPr>
-          <w:rStyle w:val="HTMLCode"/>
-          <w:lang w:val="en"/>
-        </w:rPr>
-        <w:t>)</w:t>
-      </w:r>
-    </w:p>
-    <w:p>
-      <w:pPr>
-        <w:pStyle w:val="NormalWeb"/>
-        <w:divId w:val="58017420"/>
-        <w:rPr>
-          <w:lang w:val="en"/>
-        </w:rPr>
-      </w:pPr>
-      <w:r>
-        <w:rPr>
-          <w:noProof/>
-          <w:lang w:val="en"/>
-        </w:rPr>
-        <w:drawing>
-          <wp:inline distT="0" distB="0" distL="0" distR="0" wp14:anchorId="14DFA287" wp14:editId="626AC838">
-            <wp:extent cx="5486400" cy="3657600"/>
-            <wp:effectExtent l="0" t="0" r="0" b="0"/>
-            <wp:docPr id="3" name="Picture 3"/>
-            <wp:cNvGraphicFramePr>
-              <a:graphicFrameLocks xmlns:a="http://schemas.openxmlformats.org/drawingml/2006/main" noChangeAspect="1"/>
-            </wp:cNvGraphicFramePr>
-            <a:graphic xmlns:a="http://schemas.openxmlformats.org/drawingml/2006/main">
-              <a:graphicData uri="http://schemas.openxmlformats.org/drawingml/2006/picture">
-                <pic:pic xmlns:pic="http://schemas.openxmlformats.org/drawingml/2006/picture">
-                  <pic:nvPicPr>
-                    <pic:cNvPr id="0" name="Picture 3"/>
-                    <pic:cNvPicPr>
-                      <a:picLocks noChangeAspect="1" noChangeArrowheads="1"/>
-                    </pic:cNvPicPr>
-                  </pic:nvPicPr>
-                  <pic:blipFill>
-                    <a:blip r:embed="rId14">
-                      <a:extLst>
-                        <a:ext uri="{28A0092B-C50C-407E-A947-70E740481C1C}">
-                          <a14:useLocalDpi xmlns:a14="http://schemas.microsoft.com/office/drawing/2010/main" val="0"/>
-                        </a:ext>
-                      </a:extLst>
-                    </a:blip>
-                    <a:srcRect/>
-                    <a:stretch>
-                      <a:fillRect/>
-                    </a:stretch>
-                  </pic:blipFill>
-                  <pic:spPr bwMode="auto">
-                    <a:xfrm>
-                      <a:off x="0" y="0"/>
-                      <a:ext cx="5486400" cy="3657600"/>
-                    </a:xfrm>
-                    <a:prstGeom prst="rect">
-                      <a:avLst/>
-                    </a:prstGeom>
-                    <a:noFill/>
-                    <a:ln>
-                      <a:noFill/>
-                    </a:ln>
-                  </pic:spPr>
-                </pic:pic>
-              </a:graphicData>
-            </a:graphic>
-          </wp:inline>
-        </w:drawing>
-      </w:r>
-    </w:p>
-    <w:p>
-      <w:pPr>
-        <w:pStyle w:val="NormalWeb"/>
-        <w:jc w:val="center"/>
-        <w:divId w:val="58017420"/>
-        <w:rPr>
-          <w:rFonts w:asciiTheme="minorHAnsi" w:hAnsiTheme="minorHAnsi" w:cstheme="minorHAnsi"/>
-          <w:sz w:val="22"/>
-          <w:szCs w:val="22"/>
-          <w:lang w:val="en"/>
-        </w:rPr>
-      </w:pPr>
-      <w:r>
-        <w:rPr>
-          <w:rFonts w:asciiTheme="minorHAnsi" w:hAnsiTheme="minorHAnsi" w:cstheme="minorHAnsi"/>
-          <w:sz w:val="22"/>
-          <w:szCs w:val="22"/>
-          <w:lang w:val="en"/>
-        </w:rPr>
-        <w:t xml:space="preserve">Appendix </w:t>
-      </w:r>
-      <w:r>
-        <w:rPr>
-          <w:rFonts w:asciiTheme="minorHAnsi" w:hAnsiTheme="minorHAnsi" w:cstheme="minorHAnsi"/>
-          <w:sz w:val="22"/>
-          <w:szCs w:val="22"/>
-          <w:lang w:val="en"/>
-        </w:rPr>
-        <w:t xml:space="preserve">4 </w:t>
-      </w:r>
-      <w:r>
-        <w:rPr>
-          <w:rFonts w:asciiTheme="minorHAnsi" w:hAnsiTheme="minorHAnsi" w:cstheme="minorHAnsi"/>
-          <w:sz w:val="22"/>
-          <w:szCs w:val="22"/>
-          <w:lang w:val="en"/>
-        </w:rPr>
-        <w:t xml:space="preserve">– </w:t>
-      </w:r>
-      <w:r>
-        <w:rPr>
-          <w:rFonts w:asciiTheme="minorHAnsi" w:hAnsiTheme="minorHAnsi" w:cstheme="minorHAnsi"/>
-          <w:sz w:val="22"/>
-          <w:szCs w:val="22"/>
-          <w:lang w:val="en"/>
-        </w:rPr>
-        <w:t>Heteroskedasticity Testing (Residual Plot)</w:t>
-      </w:r>
-    </w:p>
-    <w:p>
-      <w:pPr>
-        <w:pStyle w:val="NormalWeb"/>
-        <w:divId w:val="58017420"/>
-        <w:rPr>
-          <w:lang w:val="en"/>
-        </w:rPr>
-      </w:pPr>
-    </w:p>
-    <w:p>
-      <w:pPr>
-        <w:divId w:val="1792700482"/>
-        <w:rPr>
-          <w:rFonts w:eastAsia="Times New Roman"/>
-          <w:lang w:val="en"/>
-        </w:rPr>
-      </w:pPr>
-    </w:p>
-    <w:p>
-      <w:pPr>
-        <w:divId w:val="1792700482"/>
-        <w:rPr>
-          <w:rFonts w:eastAsia="Times New Roman"/>
-          <w:lang w:val="en"/>
-        </w:rPr>
-      </w:pPr>
-    </w:p>
-    <w:p>
-      <w:pPr>
-        <w:divId w:val="1792700482"/>
-        <w:rPr>
-          <w:rFonts w:eastAsia="Times New Roman"/>
-          <w:lang w:val="en"/>
-        </w:rPr>
-      </w:pPr>
-    </w:p>
-    <w:p>
-      <w:pPr>
-        <w:divId w:val="1792700482"/>
-        <w:rPr>
-          <w:rFonts w:eastAsia="Times New Roman"/>
-          <w:lang w:val="en"/>
-        </w:rPr>
-      </w:pPr>
-    </w:p>
-    <w:p>
-      <w:pPr>
-        <w:divId w:val="1792700482"/>
-        <w:rPr>
-          <w:rFonts w:eastAsia="Times New Roman"/>
-          <w:lang w:val="en"/>
-        </w:rPr>
-      </w:pPr>
-    </w:p>
-    <w:p>
-      <w:pPr>
-        <w:divId w:val="1792700482"/>
-        <w:rPr>
-          <w:rFonts w:eastAsia="Times New Roman"/>
-          <w:lang w:val="en"/>
-        </w:rPr>
-      </w:pPr>
-    </w:p>
-    <w:p>
-      <w:pPr>
-        <w:divId w:val="1792700482"/>
-        <w:rPr>
-          <w:rFonts w:eastAsia="Times New Roman"/>
-          <w:lang w:val="en"/>
-        </w:rPr>
-      </w:pPr>
-    </w:p>
-    <w:p>
-      <w:pPr>
-        <w:rPr>
-          <w:rFonts w:eastAsia="Times New Roman"/>
-          <w:lang w:val="en"/>
-        </w:rPr>
-      </w:pPr>
-      <w:r>
-        <w:rPr>
-          <w:rFonts w:eastAsia="Times New Roman"/>
-          <w:lang w:val="en"/>
-        </w:rPr>
-        <w:br w:type="page"/>
-      </w:r>
-    </w:p>
-    <w:p>
-      <w:pPr>
-        <w:divId w:val="1792700482"/>
-        <w:rPr>
-          <w:rFonts w:eastAsia="Times New Roman"/>
-          <w:lang w:val="en"/>
-        </w:rPr>
-      </w:pPr>
-      <w:r>
-        <w:rPr>
-          <w:rFonts w:eastAsia="Times New Roman"/>
-          <w:lang w:val="en"/>
-        </w:rPr>
-        <w:lastRenderedPageBreak/>
-        <w:t xml:space="preserve">Code </w:t>
-      </w:r>
-    </w:p>
-    <w:p>
-      <w:pPr>
-        <w:pStyle w:val="HTMLPreformatted"/>
-        <w:divId w:val="1155221114"/>
-        <w:rPr>
-          <w:rStyle w:val="HTMLCode"/>
-          <w:lang w:val="en"/>
-        </w:rPr>
-      </w:pPr>
-      <w:r>
-        <w:rPr>
-          <w:rStyle w:val="co"/>
-          <w:lang w:val="en"/>
-        </w:rPr>
-        <w:t>#residuals vs fitted plot</w:t>
-      </w:r>
-    </w:p>
-    <w:p>
-      <w:pPr>
-        <w:pStyle w:val="HTMLPreformatted"/>
-        <w:divId w:val="1155221114"/>
-        <w:rPr>
-          <w:lang w:val="en"/>
-        </w:rPr>
-      </w:pPr>
-      <w:proofErr w:type="gramStart"/>
-      <w:r>
-        <w:rPr>
-          <w:rStyle w:val="HTMLCode"/>
-          <w:lang w:val="en"/>
-        </w:rPr>
-        <w:t>graphics</w:t>
-      </w:r>
-      <w:r>
-        <w:rPr>
-          <w:rStyle w:val="sc"/>
-          <w:lang w:val="en"/>
-        </w:rPr>
-        <w:t>::</w:t>
-      </w:r>
-      <w:proofErr w:type="gramEnd"/>
-      <w:r>
-        <w:rPr>
-          <w:rStyle w:val="fu"/>
-          <w:lang w:val="en"/>
-        </w:rPr>
-        <w:t>plot</w:t>
-      </w:r>
-      <w:r>
-        <w:rPr>
-          <w:rStyle w:val="HTMLCode"/>
-          <w:lang w:val="en"/>
-        </w:rPr>
-        <w:t>(</w:t>
-      </w:r>
-      <w:proofErr w:type="spellStart"/>
-      <w:r>
-        <w:rPr>
-          <w:rStyle w:val="HTMLCode"/>
-          <w:lang w:val="en"/>
-        </w:rPr>
-        <w:t>lm_model</w:t>
-      </w:r>
-      <w:proofErr w:type="spellEnd"/>
-      <w:r>
-        <w:rPr>
-          <w:rStyle w:val="HTMLCode"/>
-          <w:lang w:val="en"/>
-        </w:rPr>
-        <w:t xml:space="preserve">, </w:t>
-      </w:r>
-      <w:r>
-        <w:rPr>
-          <w:rStyle w:val="at"/>
-          <w:lang w:val="en"/>
-        </w:rPr>
-        <w:t>which =</w:t>
-      </w:r>
-      <w:r>
-        <w:rPr>
-          <w:rStyle w:val="HTMLCode"/>
-          <w:lang w:val="en"/>
-        </w:rPr>
-        <w:t xml:space="preserve"> </w:t>
-      </w:r>
-      <w:r>
-        <w:rPr>
-          <w:rStyle w:val="dv"/>
-          <w:lang w:val="en"/>
-        </w:rPr>
-        <w:t>1</w:t>
-      </w:r>
-      <w:r>
-        <w:rPr>
-          <w:rStyle w:val="HTMLCode"/>
-          <w:lang w:val="en"/>
-        </w:rPr>
-        <w:t>)</w:t>
-      </w:r>
-    </w:p>
-    <w:p>
-      <w:pPr>
-        <w:pStyle w:val="NormalWeb"/>
-        <w:divId w:val="1400517723"/>
-        <w:rPr>
-          <w:lang w:val="en"/>
-        </w:rPr>
-      </w:pPr>
-      <w:r>
-        <w:rPr>
-          <w:noProof/>
-          <w:lang w:val="en"/>
-        </w:rPr>
-        <w:drawing>
-          <wp:inline distT="0" distB="0" distL="0" distR="0" wp14:anchorId="358FE882" wp14:editId="6CD786BC">
-            <wp:extent cx="5486400" cy="3657600"/>
-            <wp:effectExtent l="0" t="0" r="0" b="0"/>
-            <wp:docPr id="4" name="Picture 4"/>
-            <wp:cNvGraphicFramePr>
-              <a:graphicFrameLocks xmlns:a="http://schemas.openxmlformats.org/drawingml/2006/main" noChangeAspect="1"/>
-            </wp:cNvGraphicFramePr>
-            <a:graphic xmlns:a="http://schemas.openxmlformats.org/drawingml/2006/main">
-              <a:graphicData uri="http://schemas.openxmlformats.org/drawingml/2006/picture">
-                <pic:pic xmlns:pic="http://schemas.openxmlformats.org/drawingml/2006/picture">
-                  <pic:nvPicPr>
-                    <pic:cNvPr id="0" name="Picture 4"/>
-                    <pic:cNvPicPr>
-                      <a:picLocks noChangeAspect="1" noChangeArrowheads="1"/>
-                    </pic:cNvPicPr>
-                  </pic:nvPicPr>
-                  <pic:blipFill>
-                    <a:blip r:embed="rId15">
-                      <a:extLst>
-                        <a:ext uri="{28A0092B-C50C-407E-A947-70E740481C1C}">
-                          <a14:useLocalDpi xmlns:a14="http://schemas.microsoft.com/office/drawing/2010/main" val="0"/>
-                        </a:ext>
-                      </a:extLst>
-                    </a:blip>
-                    <a:srcRect/>
-                    <a:stretch>
-                      <a:fillRect/>
-                    </a:stretch>
-                  </pic:blipFill>
-                  <pic:spPr bwMode="auto">
-                    <a:xfrm>
-                      <a:off x="0" y="0"/>
-                      <a:ext cx="5486400" cy="3657600"/>
-                    </a:xfrm>
-                    <a:prstGeom prst="rect">
-                      <a:avLst/>
-                    </a:prstGeom>
-                    <a:noFill/>
-                    <a:ln>
-                      <a:noFill/>
-                    </a:ln>
-                  </pic:spPr>
-                </pic:pic>
-              </a:graphicData>
-            </a:graphic>
-          </wp:inline>
-        </w:drawing>
-      </w:r>
-    </w:p>
-    <w:p>
-      <w:pPr>
-        <w:pStyle w:val="NormalWeb"/>
-        <w:jc w:val="center"/>
-        <w:divId w:val="1400517723"/>
-        <w:rPr>
-          <w:rFonts w:asciiTheme="minorHAnsi" w:hAnsiTheme="minorHAnsi" w:cstheme="minorHAnsi"/>
-          <w:sz w:val="22"/>
-          <w:szCs w:val="22"/>
-          <w:lang w:val="en"/>
-        </w:rPr>
-      </w:pPr>
-      <w:r>
-        <w:rPr>
-          <w:rFonts w:asciiTheme="minorHAnsi" w:hAnsiTheme="minorHAnsi" w:cstheme="minorHAnsi"/>
-          <w:sz w:val="22"/>
-          <w:szCs w:val="22"/>
-          <w:lang w:val="en"/>
-        </w:rPr>
-        <w:t xml:space="preserve">Appendix </w:t>
-      </w:r>
-      <w:r>
-        <w:rPr>
-          <w:rFonts w:asciiTheme="minorHAnsi" w:hAnsiTheme="minorHAnsi" w:cstheme="minorHAnsi"/>
-          <w:sz w:val="22"/>
-          <w:szCs w:val="22"/>
-          <w:lang w:val="en"/>
-        </w:rPr>
-        <w:t>5</w:t>
-      </w:r>
-      <w:r>
-        <w:rPr>
-          <w:rFonts w:asciiTheme="minorHAnsi" w:hAnsiTheme="minorHAnsi" w:cstheme="minorHAnsi"/>
-          <w:sz w:val="22"/>
-          <w:szCs w:val="22"/>
-          <w:lang w:val="en"/>
-        </w:rPr>
-        <w:t xml:space="preserve"> – </w:t>
-      </w:r>
-      <w:r>
-        <w:rPr>
-          <w:rFonts w:asciiTheme="minorHAnsi" w:hAnsiTheme="minorHAnsi" w:cstheme="minorHAnsi"/>
-          <w:sz w:val="22"/>
-          <w:szCs w:val="22"/>
-          <w:lang w:val="en"/>
-        </w:rPr>
-        <w:t>Residual vs. Fitted Plot</w:t>
-      </w:r>
-    </w:p>
-    <w:p>
-      <w:pPr>
-        <w:pStyle w:val="NormalWeb"/>
-        <w:divId w:val="1400517723"/>
-        <w:rPr>
-          <w:lang w:val="en"/>
-        </w:rPr>
-      </w:pPr>
-    </w:p>
-    <w:p>
-      <w:pPr>
-        <w:rPr>
-          <w:rFonts w:eastAsia="Times New Roman"/>
-          <w:lang w:val="en"/>
-        </w:rPr>
-      </w:pPr>
-      <w:r>
-        <w:rPr>
-          <w:rFonts w:eastAsia="Times New Roman"/>
-          <w:lang w:val="en"/>
-        </w:rPr>
-        <w:br w:type="page"/>
-      </w:r>
-    </w:p>
-    <w:p>
-      <w:pPr>
-        <w:divId w:val="1792700482"/>
-        <w:rPr>
-          <w:rFonts w:eastAsia="Times New Roman"/>
-          <w:lang w:val="en"/>
-        </w:rPr>
-      </w:pPr>
-      <w:r>
-        <w:rPr>
-          <w:rFonts w:eastAsia="Times New Roman"/>
-          <w:lang w:val="en"/>
-        </w:rPr>
-        <w:lastRenderedPageBreak/>
-        <w:t xml:space="preserve">Code </w:t>
-      </w:r>
-    </w:p>
-    <w:p>
-      <w:pPr>
-        <w:pStyle w:val="HTMLPreformatted"/>
-        <w:divId w:val="1729185796"/>
-        <w:rPr>
-          <w:rStyle w:val="HTMLCode"/>
-          <w:lang w:val="en"/>
-        </w:rPr>
-      </w:pPr>
-      <w:r>
-        <w:rPr>
-          <w:rStyle w:val="co"/>
-          <w:lang w:val="en"/>
-        </w:rPr>
-        <w:t>#checking for serial correlation</w:t>
-      </w:r>
-    </w:p>
-    <w:p>
-      <w:pPr>
-        <w:pStyle w:val="HTMLPreformatted"/>
-        <w:divId w:val="1729185796"/>
-        <w:rPr>
-          <w:lang w:val="en"/>
-        </w:rPr>
-      </w:pPr>
-      <w:proofErr w:type="spellStart"/>
-      <w:proofErr w:type="gramStart"/>
-      <w:r>
-        <w:rPr>
-          <w:rStyle w:val="HTMLCode"/>
-          <w:lang w:val="en"/>
-        </w:rPr>
-        <w:t>lmtest</w:t>
-      </w:r>
-      <w:proofErr w:type="spellEnd"/>
-      <w:r>
-        <w:rPr>
-          <w:rStyle w:val="sc"/>
-          <w:lang w:val="en"/>
-        </w:rPr>
-        <w:t>::</w:t>
-      </w:r>
-      <w:proofErr w:type="spellStart"/>
-      <w:proofErr w:type="gramEnd"/>
-      <w:r>
-        <w:rPr>
-          <w:rStyle w:val="fu"/>
-          <w:lang w:val="en"/>
-        </w:rPr>
-        <w:t>dwtest</w:t>
-      </w:r>
-      <w:proofErr w:type="spellEnd"/>
-      <w:r>
-        <w:rPr>
-          <w:rStyle w:val="HTMLCode"/>
-          <w:lang w:val="en"/>
-        </w:rPr>
-        <w:t>(</w:t>
-      </w:r>
-      <w:proofErr w:type="spellStart"/>
-      <w:r>
-        <w:rPr>
-          <w:rStyle w:val="HTMLCode"/>
-          <w:lang w:val="en"/>
-        </w:rPr>
-        <w:t>lm_model</w:t>
-      </w:r>
-      <w:proofErr w:type="spellEnd"/>
-      <w:r>
-        <w:rPr>
-          <w:rStyle w:val="HTMLCode"/>
-          <w:lang w:val="en"/>
-        </w:rPr>
-        <w:t>)</w:t>
-      </w:r>
-    </w:p>
-    <w:p>
-      <w:pPr>
-        <w:pStyle w:val="HTMLPreformatted"/>
-        <w:divId w:val="1787506909"/>
-        <w:rPr>
-          <w:rStyle w:val="HTMLCode"/>
-          <w:lang w:val="en"/>
-        </w:rPr>
-      </w:pPr>
-    </w:p>
-    <w:p>
-      <w:pPr>
-        <w:pStyle w:val="HTMLPreformatted"/>
-        <w:divId w:val="1787506909"/>
-        <w:rPr>
-          <w:rStyle w:val="HTMLCode"/>
-          <w:lang w:val="en"/>
-        </w:rPr>
-      </w:pPr>
-      <w:r>
-        <w:rPr>
-          <w:rStyle w:val="HTMLCode"/>
-          <w:lang w:val="en"/>
-        </w:rPr>
-        <w:t xml:space="preserve">    Durbin-Watson test</w:t>
-      </w:r>
-    </w:p>
-    <w:p>
-      <w:pPr>
-        <w:pStyle w:val="HTMLPreformatted"/>
-        <w:divId w:val="1787506909"/>
-        <w:rPr>
-          <w:rStyle w:val="HTMLCode"/>
-          <w:lang w:val="en"/>
-        </w:rPr>
-      </w:pPr>
-    </w:p>
-    <w:p>
-      <w:pPr>
-        <w:pStyle w:val="HTMLPreformatted"/>
-        <w:divId w:val="1787506909"/>
-        <w:rPr>
-          <w:rStyle w:val="HTMLCode"/>
-          <w:lang w:val="en"/>
-        </w:rPr>
-      </w:pPr>
-      <w:r>
-        <w:rPr>
-          <w:rStyle w:val="HTMLCode"/>
-          <w:lang w:val="en"/>
-        </w:rPr>
-        <w:t xml:space="preserve">data:  </w:t>
-      </w:r>
-      <w:proofErr w:type="spellStart"/>
-      <w:r>
-        <w:rPr>
-          <w:rStyle w:val="HTMLCode"/>
-          <w:lang w:val="en"/>
-        </w:rPr>
-        <w:t>lm_model</w:t>
-      </w:r>
-      <w:proofErr w:type="spellEnd"/>
-    </w:p>
-    <w:p>
-      <w:pPr>
-        <w:pStyle w:val="HTMLPreformatted"/>
-        <w:divId w:val="1787506909"/>
-        <w:rPr>
-          <w:rStyle w:val="HTMLCode"/>
-          <w:lang w:val="en"/>
-        </w:rPr>
-      </w:pPr>
-      <w:r>
-        <w:rPr>
-          <w:rStyle w:val="HTMLCode"/>
-          <w:lang w:val="en"/>
-        </w:rPr>
-        <w:t>DW = 0.36236, p-value &lt; 2.2e-16</w:t>
-      </w:r>
-    </w:p>
-    <w:p>
-      <w:pPr>
-        <w:pStyle w:val="HTMLPreformatted"/>
-        <w:divId w:val="1787506909"/>
-        <w:rPr>
-          <w:lang w:val="en"/>
-        </w:rPr>
-      </w:pPr>
-      <w:r>
-        <w:rPr>
-          <w:rStyle w:val="HTMLCode"/>
-          <w:lang w:val="en"/>
-        </w:rPr>
-        <w:t>alternative hypothesis: true autocorrelation is greater than 0</w:t>
-      </w:r>
-    </w:p>
-    <w:p>
-      <w:pPr>
-        <w:divId w:val="1792700482"/>
-        <w:rPr>
-          <w:rFonts w:eastAsia="Times New Roman"/>
-          <w:lang w:val="en"/>
-        </w:rPr>
-      </w:pPr>
-      <w:r>
-        <w:rPr>
-          <w:rFonts w:eastAsia="Times New Roman"/>
-          <w:lang w:val="en"/>
-        </w:rPr>
-        <w:t xml:space="preserve">Code </w:t>
-      </w:r>
-    </w:p>
-    <w:p>
-      <w:pPr>
-        <w:pStyle w:val="HTMLPreformatted"/>
-        <w:divId w:val="878202632"/>
-        <w:rPr>
-          <w:rStyle w:val="HTMLCode"/>
-          <w:lang w:val="en"/>
-        </w:rPr>
-      </w:pPr>
-      <w:r>
-        <w:rPr>
-          <w:rStyle w:val="co"/>
-          <w:lang w:val="en"/>
-        </w:rPr>
-        <w:t>#</w:t>
-      </w:r>
-      <w:proofErr w:type="gramStart"/>
-      <w:r>
-        <w:rPr>
-          <w:rStyle w:val="co"/>
-          <w:lang w:val="en"/>
-        </w:rPr>
-        <w:t>run</w:t>
-      </w:r>
-      <w:proofErr w:type="gramEnd"/>
-      <w:r>
-        <w:rPr>
-          <w:rStyle w:val="co"/>
-          <w:lang w:val="en"/>
-        </w:rPr>
-        <w:t xml:space="preserve"> </w:t>
-      </w:r>
-      <w:proofErr w:type="spellStart"/>
-      <w:r>
-        <w:rPr>
-          <w:rStyle w:val="co"/>
-          <w:lang w:val="en"/>
-        </w:rPr>
-        <w:t>ggpairs</w:t>
-      </w:r>
-      <w:proofErr w:type="spellEnd"/>
-    </w:p>
-    <w:p>
-      <w:pPr>
-        <w:pStyle w:val="HTMLPreformatted"/>
-        <w:divId w:val="878202632"/>
-        <w:rPr>
-          <w:lang w:val="en"/>
-        </w:rPr>
-      </w:pPr>
-      <w:proofErr w:type="spellStart"/>
-      <w:proofErr w:type="gramStart"/>
-      <w:r>
-        <w:rPr>
-          <w:rStyle w:val="HTMLCode"/>
-          <w:lang w:val="en"/>
-        </w:rPr>
-        <w:t>GGally</w:t>
-      </w:r>
-      <w:proofErr w:type="spellEnd"/>
-      <w:r>
-        <w:rPr>
-          <w:rStyle w:val="sc"/>
-          <w:lang w:val="en"/>
-        </w:rPr>
-        <w:t>::</w:t>
-      </w:r>
-      <w:proofErr w:type="spellStart"/>
-      <w:proofErr w:type="gramEnd"/>
-      <w:r>
-        <w:rPr>
-          <w:rStyle w:val="fu"/>
-          <w:lang w:val="en"/>
-        </w:rPr>
-        <w:t>ggpairs</w:t>
-      </w:r>
-      <w:proofErr w:type="spellEnd"/>
-      <w:r>
-        <w:rPr>
-          <w:rStyle w:val="HTMLCode"/>
-          <w:lang w:val="en"/>
-        </w:rPr>
-        <w:t>(</w:t>
-      </w:r>
-      <w:proofErr w:type="spellStart"/>
-      <w:r>
-        <w:rPr>
-          <w:rStyle w:val="HTMLCode"/>
-          <w:lang w:val="en"/>
-        </w:rPr>
-        <w:t>ny_housing_data_clean</w:t>
-      </w:r>
-      <w:proofErr w:type="spellEnd"/>
-      <w:r>
-        <w:rPr>
-          <w:rStyle w:val="HTMLCode"/>
-          <w:lang w:val="en"/>
-        </w:rPr>
-        <w:t>)</w:t>
-      </w:r>
-    </w:p>
-    <w:p>
-      <w:pPr>
-        <w:pStyle w:val="NormalWeb"/>
-        <w:divId w:val="2046250526"/>
-        <w:rPr>
-          <w:lang w:val="en"/>
-        </w:rPr>
-      </w:pPr>
-      <w:r>
-        <w:rPr>
-          <w:noProof/>
-          <w:lang w:val="en"/>
-        </w:rPr>
-        <w:drawing>
-          <wp:inline distT="0" distB="0" distL="0" distR="0" wp14:anchorId="2358CD64" wp14:editId="20CC28CE">
-            <wp:extent cx="5486400" cy="3657600"/>
-            <wp:effectExtent l="0" t="0" r="0" b="0"/>
-            <wp:docPr id="5" name="Picture 5"/>
-            <wp:cNvGraphicFramePr>
-              <a:graphicFrameLocks xmlns:a="http://schemas.openxmlformats.org/drawingml/2006/main" noChangeAspect="1"/>
-            </wp:cNvGraphicFramePr>
-            <a:graphic xmlns:a="http://schemas.openxmlformats.org/drawingml/2006/main">
-              <a:graphicData uri="http://schemas.openxmlformats.org/drawingml/2006/picture">
-                <pic:pic xmlns:pic="http://schemas.openxmlformats.org/drawingml/2006/picture">
-                  <pic:nvPicPr>
-                    <pic:cNvPr id="0" name="Picture 5"/>
-                    <pic:cNvPicPr>
-                      <a:picLocks noChangeAspect="1" noChangeArrowheads="1"/>
-                    </pic:cNvPicPr>
-                  </pic:nvPicPr>
-                  <pic:blipFill>
-                    <a:blip r:embed="rId16">
-                      <a:extLst>
-                        <a:ext uri="{28A0092B-C50C-407E-A947-70E740481C1C}">
-                          <a14:useLocalDpi xmlns:a14="http://schemas.microsoft.com/office/drawing/2010/main" val="0"/>
-                        </a:ext>
-                      </a:extLst>
-                    </a:blip>
-                    <a:srcRect/>
-                    <a:stretch>
-                      <a:fillRect/>
-                    </a:stretch>
-                  </pic:blipFill>
-                  <pic:spPr bwMode="auto">
-                    <a:xfrm>
-                      <a:off x="0" y="0"/>
-                      <a:ext cx="5486400" cy="3657600"/>
-                    </a:xfrm>
-                    <a:prstGeom prst="rect">
-                      <a:avLst/>
-                    </a:prstGeom>
-                    <a:noFill/>
-                    <a:ln>
-                      <a:noFill/>
-                    </a:ln>
-                  </pic:spPr>
-                </pic:pic>
-              </a:graphicData>
-            </a:graphic>
-          </wp:inline>
-        </w:drawing>
-      </w:r>
-    </w:p>
-    <w:p>
-      <w:pPr>
-        <w:pStyle w:val="NormalWeb"/>
-        <w:jc w:val="center"/>
-        <w:divId w:val="2046250526"/>
-        <w:rPr>
-          <w:rFonts w:asciiTheme="minorHAnsi" w:hAnsiTheme="minorHAnsi" w:cstheme="minorHAnsi"/>
-          <w:sz w:val="22"/>
-          <w:szCs w:val="22"/>
-          <w:lang w:val="en"/>
-        </w:rPr>
-      </w:pPr>
-      <w:r>
-        <w:rPr>
-          <w:rFonts w:asciiTheme="minorHAnsi" w:hAnsiTheme="minorHAnsi" w:cstheme="minorHAnsi"/>
-          <w:sz w:val="22"/>
-          <w:szCs w:val="22"/>
-          <w:lang w:val="en"/>
-        </w:rPr>
-        <w:t xml:space="preserve">Appendix </w:t>
-      </w:r>
-      <w:r>
-        <w:rPr>
-          <w:rFonts w:asciiTheme="minorHAnsi" w:hAnsiTheme="minorHAnsi" w:cstheme="minorHAnsi"/>
-          <w:sz w:val="22"/>
-          <w:szCs w:val="22"/>
-          <w:lang w:val="en"/>
-        </w:rPr>
-        <w:t xml:space="preserve">6 </w:t>
-      </w:r>
-      <w:r>
-        <w:rPr>
-          <w:rFonts w:asciiTheme="minorHAnsi" w:hAnsiTheme="minorHAnsi" w:cstheme="minorHAnsi"/>
-          <w:sz w:val="22"/>
-          <w:szCs w:val="22"/>
-          <w:lang w:val="en"/>
-        </w:rPr>
-        <w:t xml:space="preserve">– </w:t>
-      </w:r>
-      <w:r>
-        <w:rPr>
-          <w:rFonts w:asciiTheme="minorHAnsi" w:hAnsiTheme="minorHAnsi" w:cstheme="minorHAnsi"/>
-          <w:sz w:val="22"/>
-          <w:szCs w:val="22"/>
-          <w:lang w:val="en"/>
-        </w:rPr>
         <w:t>Pairwise Comparison Plot</w:t>
       </w:r>
     </w:p>
@@ -3723,7 +3712,7 @@
       </w:pPr>
     </w:p>
     <w:sectPr>
-      <w:headerReference w:type="default" r:id="rId17"/>
+      <w:headerReference w:type="default" r:id="rId13"/>
       <w:pgSz w:w="12240" w:h="15840"/>
       <w:pgMar w:top="1440" w:right="1440" w:bottom="1440" w:left="1440" w:header="720" w:footer="720" w:gutter="0"/>
       <w:cols w:space="720"/>
@@ -3731,46 +3720,6 @@
     </w:sectPr>
   </w:body>
 </w:document>
-</file>
-
-<file path=word/comments.xml><?xml version="1.0" encoding="utf-8"?>
-<w:comments xmlns:wpc="http://schemas.microsoft.com/office/word/2010/wordprocessingCanvas" xmlns:cx="http://schemas.microsoft.com/office/drawing/2014/chartex" xmlns:cx1="http://schemas.microsoft.com/office/drawing/2015/9/8/chartex" xmlns:cx2="http://schemas.microsoft.com/office/drawing/2015/10/21/chartex" xmlns:cx3="http://schemas.microsoft.com/office/drawing/2016/5/9/chartex" xmlns:cx4="http://schemas.microsoft.com/office/drawing/2016/5/10/chartex" xmlns:cx5="http://schemas.microsoft.com/office/drawing/2016/5/11/chartex" xmlns:cx6="http://schemas.microsoft.com/office/drawing/2016/5/12/chartex" xmlns:cx7="http://schemas.microsoft.com/office/drawing/2016/5/13/chartex" xmlns:cx8="http://schemas.microsoft.com/office/drawing/2016/5/14/chartex" xmlns:mc="http://schemas.openxmlformats.org/markup-compatibility/2006" xmlns:aink="http://schemas.microsoft.com/office/drawing/2016/ink" xmlns:am3d="http://schemas.microsoft.com/office/drawing/2017/model3d" xmlns:o="urn:schemas-microsoft-com:office:office" xmlns:oel="http://schemas.microsoft.com/office/2019/extlst" xmlns:r="http://schemas.openxmlformats.org/officeDocument/2006/relationships" xmlns:m="http://schemas.openxmlformats.org/officeDocument/2006/math" xmlns:v="urn:schemas-microsoft-com:vml" xmlns:wp14="http://schemas.microsoft.com/office/word/2010/wordprocessingDrawing" xmlns:wp="http://schemas.openxmlformats.org/drawingml/2006/wordprocessingDrawing" xmlns:w10="urn:schemas-microsoft-com:office:word" xmlns:w="http://schemas.openxmlformats.org/wordprocessingml/2006/main" xmlns:w14="http://schemas.microsoft.com/office/word/2010/wordml" xmlns:w15="http://schemas.microsoft.com/office/word/2012/wordml" xmlns:w16cex="http://schemas.microsoft.com/office/word/2018/wordml/cex" xmlns:w16cid="http://schemas.microsoft.com/office/word/2016/wordml/cid" xmlns:w16="http://schemas.microsoft.com/office/word/2018/wordml" xmlns:w16du="http://schemas.microsoft.com/office/word/2023/wordml/word16du" xmlns:w16sdtdh="http://schemas.microsoft.com/office/word/2020/wordml/sdtdatahash" xmlns:w16sdtfl="http://schemas.microsoft.com/office/word/2024/wordml/sdtformatlock" xmlns:w16se="http://schemas.microsoft.com/office/word/2015/wordml/symex" xmlns:wpg="http://schemas.microsoft.com/office/word/2010/wordprocessingGroup" xmlns:wpi="http://schemas.microsoft.com/office/word/2010/wordprocessingInk" xmlns:wne="http://schemas.microsoft.com/office/word/2006/wordml" xmlns:wps="http://schemas.microsoft.com/office/word/2010/wordprocessingShape" mc:Ignorable="w14 w15 w16se w16cid w16 w16cex w16sdtdh w16sdtfl w16du wp14">
-  <w:comment w:id="0" w:author="Conor O’Malley" w:date="2025-02-26T16:30:00Z" w:initials="CO">
-    <w:p>
-      <w:r>
-        <w:rPr>
-          <w:rStyle w:val="CommentReference"/>
-        </w:rPr>
-        <w:annotationRef/>
-      </w:r>
-      <w:r>
-        <w:rPr>
-          <w:sz w:val="20"/>
-          <w:szCs w:val="20"/>
-        </w:rPr>
-        <w:t>We didn’t use logistic regression on this - we did OLS</w:t>
-      </w:r>
-    </w:p>
-  </w:comment>
-</w:comments>
-</file>
-
-<file path=word/commentsExtended.xml><?xml version="1.0" encoding="utf-8"?>
-<w15:commentsEx xmlns:wpc="http://schemas.microsoft.com/office/word/2010/wordprocessingCanvas" xmlns:cx="http://schemas.microsoft.com/office/drawing/2014/chartex" xmlns:cx1="http://schemas.microsoft.com/office/drawing/2015/9/8/chartex" xmlns:cx2="http://schemas.microsoft.com/office/drawing/2015/10/21/chartex" xmlns:cx3="http://schemas.microsoft.com/office/drawing/2016/5/9/chartex" xmlns:cx4="http://schemas.microsoft.com/office/drawing/2016/5/10/chartex" xmlns:cx5="http://schemas.microsoft.com/office/drawing/2016/5/11/chartex" xmlns:cx6="http://schemas.microsoft.com/office/drawing/2016/5/12/chartex" xmlns:cx7="http://schemas.microsoft.com/office/drawing/2016/5/13/chartex" xmlns:cx8="http://schemas.microsoft.com/office/drawing/2016/5/14/chartex" xmlns:mc="http://schemas.openxmlformats.org/markup-compatibility/2006" xmlns:aink="http://schemas.microsoft.com/office/drawing/2016/ink" xmlns:am3d="http://schemas.microsoft.com/office/drawing/2017/model3d" xmlns:o="urn:schemas-microsoft-com:office:office" xmlns:oel="http://schemas.microsoft.com/office/2019/extlst" xmlns:r="http://schemas.openxmlformats.org/officeDocument/2006/relationships" xmlns:m="http://schemas.openxmlformats.org/officeDocument/2006/math" xmlns:v="urn:schemas-microsoft-com:vml" xmlns:wp14="http://schemas.microsoft.com/office/word/2010/wordprocessingDrawing" xmlns:wp="http://schemas.openxmlformats.org/drawingml/2006/wordprocessingDrawing" xmlns:w10="urn:schemas-microsoft-com:office:word" xmlns:w="http://schemas.openxmlformats.org/wordprocessingml/2006/main" xmlns:w14="http://schemas.microsoft.com/office/word/2010/wordml" xmlns:w15="http://schemas.microsoft.com/office/word/2012/wordml" xmlns:w16cex="http://schemas.microsoft.com/office/word/2018/wordml/cex" xmlns:w16cid="http://schemas.microsoft.com/office/word/2016/wordml/cid" xmlns:w16="http://schemas.microsoft.com/office/word/2018/wordml" xmlns:w16du="http://schemas.microsoft.com/office/word/2023/wordml/word16du" xmlns:w16sdtdh="http://schemas.microsoft.com/office/word/2020/wordml/sdtdatahash" xmlns:w16sdtfl="http://schemas.microsoft.com/office/word/2024/wordml/sdtformatlock" xmlns:w16se="http://schemas.microsoft.com/office/word/2015/wordml/symex" xmlns:wpg="http://schemas.microsoft.com/office/word/2010/wordprocessingGroup" xmlns:wpi="http://schemas.microsoft.com/office/word/2010/wordprocessingInk" xmlns:wne="http://schemas.microsoft.com/office/word/2006/wordml" xmlns:wps="http://schemas.microsoft.com/office/word/2010/wordprocessingShape" mc:Ignorable="w14 w15 w16se w16cid w16 w16cex w16sdtdh w16sdtfl w16du wp14">
-  <w15:commentEx w15:paraId="3F97A98C" w15:done="0"/>
-</w15:commentsEx>
-</file>
-
-<file path=word/commentsExtensible.xml><?xml version="1.0" encoding="utf-8"?>
-<w16cex:commentsExtensible xmlns:wpc="http://schemas.microsoft.com/office/word/2010/wordprocessingCanvas" xmlns:cx="http://schemas.microsoft.com/office/drawing/2014/chartex" xmlns:cx1="http://schemas.microsoft.com/office/drawing/2015/9/8/chartex" xmlns:cx2="http://schemas.microsoft.com/office/drawing/2015/10/21/chartex" xmlns:cx3="http://schemas.microsoft.com/office/drawing/2016/5/9/chartex" xmlns:cx4="http://schemas.microsoft.com/office/drawing/2016/5/10/chartex" xmlns:cx5="http://schemas.microsoft.com/office/drawing/2016/5/11/chartex" xmlns:cx6="http://schemas.microsoft.com/office/drawing/2016/5/12/chartex" xmlns:cx7="http://schemas.microsoft.com/office/drawing/2016/5/13/chartex" xmlns:cx8="http://schemas.microsoft.com/office/drawing/2016/5/14/chartex" xmlns:cr="http://schemas.microsoft.com/office/comments/2020/reactions" xmlns:mc="http://schemas.openxmlformats.org/markup-compatibility/2006" xmlns:aink="http://schemas.microsoft.com/office/drawing/2016/ink" xmlns:am3d="http://schemas.microsoft.com/office/drawing/2017/model3d" xmlns:o="urn:schemas-microsoft-com:office:office" xmlns:oel="http://schemas.microsoft.com/office/2019/extlst" xmlns:r="http://schemas.openxmlformats.org/officeDocument/2006/relationships" xmlns:m="http://schemas.openxmlformats.org/officeDocument/2006/math" xmlns:v="urn:schemas-microsoft-com:vml" xmlns:wp14="http://schemas.microsoft.com/office/word/2010/wordprocessingDrawing" xmlns:wp="http://schemas.openxmlformats.org/drawingml/2006/wordprocessingDrawing" xmlns:w10="urn:schemas-microsoft-com:office:word" xmlns:w="http://schemas.openxmlformats.org/wordprocessingml/2006/main" xmlns:w14="http://schemas.microsoft.com/office/word/2010/wordml" xmlns:w15="http://schemas.microsoft.com/office/word/2012/wordml" xmlns:w16cex="http://schemas.microsoft.com/office/word/2018/wordml/cex" xmlns:w16cid="http://schemas.microsoft.com/office/word/2016/wordml/cid" xmlns:w16="http://schemas.microsoft.com/office/word/2018/wordml" xmlns:w16du="http://schemas.microsoft.com/office/word/2023/wordml/word16du" xmlns:w16sdtdh="http://schemas.microsoft.com/office/word/2020/wordml/sdtdatahash" xmlns:w16sdtfl="http://schemas.microsoft.com/office/word/2024/wordml/sdtformatlock" xmlns:w16se="http://schemas.microsoft.com/office/word/2015/wordml/symex" xmlns:wpg="http://schemas.microsoft.com/office/word/2010/wordprocessingGroup" xmlns:wpi="http://schemas.microsoft.com/office/word/2010/wordprocessingInk" xmlns:wne="http://schemas.microsoft.com/office/word/2006/wordml" xmlns:wps="http://schemas.microsoft.com/office/word/2010/wordprocessingShape" mc:Ignorable="w14 w15 w16se w16cid w16 w16cex w16sdtdh w16sdtfl cr w16du wp14">
-  <w16cex:commentExtensible w16cex:durableId="51092FD9" w16cex:dateUtc="2025-02-26T21:30:00Z"/>
-</w16cex:commentsExtensible>
-</file>
-
-<file path=word/commentsIds.xml><?xml version="1.0" encoding="utf-8"?>
-<w16cid:commentsIds xmlns:wpc="http://schemas.microsoft.com/office/word/2010/wordprocessingCanvas" xmlns:cx="http://schemas.microsoft.com/office/drawing/2014/chartex" xmlns:cx1="http://schemas.microsoft.com/office/drawing/2015/9/8/chartex" xmlns:cx2="http://schemas.microsoft.com/office/drawing/2015/10/21/chartex" xmlns:cx3="http://schemas.microsoft.com/office/drawing/2016/5/9/chartex" xmlns:cx4="http://schemas.microsoft.com/office/drawing/2016/5/10/chartex" xmlns:cx5="http://schemas.microsoft.com/office/drawing/2016/5/11/chartex" xmlns:cx6="http://schemas.microsoft.com/office/drawing/2016/5/12/chartex" xmlns:cx7="http://schemas.microsoft.com/office/drawing/2016/5/13/chartex" xmlns:cx8="http://schemas.microsoft.com/office/drawing/2016/5/14/chartex" xmlns:mc="http://schemas.openxmlformats.org/markup-compatibility/2006" xmlns:aink="http://schemas.microsoft.com/office/drawing/2016/ink" xmlns:am3d="http://schemas.microsoft.com/office/drawing/2017/model3d" xmlns:o="urn:schemas-microsoft-com:office:office" xmlns:oel="http://schemas.microsoft.com/office/2019/extlst" xmlns:r="http://schemas.openxmlformats.org/officeDocument/2006/relationships" xmlns:m="http://schemas.openxmlformats.org/officeDocument/2006/math" xmlns:v="urn:schemas-microsoft-com:vml" xmlns:wp14="http://schemas.microsoft.com/office/word/2010/wordprocessingDrawing" xmlns:wp="http://schemas.openxmlformats.org/drawingml/2006/wordprocessingDrawing" xmlns:w10="urn:schemas-microsoft-com:office:word" xmlns:w="http://schemas.openxmlformats.org/wordprocessingml/2006/main" xmlns:w14="http://schemas.microsoft.com/office/word/2010/wordml" xmlns:w15="http://schemas.microsoft.com/office/word/2012/wordml" xmlns:w16cex="http://schemas.microsoft.com/office/word/2018/wordml/cex" xmlns:w16cid="http://schemas.microsoft.com/office/word/2016/wordml/cid" xmlns:w16="http://schemas.microsoft.com/office/word/2018/wordml" xmlns:w16du="http://schemas.microsoft.com/office/word/2023/wordml/word16du" xmlns:w16sdtdh="http://schemas.microsoft.com/office/word/2020/wordml/sdtdatahash" xmlns:w16sdtfl="http://schemas.microsoft.com/office/word/2024/wordml/sdtformatlock" xmlns:w16se="http://schemas.microsoft.com/office/word/2015/wordml/symex" xmlns:wpg="http://schemas.microsoft.com/office/word/2010/wordprocessingGroup" xmlns:wpi="http://schemas.microsoft.com/office/word/2010/wordprocessingInk" xmlns:wne="http://schemas.microsoft.com/office/word/2006/wordml" xmlns:wps="http://schemas.microsoft.com/office/word/2010/wordprocessingShape" mc:Ignorable="w14 w15 w16se w16cid w16 w16cex w16sdtdh w16sdtfl w16du wp14">
-  <w16cid:commentId w16cid:paraId="3F97A98C" w16cid:durableId="51092FD9"/>
-</w16cid:commentsIds>
 </file>
 
 <file path=word/endnotes.xml><?xml version="1.0" encoding="utf-8"?>
@@ -4580,14 +4529,6 @@
     <w:abstractNumId w:val="4"/>
   </w:num>
 </w:numbering>
-</file>
-
-<file path=word/people.xml><?xml version="1.0" encoding="utf-8"?>
-<w15:people xmlns:wpc="http://schemas.microsoft.com/office/word/2010/wordprocessingCanvas" xmlns:cx="http://schemas.microsoft.com/office/drawing/2014/chartex" xmlns:cx1="http://schemas.microsoft.com/office/drawing/2015/9/8/chartex" xmlns:cx2="http://schemas.microsoft.com/office/drawing/2015/10/21/chartex" xmlns:cx3="http://schemas.microsoft.com/office/drawing/2016/5/9/chartex" xmlns:cx4="http://schemas.microsoft.com/office/drawing/2016/5/10/chartex" xmlns:cx5="http://schemas.microsoft.com/office/drawing/2016/5/11/chartex" xmlns:cx6="http://schemas.microsoft.com/office/drawing/2016/5/12/chartex" xmlns:cx7="http://schemas.microsoft.com/office/drawing/2016/5/13/chartex" xmlns:cx8="http://schemas.microsoft.com/office/drawing/2016/5/14/chartex" xmlns:mc="http://schemas.openxmlformats.org/markup-compatibility/2006" xmlns:aink="http://schemas.microsoft.com/office/drawing/2016/ink" xmlns:am3d="http://schemas.microsoft.com/office/drawing/2017/model3d" xmlns:o="urn:schemas-microsoft-com:office:office" xmlns:oel="http://schemas.microsoft.com/office/2019/extlst" xmlns:r="http://schemas.openxmlformats.org/officeDocument/2006/relationships" xmlns:m="http://schemas.openxmlformats.org/officeDocument/2006/math" xmlns:v="urn:schemas-microsoft-com:vml" xmlns:wp14="http://schemas.microsoft.com/office/word/2010/wordprocessingDrawing" xmlns:wp="http://schemas.openxmlformats.org/drawingml/2006/wordprocessingDrawing" xmlns:w10="urn:schemas-microsoft-com:office:word" xmlns:w="http://schemas.openxmlformats.org/wordprocessingml/2006/main" xmlns:w14="http://schemas.microsoft.com/office/word/2010/wordml" xmlns:w15="http://schemas.microsoft.com/office/word/2012/wordml" xmlns:w16cex="http://schemas.microsoft.com/office/word/2018/wordml/cex" xmlns:w16cid="http://schemas.microsoft.com/office/word/2016/wordml/cid" xmlns:w16="http://schemas.microsoft.com/office/word/2018/wordml" xmlns:w16du="http://schemas.microsoft.com/office/word/2023/wordml/word16du" xmlns:w16sdtdh="http://schemas.microsoft.com/office/word/2020/wordml/sdtdatahash" xmlns:w16sdtfl="http://schemas.microsoft.com/office/word/2024/wordml/sdtformatlock" xmlns:w16se="http://schemas.microsoft.com/office/word/2015/wordml/symex" xmlns:wpg="http://schemas.microsoft.com/office/word/2010/wordprocessingGroup" xmlns:wpi="http://schemas.microsoft.com/office/word/2010/wordprocessingInk" xmlns:wne="http://schemas.microsoft.com/office/word/2006/wordml" xmlns:wps="http://schemas.microsoft.com/office/word/2010/wordprocessingShape" mc:Ignorable="w14 w15 w16se w16cid w16 w16cex w16sdtdh w16sdtfl w16du wp14">
-  <w15:person w15:author="Conor O’Malley">
-    <w15:presenceInfo w15:providerId="Windows Live" w15:userId="7f1e2f7a85897ce2"/>
-  </w15:person>
-</w15:people>
 </file>
 
 <file path=word/styles.xml><?xml version="1.0" encoding="utf-8"?>
@@ -5288,8 +5229,8 @@
     <w:basedOn w:val="DefaultParagraphFont"/>
     <w:rsid w:val="00716A13"/>
   </w:style>
-  <w:style w:type="paragraph" w:customStyle="1" w:styleId="subtitle">
-    <w:name w:val="subtitle"/>
+  <w:style w:type="paragraph" w:customStyle="1" w:styleId="Subtitle1">
+    <w:name w:val="Subtitle1"/>
     <w:basedOn w:val="Normal"/>
     <w:rsid w:val="00716A13"/>
     <w:pPr>
@@ -5327,8 +5268,8 @@
       <w:szCs w:val="24"/>
     </w:rPr>
   </w:style>
-  <w:style w:type="paragraph" w:customStyle="1" w:styleId="date">
-    <w:name w:val="date"/>
+  <w:style w:type="paragraph" w:customStyle="1" w:styleId="Date1">
+    <w:name w:val="Date1"/>
     <w:basedOn w:val="Normal"/>
     <w:rsid w:val="00716A13"/>
     <w:pPr>

--- a/ITEC 621 Del2 Data Analysis Report.docx
+++ b/ITEC 621 Del2 Data Analysis Report.docx
@@ -427,59 +427,53 @@
         </w:rPr>
         <w:t>OLS Regression:</w:t>
       </w:r>
-      <w:r>
+    </w:p>
+    <w:p>
+      <w:pPr>
+        <w:jc w:val="both"/>
+      </w:pPr>
+      <w:r>
+        <w:t xml:space="preserve">Since we have concluded that our data suffers from serial correlation, we must transform our variables and lag the data. </w:t>
+      </w:r>
+    </w:p>
+    <w:p>
+      <w:pPr>
+        <w:jc w:val="both"/>
+      </w:pPr>
+      <w:r>
+        <w:t xml:space="preserve">We found that most of our predicators are significant. Those that were not significant include national median household income and non-seven major felonies. </w:t>
+      </w:r>
+    </w:p>
+    <w:p>
+      <w:pPr>
+        <w:jc w:val="both"/>
         <w:rPr>
           <w:u w:val="single"/>
         </w:rPr>
-        <w:t xml:space="preserve"> see appendix 1</w:t>
-      </w:r>
-    </w:p>
-    <w:p>
-      <w:pPr>
-        <w:jc w:val="both"/>
-      </w:pPr>
-      <w:r>
-        <w:t xml:space="preserve">Since we have concluded that our data suffers from serial correlation, we must transform our variables and lag the data. </w:t>
-      </w:r>
-    </w:p>
-    <w:p>
-      <w:pPr>
-        <w:jc w:val="both"/>
-      </w:pPr>
-      <w:r>
-        <w:t xml:space="preserve">We found that most of our predicators are significant. Those that were not significant include national median household income and non-seven major felonies. </w:t>
-      </w:r>
-    </w:p>
-    <w:p>
-      <w:pPr>
-        <w:jc w:val="both"/>
+      </w:pPr>
+      <w:r>
         <w:rPr>
           <w:u w:val="single"/>
         </w:rPr>
-      </w:pPr>
+        <w:t>Descriptive Analytics</w:t>
+      </w:r>
       <w:r>
         <w:rPr>
           <w:u w:val="single"/>
         </w:rPr>
-        <w:t>Descriptive Analytics</w:t>
+        <w:t>, Inspection of Plots, Tests for OLS assumptions</w:t>
       </w:r>
       <w:r>
         <w:rPr>
           <w:u w:val="single"/>
         </w:rPr>
-        <w:t>, Inspection of Plots, Tests for OLS assumptions</w:t>
+        <w:t>:</w:t>
       </w:r>
       <w:r>
         <w:rPr>
           <w:u w:val="single"/>
         </w:rPr>
-        <w:t>:</w:t>
-      </w:r>
-      <w:r>
-        <w:rPr>
-          <w:u w:val="single"/>
-        </w:rPr>
-        <w:t xml:space="preserve"> see appendix 2</w:t>
+        <w:t xml:space="preserve"> </w:t>
       </w:r>
     </w:p>
     <w:p>
